--- a/ST_MethodSection_draft2.docx
+++ b/ST_MethodSection_draft2.docx
@@ -605,7 +605,17 @@
         </w:rPr>
         <w:t>Randot</w:t>
       </w:r>
+      <w:bookmarkStart w:id="0" w:name="_GoBack"/>
+      <w:bookmarkEnd w:id="0"/>
       <w:proofErr w:type="spellEnd"/>
+      <w:r>
+        <w:rPr>
+          <w:rFonts w:cstheme="minorHAnsi"/>
+          <w:sz w:val="22"/>
+          <w:szCs w:val="22"/>
+        </w:rPr>
+        <w:t>®</w:t>
+      </w:r>
       <w:r>
         <w:rPr>
           <w:sz w:val="22"/>
@@ -892,10 +902,25 @@
       <w:proofErr w:type="spellEnd"/>
       <w:r>
         <w:rPr>
-          <w:sz w:val="22"/>
-          <w:szCs w:val="22"/>
-        </w:rPr>
-        <w:t xml:space="preserve"> circles and </w:t>
+          <w:rFonts w:cstheme="minorHAnsi"/>
+          <w:sz w:val="22"/>
+          <w:szCs w:val="22"/>
+        </w:rPr>
+        <w:t>®</w:t>
+      </w:r>
+      <w:r>
+        <w:rPr>
+          <w:sz w:val="22"/>
+          <w:szCs w:val="22"/>
+        </w:rPr>
+        <w:t xml:space="preserve"> circles</w:t>
+      </w:r>
+      <w:r>
+        <w:rPr>
+          <w:sz w:val="22"/>
+          <w:szCs w:val="22"/>
+        </w:rPr>
+        <w:t xml:space="preserve"> </w:t>
       </w:r>
       <w:proofErr w:type="spellStart"/>
       <w:r>
@@ -903,7 +928,7 @@
           <w:sz w:val="22"/>
           <w:szCs w:val="22"/>
         </w:rPr>
-        <w:t>Randot</w:t>
+        <w:t>Stereotest</w:t>
       </w:r>
       <w:proofErr w:type="spellEnd"/>
       <w:r>
@@ -911,7 +936,65 @@
           <w:sz w:val="22"/>
           <w:szCs w:val="22"/>
         </w:rPr>
-        <w:t xml:space="preserve"> 3 with polarized glasses. For psychophysical tests, we used the Pure Disparity Test (PDT) and dynamic random-dot stereogram (DRS) (Ding &amp; Levi, 2011).</w:t>
+        <w:t xml:space="preserve"> and Rando</w:t>
+      </w:r>
+      <w:ins w:id="1" w:author="angelica godinez" w:date="2019-09-17T11:41:00Z">
+        <w:r>
+          <w:rPr>
+            <w:sz w:val="22"/>
+            <w:szCs w:val="22"/>
+          </w:rPr>
+          <w:t>m Dot</w:t>
+        </w:r>
+      </w:ins>
+      <w:del w:id="2" w:author="angelica godinez" w:date="2019-09-17T11:41:00Z">
+        <w:r>
+          <w:rPr>
+            <w:sz w:val="22"/>
+            <w:szCs w:val="22"/>
+          </w:rPr>
+          <w:delText>t</w:delText>
+        </w:r>
+      </w:del>
+      <w:r>
+        <w:rPr>
+          <w:sz w:val="22"/>
+          <w:szCs w:val="22"/>
+        </w:rPr>
+        <w:t xml:space="preserve"> 3</w:t>
+      </w:r>
+      <w:ins w:id="3" w:author="angelica godinez" w:date="2019-09-17T11:41:00Z">
+        <w:r>
+          <w:rPr>
+            <w:sz w:val="22"/>
+            <w:szCs w:val="22"/>
+          </w:rPr>
+          <w:t xml:space="preserve"> Stereo Acuity Test</w:t>
+        </w:r>
+      </w:ins>
+      <w:ins w:id="4" w:author="angelica godinez" w:date="2019-09-17T11:43:00Z">
+        <w:r>
+          <w:rPr>
+            <w:sz w:val="22"/>
+            <w:szCs w:val="22"/>
+          </w:rPr>
+          <w:t xml:space="preserve"> with Lea Symbols</w:t>
+        </w:r>
+        <w:r>
+          <w:rPr>
+            <w:rFonts w:cstheme="minorHAnsi"/>
+            <w:sz w:val="22"/>
+            <w:szCs w:val="22"/>
+          </w:rPr>
+          <w:t>®</w:t>
+        </w:r>
+      </w:ins>
+      <w:r>
+        <w:rPr>
+          <w:sz w:val="22"/>
+          <w:szCs w:val="22"/>
+        </w:rPr>
+        <w:t xml:space="preserve"> with polarized glasses. For psychophysical tests, we used the Pure Disparity Test (PDT) and dynamic random-dot stereogram (DRS) (Ding &amp; Levi, 2011).</w:t>
       </w:r>
       <w:r>
         <w:rPr>
@@ -1399,6 +1482,7 @@
           <w:sz w:val="22"/>
           <w:szCs w:val="22"/>
         </w:rPr>
+        <w:lastRenderedPageBreak/>
         <w:t>Following the</w:t>
       </w:r>
       <w:r>
@@ -1485,15 +1569,7 @@
           <w:sz w:val="22"/>
           <w:szCs w:val="22"/>
         </w:rPr>
-        <w:t xml:space="preserve"> (except for DL and AJ who completed </w:t>
-      </w:r>
-      <w:r>
-        <w:rPr>
-          <w:sz w:val="22"/>
-          <w:szCs w:val="22"/>
-        </w:rPr>
-        <w:lastRenderedPageBreak/>
-        <w:t xml:space="preserve">20 hours). </w:t>
+        <w:t xml:space="preserve"> (except for DL and AJ who completed 20 hours). </w:t>
       </w:r>
       <w:r>
         <w:rPr>
@@ -2953,7 +3029,17 @@
           <w:sz w:val="22"/>
           <w:szCs w:val="22"/>
         </w:rPr>
-        <w:t>is a conventional relative depth perception task, where</w:t>
+        <w:t xml:space="preserve">is a conventional </w:t>
+      </w:r>
+      <w:r>
+        <w:rPr>
+          <w:rFonts w:ascii="Calibri" w:eastAsia="Times New Roman" w:hAnsi="Calibri" w:cs="Calibri"/>
+          <w:color w:val="222222"/>
+          <w:sz w:val="22"/>
+          <w:szCs w:val="22"/>
+        </w:rPr>
+        <w:lastRenderedPageBreak/>
+        <w:t>relative depth perception task, where</w:t>
       </w:r>
       <w:r>
         <w:rPr>
@@ -3034,7 +3120,8 @@
         <w:spacing w:after="160" w:line="235" w:lineRule="atLeast"/>
         <w:rPr>
           <w:rFonts w:ascii="Calibri" w:eastAsia="Times New Roman" w:hAnsi="Calibri" w:cs="Calibri"/>
-          <w:color w:val="222222"/>
+          <w:b/>
+          <w:bCs/>
           <w:sz w:val="20"/>
           <w:szCs w:val="20"/>
         </w:rPr>
@@ -3042,21 +3129,31 @@
       <w:r>
         <w:rPr>
           <w:rFonts w:ascii="Calibri" w:eastAsia="Times New Roman" w:hAnsi="Calibri" w:cs="Calibri"/>
-          <w:color w:val="222222"/>
+          <w:b/>
+          <w:bCs/>
           <w:sz w:val="20"/>
           <w:szCs w:val="20"/>
         </w:rPr>
-        <w:lastRenderedPageBreak/>
-        <w:t>Table 1. Clinical detail</w:t>
-      </w:r>
-      <w:r>
-        <w:rPr>
-          <w:rFonts w:ascii="Calibri" w:eastAsia="Times New Roman" w:hAnsi="Calibri" w:cs="Calibri"/>
-          <w:color w:val="222222"/>
+        <w:t xml:space="preserve">Table 1 </w:t>
+      </w:r>
+    </w:p>
+    <w:p>
+      <w:pPr>
+        <w:shd w:val="clear" w:color="auto" w:fill="FFFFFF"/>
+        <w:spacing w:after="160" w:line="235" w:lineRule="atLeast"/>
+        <w:rPr>
+          <w:rFonts w:ascii="Calibri" w:eastAsia="Times New Roman" w:hAnsi="Calibri" w:cs="Calibri"/>
           <w:sz w:val="20"/>
           <w:szCs w:val="20"/>
         </w:rPr>
-        <w:t>s</w:t>
+      </w:pPr>
+      <w:r>
+        <w:rPr>
+          <w:rFonts w:ascii="Calibri" w:eastAsia="Times New Roman" w:hAnsi="Calibri" w:cs="Calibri"/>
+          <w:sz w:val="20"/>
+          <w:szCs w:val="20"/>
+        </w:rPr>
+        <w:t>Participant clinical details.</w:t>
       </w:r>
     </w:p>
     <w:tbl>
@@ -3066,13 +3163,13 @@
         <w:tblLook w:val="04A0" w:firstRow="1" w:lastRow="0" w:firstColumn="1" w:lastColumn="0" w:noHBand="0" w:noVBand="1"/>
       </w:tblPr>
       <w:tblGrid>
-        <w:gridCol w:w="624"/>
-        <w:gridCol w:w="1346"/>
+        <w:gridCol w:w="715"/>
+        <w:gridCol w:w="1332"/>
         <w:gridCol w:w="822"/>
-        <w:gridCol w:w="1517"/>
-        <w:gridCol w:w="1883"/>
-        <w:gridCol w:w="1998"/>
-        <w:gridCol w:w="1350"/>
+        <w:gridCol w:w="1499"/>
+        <w:gridCol w:w="1861"/>
+        <w:gridCol w:w="1973"/>
+        <w:gridCol w:w="1338"/>
       </w:tblGrid>
       <w:tr>
         <w:trPr>
@@ -3082,7 +3179,7 @@
         <w:tc>
           <w:tcPr>
             <w:cnfStyle w:val="001000000000" w:firstRow="0" w:lastRow="0" w:firstColumn="1" w:lastColumn="0" w:oddVBand="0" w:evenVBand="0" w:oddHBand="0" w:evenHBand="0" w:firstRowFirstColumn="0" w:firstRowLastColumn="0" w:lastRowFirstColumn="0" w:lastRowLastColumn="0"/>
-            <w:tcW w:w="624" w:type="dxa"/>
+            <w:tcW w:w="715" w:type="dxa"/>
           </w:tcPr>
           <w:p>
             <w:pPr>
@@ -3107,7 +3204,7 @@
         </w:tc>
         <w:tc>
           <w:tcPr>
-            <w:tcW w:w="1346" w:type="dxa"/>
+            <w:tcW w:w="1332" w:type="dxa"/>
           </w:tcPr>
           <w:p>
             <w:pPr>
@@ -3159,7 +3256,7 @@
         </w:tc>
         <w:tc>
           <w:tcPr>
-            <w:tcW w:w="1517" w:type="dxa"/>
+            <w:tcW w:w="1499" w:type="dxa"/>
           </w:tcPr>
           <w:p>
             <w:pPr>
@@ -3185,7 +3282,7 @@
         </w:tc>
         <w:tc>
           <w:tcPr>
-            <w:tcW w:w="1883" w:type="dxa"/>
+            <w:tcW w:w="1861" w:type="dxa"/>
           </w:tcPr>
           <w:p>
             <w:pPr>
@@ -3211,7 +3308,7 @@
         </w:tc>
         <w:tc>
           <w:tcPr>
-            <w:tcW w:w="1998" w:type="dxa"/>
+            <w:tcW w:w="1973" w:type="dxa"/>
           </w:tcPr>
           <w:p>
             <w:pPr>
@@ -3237,7 +3334,7 @@
         </w:tc>
         <w:tc>
           <w:tcPr>
-            <w:tcW w:w="1350" w:type="dxa"/>
+            <w:tcW w:w="1338" w:type="dxa"/>
           </w:tcPr>
           <w:p>
             <w:pPr>
@@ -3270,7 +3367,10 @@
         <w:tc>
           <w:tcPr>
             <w:cnfStyle w:val="001000000000" w:firstRow="0" w:lastRow="0" w:firstColumn="1" w:lastColumn="0" w:oddVBand="0" w:evenVBand="0" w:oddHBand="0" w:evenHBand="0" w:firstRowFirstColumn="0" w:firstRowLastColumn="0" w:lastRowFirstColumn="0" w:lastRowLastColumn="0"/>
-            <w:tcW w:w="624" w:type="dxa"/>
+            <w:tcW w:w="715" w:type="dxa"/>
+            <w:tcBorders>
+              <w:bottom w:val="nil"/>
+            </w:tcBorders>
             <w:vAlign w:val="center"/>
           </w:tcPr>
           <w:p>
@@ -3290,13 +3390,25 @@
                 <w:sz w:val="20"/>
                 <w:szCs w:val="20"/>
               </w:rPr>
+              <w:t>A</w:t>
+            </w:r>
+            <w:r>
+              <w:rPr>
+                <w:rFonts w:ascii="Calibri" w:eastAsia="Times New Roman" w:hAnsi="Calibri" w:cs="Calibri"/>
+                <w:color w:val="4472C4" w:themeColor="accent1"/>
+                <w:sz w:val="20"/>
+                <w:szCs w:val="20"/>
+              </w:rPr>
               <w:t>A1</w:t>
             </w:r>
           </w:p>
         </w:tc>
         <w:tc>
           <w:tcPr>
-            <w:tcW w:w="1346" w:type="dxa"/>
+            <w:tcW w:w="1332" w:type="dxa"/>
+            <w:tcBorders>
+              <w:bottom w:val="nil"/>
+            </w:tcBorders>
             <w:vAlign w:val="center"/>
           </w:tcPr>
           <w:p>
@@ -3324,6 +3436,9 @@
         <w:tc>
           <w:tcPr>
             <w:tcW w:w="822" w:type="dxa"/>
+            <w:tcBorders>
+              <w:bottom w:val="nil"/>
+            </w:tcBorders>
             <w:vAlign w:val="center"/>
           </w:tcPr>
           <w:p>
@@ -3352,7 +3467,10 @@
         </w:tc>
         <w:tc>
           <w:tcPr>
-            <w:tcW w:w="1517" w:type="dxa"/>
+            <w:tcW w:w="1499" w:type="dxa"/>
+            <w:tcBorders>
+              <w:bottom w:val="nil"/>
+            </w:tcBorders>
           </w:tcPr>
           <w:p>
             <w:pPr>
@@ -3397,7 +3515,10 @@
         </w:tc>
         <w:tc>
           <w:tcPr>
-            <w:tcW w:w="1883" w:type="dxa"/>
+            <w:tcW w:w="1861" w:type="dxa"/>
+            <w:tcBorders>
+              <w:bottom w:val="nil"/>
+            </w:tcBorders>
           </w:tcPr>
           <w:p>
             <w:pPr>
@@ -3451,7 +3572,10 @@
         </w:tc>
         <w:tc>
           <w:tcPr>
-            <w:tcW w:w="1998" w:type="dxa"/>
+            <w:tcW w:w="1973" w:type="dxa"/>
+            <w:tcBorders>
+              <w:bottom w:val="nil"/>
+            </w:tcBorders>
           </w:tcPr>
           <w:p>
             <w:pPr>
@@ -3496,7 +3620,10 @@
         </w:tc>
         <w:tc>
           <w:tcPr>
-            <w:tcW w:w="1350" w:type="dxa"/>
+            <w:tcW w:w="1338" w:type="dxa"/>
+            <w:tcBorders>
+              <w:bottom w:val="nil"/>
+            </w:tcBorders>
             <w:vAlign w:val="center"/>
           </w:tcPr>
           <w:p>
@@ -3529,7 +3656,11 @@
         <w:tc>
           <w:tcPr>
             <w:cnfStyle w:val="001000000000" w:firstRow="0" w:lastRow="0" w:firstColumn="1" w:lastColumn="0" w:oddVBand="0" w:evenVBand="0" w:oddHBand="0" w:evenHBand="0" w:firstRowFirstColumn="0" w:firstRowLastColumn="0" w:lastRowFirstColumn="0" w:lastRowLastColumn="0"/>
-            <w:tcW w:w="624" w:type="dxa"/>
+            <w:tcW w:w="715" w:type="dxa"/>
+            <w:tcBorders>
+              <w:top w:val="nil"/>
+              <w:bottom w:val="nil"/>
+            </w:tcBorders>
             <w:vAlign w:val="center"/>
           </w:tcPr>
           <w:p>
@@ -3549,13 +3680,26 @@
                 <w:sz w:val="20"/>
                 <w:szCs w:val="20"/>
               </w:rPr>
+              <w:t>A</w:t>
+            </w:r>
+            <w:r>
+              <w:rPr>
+                <w:rFonts w:ascii="Calibri" w:eastAsia="Times New Roman" w:hAnsi="Calibri" w:cs="Calibri"/>
+                <w:color w:val="4472C4" w:themeColor="accent1"/>
+                <w:sz w:val="20"/>
+                <w:szCs w:val="20"/>
+              </w:rPr>
               <w:t>A2</w:t>
             </w:r>
           </w:p>
         </w:tc>
         <w:tc>
           <w:tcPr>
-            <w:tcW w:w="1346" w:type="dxa"/>
+            <w:tcW w:w="1332" w:type="dxa"/>
+            <w:tcBorders>
+              <w:top w:val="nil"/>
+              <w:bottom w:val="nil"/>
+            </w:tcBorders>
             <w:vAlign w:val="center"/>
           </w:tcPr>
           <w:p>
@@ -3583,6 +3727,10 @@
         <w:tc>
           <w:tcPr>
             <w:tcW w:w="822" w:type="dxa"/>
+            <w:tcBorders>
+              <w:top w:val="nil"/>
+              <w:bottom w:val="nil"/>
+            </w:tcBorders>
             <w:vAlign w:val="center"/>
           </w:tcPr>
           <w:p>
@@ -3611,7 +3759,11 @@
         </w:tc>
         <w:tc>
           <w:tcPr>
-            <w:tcW w:w="1517" w:type="dxa"/>
+            <w:tcW w:w="1499" w:type="dxa"/>
+            <w:tcBorders>
+              <w:top w:val="nil"/>
+              <w:bottom w:val="nil"/>
+            </w:tcBorders>
           </w:tcPr>
           <w:p>
             <w:pPr>
@@ -3674,7 +3826,11 @@
         </w:tc>
         <w:tc>
           <w:tcPr>
-            <w:tcW w:w="1883" w:type="dxa"/>
+            <w:tcW w:w="1861" w:type="dxa"/>
+            <w:tcBorders>
+              <w:top w:val="nil"/>
+              <w:bottom w:val="nil"/>
+            </w:tcBorders>
           </w:tcPr>
           <w:p>
             <w:pPr>
@@ -3746,7 +3902,11 @@
         </w:tc>
         <w:tc>
           <w:tcPr>
-            <w:tcW w:w="1998" w:type="dxa"/>
+            <w:tcW w:w="1973" w:type="dxa"/>
+            <w:tcBorders>
+              <w:top w:val="nil"/>
+              <w:bottom w:val="nil"/>
+            </w:tcBorders>
           </w:tcPr>
           <w:p>
             <w:pPr>
@@ -3809,7 +3969,11 @@
         </w:tc>
         <w:tc>
           <w:tcPr>
-            <w:tcW w:w="1350" w:type="dxa"/>
+            <w:tcW w:w="1338" w:type="dxa"/>
+            <w:tcBorders>
+              <w:top w:val="nil"/>
+              <w:bottom w:val="nil"/>
+            </w:tcBorders>
             <w:vAlign w:val="center"/>
           </w:tcPr>
           <w:p>
@@ -3843,7 +4007,11 @@
         <w:tc>
           <w:tcPr>
             <w:cnfStyle w:val="001000000000" w:firstRow="0" w:lastRow="0" w:firstColumn="1" w:lastColumn="0" w:oddVBand="0" w:evenVBand="0" w:oddHBand="0" w:evenHBand="0" w:firstRowFirstColumn="0" w:firstRowLastColumn="0" w:lastRowFirstColumn="0" w:lastRowLastColumn="0"/>
-            <w:tcW w:w="624" w:type="dxa"/>
+            <w:tcW w:w="715" w:type="dxa"/>
+            <w:tcBorders>
+              <w:top w:val="nil"/>
+              <w:bottom w:val="nil"/>
+            </w:tcBorders>
             <w:vAlign w:val="center"/>
           </w:tcPr>
           <w:p>
@@ -3863,13 +4031,26 @@
                 <w:sz w:val="20"/>
                 <w:szCs w:val="20"/>
               </w:rPr>
+              <w:t>A</w:t>
+            </w:r>
+            <w:r>
+              <w:rPr>
+                <w:rFonts w:ascii="Calibri" w:eastAsia="Times New Roman" w:hAnsi="Calibri" w:cs="Calibri"/>
+                <w:color w:val="4472C4" w:themeColor="accent1"/>
+                <w:sz w:val="20"/>
+                <w:szCs w:val="20"/>
+              </w:rPr>
               <w:t>A3</w:t>
             </w:r>
           </w:p>
         </w:tc>
         <w:tc>
           <w:tcPr>
-            <w:tcW w:w="1346" w:type="dxa"/>
+            <w:tcW w:w="1332" w:type="dxa"/>
+            <w:tcBorders>
+              <w:top w:val="nil"/>
+              <w:bottom w:val="nil"/>
+            </w:tcBorders>
             <w:vAlign w:val="center"/>
           </w:tcPr>
           <w:p>
@@ -3897,6 +4078,10 @@
         <w:tc>
           <w:tcPr>
             <w:tcW w:w="822" w:type="dxa"/>
+            <w:tcBorders>
+              <w:top w:val="nil"/>
+              <w:bottom w:val="nil"/>
+            </w:tcBorders>
             <w:vAlign w:val="center"/>
           </w:tcPr>
           <w:p>
@@ -3925,7 +4110,11 @@
         </w:tc>
         <w:tc>
           <w:tcPr>
-            <w:tcW w:w="1517" w:type="dxa"/>
+            <w:tcW w:w="1499" w:type="dxa"/>
+            <w:tcBorders>
+              <w:top w:val="nil"/>
+              <w:bottom w:val="nil"/>
+            </w:tcBorders>
           </w:tcPr>
           <w:p>
             <w:pPr>
@@ -3988,7 +4177,11 @@
         </w:tc>
         <w:tc>
           <w:tcPr>
-            <w:tcW w:w="1883" w:type="dxa"/>
+            <w:tcW w:w="1861" w:type="dxa"/>
+            <w:tcBorders>
+              <w:top w:val="nil"/>
+              <w:bottom w:val="nil"/>
+            </w:tcBorders>
           </w:tcPr>
           <w:p>
             <w:pPr>
@@ -4060,7 +4253,11 @@
         </w:tc>
         <w:tc>
           <w:tcPr>
-            <w:tcW w:w="1998" w:type="dxa"/>
+            <w:tcW w:w="1973" w:type="dxa"/>
+            <w:tcBorders>
+              <w:top w:val="nil"/>
+              <w:bottom w:val="nil"/>
+            </w:tcBorders>
           </w:tcPr>
           <w:p>
             <w:pPr>
@@ -4134,7 +4331,11 @@
         </w:tc>
         <w:tc>
           <w:tcPr>
-            <w:tcW w:w="1350" w:type="dxa"/>
+            <w:tcW w:w="1338" w:type="dxa"/>
+            <w:tcBorders>
+              <w:top w:val="nil"/>
+              <w:bottom w:val="nil"/>
+            </w:tcBorders>
             <w:vAlign w:val="center"/>
           </w:tcPr>
           <w:p>
@@ -4167,7 +4368,11 @@
         <w:tc>
           <w:tcPr>
             <w:cnfStyle w:val="001000000000" w:firstRow="0" w:lastRow="0" w:firstColumn="1" w:lastColumn="0" w:oddVBand="0" w:evenVBand="0" w:oddHBand="0" w:evenHBand="0" w:firstRowFirstColumn="0" w:firstRowLastColumn="0" w:lastRowFirstColumn="0" w:lastRowLastColumn="0"/>
-            <w:tcW w:w="624" w:type="dxa"/>
+            <w:tcW w:w="715" w:type="dxa"/>
+            <w:tcBorders>
+              <w:top w:val="nil"/>
+              <w:bottom w:val="nil"/>
+            </w:tcBorders>
             <w:vAlign w:val="center"/>
           </w:tcPr>
           <w:p>
@@ -4187,13 +4392,26 @@
                 <w:sz w:val="20"/>
                 <w:szCs w:val="20"/>
               </w:rPr>
+              <w:t>A</w:t>
+            </w:r>
+            <w:r>
+              <w:rPr>
+                <w:rFonts w:ascii="Calibri" w:eastAsia="Times New Roman" w:hAnsi="Calibri" w:cs="Calibri"/>
+                <w:color w:val="4472C4" w:themeColor="accent1"/>
+                <w:sz w:val="20"/>
+                <w:szCs w:val="20"/>
+              </w:rPr>
               <w:t>A4</w:t>
             </w:r>
           </w:p>
         </w:tc>
         <w:tc>
           <w:tcPr>
-            <w:tcW w:w="1346" w:type="dxa"/>
+            <w:tcW w:w="1332" w:type="dxa"/>
+            <w:tcBorders>
+              <w:top w:val="nil"/>
+              <w:bottom w:val="nil"/>
+            </w:tcBorders>
             <w:vAlign w:val="center"/>
           </w:tcPr>
           <w:p>
@@ -4221,6 +4439,10 @@
         <w:tc>
           <w:tcPr>
             <w:tcW w:w="822" w:type="dxa"/>
+            <w:tcBorders>
+              <w:top w:val="nil"/>
+              <w:bottom w:val="nil"/>
+            </w:tcBorders>
             <w:vAlign w:val="center"/>
           </w:tcPr>
           <w:p>
@@ -4249,7 +4471,12 @@
         </w:tc>
         <w:tc>
           <w:tcPr>
-            <w:tcW w:w="1517" w:type="dxa"/>
+            <w:tcW w:w="1499" w:type="dxa"/>
+            <w:tcBorders>
+              <w:top w:val="nil"/>
+              <w:bottom w:val="nil"/>
+            </w:tcBorders>
+            <w:vAlign w:val="center"/>
           </w:tcPr>
           <w:p>
             <w:pPr>
@@ -4312,7 +4539,12 @@
         </w:tc>
         <w:tc>
           <w:tcPr>
-            <w:tcW w:w="1883" w:type="dxa"/>
+            <w:tcW w:w="1861" w:type="dxa"/>
+            <w:tcBorders>
+              <w:top w:val="nil"/>
+              <w:bottom w:val="nil"/>
+            </w:tcBorders>
+            <w:vAlign w:val="center"/>
           </w:tcPr>
           <w:p>
             <w:pPr>
@@ -4384,7 +4616,11 @@
         </w:tc>
         <w:tc>
           <w:tcPr>
-            <w:tcW w:w="1998" w:type="dxa"/>
+            <w:tcW w:w="1973" w:type="dxa"/>
+            <w:tcBorders>
+              <w:top w:val="nil"/>
+              <w:bottom w:val="nil"/>
+            </w:tcBorders>
           </w:tcPr>
           <w:p>
             <w:pPr>
@@ -4447,7 +4683,11 @@
         </w:tc>
         <w:tc>
           <w:tcPr>
-            <w:tcW w:w="1350" w:type="dxa"/>
+            <w:tcW w:w="1338" w:type="dxa"/>
+            <w:tcBorders>
+              <w:top w:val="nil"/>
+              <w:bottom w:val="nil"/>
+            </w:tcBorders>
             <w:vAlign w:val="center"/>
           </w:tcPr>
           <w:p>
@@ -4481,7 +4721,11 @@
         <w:tc>
           <w:tcPr>
             <w:cnfStyle w:val="001000000000" w:firstRow="0" w:lastRow="0" w:firstColumn="1" w:lastColumn="0" w:oddVBand="0" w:evenVBand="0" w:oddHBand="0" w:evenHBand="0" w:firstRowFirstColumn="0" w:firstRowLastColumn="0" w:lastRowFirstColumn="0" w:lastRowLastColumn="0"/>
-            <w:tcW w:w="624" w:type="dxa"/>
+            <w:tcW w:w="715" w:type="dxa"/>
+            <w:tcBorders>
+              <w:top w:val="nil"/>
+              <w:bottom w:val="nil"/>
+            </w:tcBorders>
             <w:vAlign w:val="center"/>
           </w:tcPr>
           <w:p>
@@ -4497,17 +4741,21 @@
             <w:r>
               <w:rPr>
                 <w:rFonts w:ascii="Calibri" w:eastAsia="Times New Roman" w:hAnsi="Calibri" w:cs="Calibri"/>
-                <w:color w:val="767171" w:themeColor="background2" w:themeShade="80"/>
-                <w:sz w:val="20"/>
-                <w:szCs w:val="20"/>
-              </w:rPr>
-              <w:t>N1</w:t>
-            </w:r>
-          </w:p>
-        </w:tc>
-        <w:tc>
-          <w:tcPr>
-            <w:tcW w:w="1346" w:type="dxa"/>
+                <w:color w:val="FF0000"/>
+                <w:sz w:val="20"/>
+                <w:szCs w:val="20"/>
+              </w:rPr>
+              <w:t>AMS1</w:t>
+            </w:r>
+          </w:p>
+        </w:tc>
+        <w:tc>
+          <w:tcPr>
+            <w:tcW w:w="1332" w:type="dxa"/>
+            <w:tcBorders>
+              <w:top w:val="nil"/>
+              <w:bottom w:val="nil"/>
+            </w:tcBorders>
             <w:vAlign w:val="center"/>
           </w:tcPr>
           <w:p>
@@ -4524,17 +4772,21 @@
             <w:r>
               <w:rPr>
                 <w:rFonts w:ascii="Calibri" w:eastAsia="Times New Roman" w:hAnsi="Calibri" w:cs="Calibri"/>
-                <w:color w:val="767171" w:themeColor="background2" w:themeShade="80"/>
-                <w:sz w:val="20"/>
-                <w:szCs w:val="20"/>
-              </w:rPr>
-              <w:t>25, F</w:t>
+                <w:color w:val="FF0000"/>
+                <w:sz w:val="20"/>
+                <w:szCs w:val="20"/>
+              </w:rPr>
+              <w:t>21, M</w:t>
             </w:r>
           </w:p>
         </w:tc>
         <w:tc>
           <w:tcPr>
             <w:tcW w:w="822" w:type="dxa"/>
+            <w:tcBorders>
+              <w:top w:val="nil"/>
+              <w:bottom w:val="nil"/>
+            </w:tcBorders>
             <w:vAlign w:val="center"/>
           </w:tcPr>
           <w:p>
@@ -4548,26 +4800,137 @@
                 <w:szCs w:val="20"/>
               </w:rPr>
             </w:pPr>
-            <w:r>
+            <w:proofErr w:type="spellStart"/>
+            <w:r>
+              <w:rPr>
+                <w:rFonts w:ascii="Calibri" w:eastAsia="Times New Roman" w:hAnsi="Calibri" w:cs="Calibri"/>
+                <w:color w:val="FF0000"/>
+                <w:sz w:val="20"/>
+                <w:szCs w:val="20"/>
+              </w:rPr>
+              <w:t>Strab</w:t>
+            </w:r>
+            <w:proofErr w:type="spellEnd"/>
+          </w:p>
+        </w:tc>
+        <w:tc>
+          <w:tcPr>
+            <w:tcW w:w="1499" w:type="dxa"/>
+            <w:tcBorders>
+              <w:top w:val="nil"/>
+              <w:bottom w:val="nil"/>
+            </w:tcBorders>
+          </w:tcPr>
+          <w:p>
+            <w:pPr>
+              <w:cnfStyle w:val="000000100000" w:firstRow="0" w:lastRow="0" w:firstColumn="0" w:lastColumn="0" w:oddVBand="0" w:evenVBand="0" w:oddHBand="1" w:evenHBand="0" w:firstRowFirstColumn="0" w:firstRowLastColumn="0" w:lastRowFirstColumn="0" w:lastRowLastColumn="0"/>
+              <w:rPr>
+                <w:rFonts w:ascii="Calibri" w:eastAsia="Times New Roman" w:hAnsi="Calibri" w:cs="Calibri"/>
+                <w:color w:val="FF0000"/>
+                <w:sz w:val="20"/>
+                <w:szCs w:val="20"/>
+              </w:rPr>
+            </w:pPr>
+            <w:r>
+              <w:rPr>
+                <w:rFonts w:ascii="Calibri" w:eastAsia="Times New Roman" w:hAnsi="Calibri" w:cs="Calibri"/>
+                <w:color w:val="FF0000"/>
+                <w:sz w:val="20"/>
+                <w:szCs w:val="20"/>
+              </w:rPr>
+              <w:t>OD:</w:t>
+            </w:r>
+            <w:r>
+              <w:rPr>
+                <w:rFonts w:ascii="Calibri" w:eastAsia="Times New Roman" w:hAnsi="Calibri" w:cs="Calibri"/>
+                <w:color w:val="FF0000"/>
+                <w:sz w:val="20"/>
+                <w:szCs w:val="20"/>
+              </w:rPr>
+              <w:t xml:space="preserve"> 20/25 -2</w:t>
+            </w:r>
+          </w:p>
+          <w:p>
+            <w:pPr>
+              <w:cnfStyle w:val="000000100000" w:firstRow="0" w:lastRow="0" w:firstColumn="0" w:lastColumn="0" w:oddVBand="0" w:evenVBand="0" w:oddHBand="1" w:evenHBand="0" w:firstRowFirstColumn="0" w:firstRowLastColumn="0" w:lastRowFirstColumn="0" w:lastRowLastColumn="0"/>
               <w:rPr>
                 <w:rFonts w:ascii="Calibri" w:eastAsia="Times New Roman" w:hAnsi="Calibri" w:cs="Calibri"/>
                 <w:color w:val="767171" w:themeColor="background2" w:themeShade="80"/>
                 <w:sz w:val="20"/>
                 <w:szCs w:val="20"/>
               </w:rPr>
-              <w:t>Normal</w:t>
-            </w:r>
-          </w:p>
-        </w:tc>
-        <w:tc>
-          <w:tcPr>
-            <w:tcW w:w="1517" w:type="dxa"/>
+            </w:pPr>
+            <w:r>
+              <w:rPr>
+                <w:rFonts w:ascii="Calibri" w:eastAsia="Times New Roman" w:hAnsi="Calibri" w:cs="Calibri"/>
+                <w:color w:val="FF0000"/>
+                <w:sz w:val="20"/>
+                <w:szCs w:val="20"/>
+              </w:rPr>
+              <w:t>OS:</w:t>
+            </w:r>
+            <w:r>
+              <w:rPr>
+                <w:rFonts w:ascii="Calibri" w:eastAsia="Times New Roman" w:hAnsi="Calibri" w:cs="Calibri"/>
+                <w:color w:val="FF0000"/>
+                <w:sz w:val="20"/>
+                <w:szCs w:val="20"/>
+              </w:rPr>
+              <w:t xml:space="preserve"> 20/50 -2</w:t>
+            </w:r>
+          </w:p>
+        </w:tc>
+        <w:tc>
+          <w:tcPr>
+            <w:tcW w:w="1861" w:type="dxa"/>
+            <w:tcBorders>
+              <w:top w:val="nil"/>
+              <w:bottom w:val="nil"/>
+            </w:tcBorders>
           </w:tcPr>
           <w:p>
             <w:pPr>
               <w:cnfStyle w:val="000000100000" w:firstRow="0" w:lastRow="0" w:firstColumn="0" w:lastColumn="0" w:oddVBand="0" w:evenVBand="0" w:oddHBand="1" w:evenHBand="0" w:firstRowFirstColumn="0" w:firstRowLastColumn="0" w:lastRowFirstColumn="0" w:lastRowLastColumn="0"/>
               <w:rPr>
                 <w:rFonts w:ascii="Calibri" w:eastAsia="Times New Roman" w:hAnsi="Calibri" w:cs="Calibri"/>
+                <w:color w:val="FF0000"/>
+                <w:sz w:val="20"/>
+                <w:szCs w:val="20"/>
+              </w:rPr>
+            </w:pPr>
+            <w:r>
+              <w:rPr>
+                <w:rFonts w:ascii="Calibri" w:eastAsia="Times New Roman" w:hAnsi="Calibri" w:cs="Calibri"/>
+                <w:color w:val="FF0000"/>
+                <w:sz w:val="20"/>
+                <w:szCs w:val="20"/>
+              </w:rPr>
+              <w:t>Far</w:t>
+            </w:r>
+            <w:r>
+              <w:rPr>
+                <w:rFonts w:ascii="Calibri" w:eastAsia="Times New Roman" w:hAnsi="Calibri" w:cs="Calibri"/>
+                <w:color w:val="FF0000"/>
+                <w:sz w:val="20"/>
+                <w:szCs w:val="20"/>
+              </w:rPr>
+              <w:t>:</w:t>
+            </w:r>
+            <w:r>
+              <w:rPr>
+                <w:rFonts w:ascii="Calibri" w:eastAsia="Times New Roman" w:hAnsi="Calibri" w:cs="Calibri"/>
+                <w:color w:val="FF0000"/>
+                <w:sz w:val="20"/>
+                <w:szCs w:val="20"/>
+              </w:rPr>
+              <w:t xml:space="preserve"> ortho</w:t>
+            </w:r>
+          </w:p>
+          <w:p>
+            <w:pPr>
+              <w:cnfStyle w:val="000000100000" w:firstRow="0" w:lastRow="0" w:firstColumn="0" w:lastColumn="0" w:oddVBand="0" w:evenVBand="0" w:oddHBand="1" w:evenHBand="0" w:firstRowFirstColumn="0" w:firstRowLastColumn="0" w:lastRowFirstColumn="0" w:lastRowLastColumn="0"/>
+              <w:rPr>
+                <w:rFonts w:ascii="Calibri" w:eastAsia="Times New Roman" w:hAnsi="Calibri" w:cs="Calibri"/>
                 <w:color w:val="767171" w:themeColor="background2" w:themeShade="80"/>
                 <w:sz w:val="20"/>
                 <w:szCs w:val="20"/>
@@ -4576,127 +4939,97 @@
             <w:r>
               <w:rPr>
                 <w:rFonts w:ascii="Calibri" w:eastAsia="Times New Roman" w:hAnsi="Calibri" w:cs="Calibri"/>
+                <w:color w:val="FF0000"/>
+                <w:sz w:val="20"/>
+                <w:szCs w:val="20"/>
+              </w:rPr>
+              <w:t>Near:</w:t>
+            </w:r>
+            <w:r>
+              <w:rPr>
+                <w:rFonts w:ascii="Calibri" w:eastAsia="Times New Roman" w:hAnsi="Calibri" w:cs="Calibri"/>
+                <w:color w:val="FF0000"/>
+                <w:sz w:val="20"/>
+                <w:szCs w:val="20"/>
+              </w:rPr>
+              <w:t xml:space="preserve"> ortho</w:t>
+            </w:r>
+          </w:p>
+        </w:tc>
+        <w:tc>
+          <w:tcPr>
+            <w:tcW w:w="1973" w:type="dxa"/>
+            <w:tcBorders>
+              <w:top w:val="nil"/>
+              <w:bottom w:val="nil"/>
+            </w:tcBorders>
+          </w:tcPr>
+          <w:p>
+            <w:pPr>
+              <w:cnfStyle w:val="000000100000" w:firstRow="0" w:lastRow="0" w:firstColumn="0" w:lastColumn="0" w:oddVBand="0" w:evenVBand="0" w:oddHBand="1" w:evenHBand="0" w:firstRowFirstColumn="0" w:firstRowLastColumn="0" w:lastRowFirstColumn="0" w:lastRowLastColumn="0"/>
+              <w:rPr>
+                <w:rFonts w:ascii="Calibri" w:eastAsia="Times New Roman" w:hAnsi="Calibri" w:cs="Calibri"/>
+                <w:color w:val="FF0000"/>
+                <w:sz w:val="20"/>
+                <w:szCs w:val="20"/>
+              </w:rPr>
+            </w:pPr>
+            <w:r>
+              <w:rPr>
+                <w:rFonts w:ascii="Calibri" w:eastAsia="Times New Roman" w:hAnsi="Calibri" w:cs="Calibri"/>
+                <w:color w:val="FF0000"/>
+                <w:sz w:val="20"/>
+                <w:szCs w:val="20"/>
+              </w:rPr>
+              <w:t>OD:</w:t>
+            </w:r>
+            <w:r>
+              <w:rPr>
+                <w:rFonts w:ascii="Calibri" w:eastAsia="Times New Roman" w:hAnsi="Calibri" w:cs="Calibri"/>
+                <w:color w:val="FF0000"/>
+                <w:sz w:val="20"/>
+                <w:szCs w:val="20"/>
+              </w:rPr>
+              <w:t xml:space="preserve"> +5.50 -4.75 x008</w:t>
+            </w:r>
+          </w:p>
+          <w:p>
+            <w:pPr>
+              <w:cnfStyle w:val="000000100000" w:firstRow="0" w:lastRow="0" w:firstColumn="0" w:lastColumn="0" w:oddVBand="0" w:evenVBand="0" w:oddHBand="1" w:evenHBand="0" w:firstRowFirstColumn="0" w:firstRowLastColumn="0" w:lastRowFirstColumn="0" w:lastRowLastColumn="0"/>
+              <w:rPr>
+                <w:rFonts w:ascii="Calibri" w:eastAsia="Times New Roman" w:hAnsi="Calibri" w:cs="Calibri"/>
                 <w:color w:val="767171" w:themeColor="background2" w:themeShade="80"/>
                 <w:sz w:val="20"/>
                 <w:szCs w:val="20"/>
               </w:rPr>
-              <w:t>OD: 20/16 -1</w:t>
-            </w:r>
-          </w:p>
-          <w:p>
-            <w:pPr>
-              <w:cnfStyle w:val="000000100000" w:firstRow="0" w:lastRow="0" w:firstColumn="0" w:lastColumn="0" w:oddVBand="0" w:evenVBand="0" w:oddHBand="1" w:evenHBand="0" w:firstRowFirstColumn="0" w:firstRowLastColumn="0" w:lastRowFirstColumn="0" w:lastRowLastColumn="0"/>
-              <w:rPr>
-                <w:rFonts w:ascii="Calibri" w:eastAsia="Times New Roman" w:hAnsi="Calibri" w:cs="Calibri"/>
-                <w:color w:val="767171" w:themeColor="background2" w:themeShade="80"/>
-                <w:sz w:val="20"/>
-                <w:szCs w:val="20"/>
-              </w:rPr>
-            </w:pPr>
-            <w:r>
-              <w:rPr>
-                <w:rFonts w:ascii="Calibri" w:eastAsia="Times New Roman" w:hAnsi="Calibri" w:cs="Calibri"/>
-                <w:color w:val="767171" w:themeColor="background2" w:themeShade="80"/>
-                <w:sz w:val="20"/>
-                <w:szCs w:val="20"/>
-              </w:rPr>
-              <w:t>OS: 20/16 -1</w:t>
-            </w:r>
-          </w:p>
-        </w:tc>
-        <w:tc>
-          <w:tcPr>
-            <w:tcW w:w="1883" w:type="dxa"/>
-          </w:tcPr>
-          <w:p>
-            <w:pPr>
-              <w:cnfStyle w:val="000000100000" w:firstRow="0" w:lastRow="0" w:firstColumn="0" w:lastColumn="0" w:oddVBand="0" w:evenVBand="0" w:oddHBand="1" w:evenHBand="0" w:firstRowFirstColumn="0" w:firstRowLastColumn="0" w:lastRowFirstColumn="0" w:lastRowLastColumn="0"/>
-              <w:rPr>
-                <w:rFonts w:ascii="Calibri" w:eastAsia="Times New Roman" w:hAnsi="Calibri" w:cs="Calibri"/>
-                <w:color w:val="767171" w:themeColor="background2" w:themeShade="80"/>
-                <w:sz w:val="20"/>
-                <w:szCs w:val="20"/>
-              </w:rPr>
-            </w:pPr>
-            <w:r>
-              <w:rPr>
-                <w:rFonts w:ascii="Calibri" w:eastAsia="Times New Roman" w:hAnsi="Calibri" w:cs="Calibri"/>
-                <w:color w:val="767171" w:themeColor="background2" w:themeShade="80"/>
-                <w:sz w:val="20"/>
-                <w:szCs w:val="20"/>
-              </w:rPr>
-              <w:t>Far: ortho</w:t>
-            </w:r>
-          </w:p>
-          <w:p>
-            <w:pPr>
-              <w:cnfStyle w:val="000000100000" w:firstRow="0" w:lastRow="0" w:firstColumn="0" w:lastColumn="0" w:oddVBand="0" w:evenVBand="0" w:oddHBand="1" w:evenHBand="0" w:firstRowFirstColumn="0" w:firstRowLastColumn="0" w:lastRowFirstColumn="0" w:lastRowLastColumn="0"/>
-              <w:rPr>
-                <w:rFonts w:ascii="Calibri" w:eastAsia="Times New Roman" w:hAnsi="Calibri" w:cs="Calibri"/>
-                <w:color w:val="767171" w:themeColor="background2" w:themeShade="80"/>
-                <w:sz w:val="20"/>
-                <w:szCs w:val="20"/>
-              </w:rPr>
-            </w:pPr>
-            <w:r>
-              <w:rPr>
-                <w:rFonts w:ascii="Calibri" w:eastAsia="Times New Roman" w:hAnsi="Calibri" w:cs="Calibri"/>
-                <w:color w:val="767171" w:themeColor="background2" w:themeShade="80"/>
-                <w:sz w:val="20"/>
-                <w:szCs w:val="20"/>
-              </w:rPr>
-              <w:t>Near: ortho</w:t>
-            </w:r>
-          </w:p>
-        </w:tc>
-        <w:tc>
-          <w:tcPr>
-            <w:tcW w:w="1998" w:type="dxa"/>
-          </w:tcPr>
-          <w:p>
-            <w:pPr>
-              <w:cnfStyle w:val="000000100000" w:firstRow="0" w:lastRow="0" w:firstColumn="0" w:lastColumn="0" w:oddVBand="0" w:evenVBand="0" w:oddHBand="1" w:evenHBand="0" w:firstRowFirstColumn="0" w:firstRowLastColumn="0" w:lastRowFirstColumn="0" w:lastRowLastColumn="0"/>
-              <w:rPr>
-                <w:rFonts w:ascii="Calibri" w:eastAsia="Times New Roman" w:hAnsi="Calibri" w:cs="Calibri"/>
-                <w:color w:val="767171" w:themeColor="background2" w:themeShade="80"/>
-                <w:sz w:val="20"/>
-                <w:szCs w:val="20"/>
-              </w:rPr>
-            </w:pPr>
-            <w:r>
-              <w:rPr>
-                <w:rFonts w:ascii="Calibri" w:eastAsia="Times New Roman" w:hAnsi="Calibri" w:cs="Calibri"/>
-                <w:color w:val="767171" w:themeColor="background2" w:themeShade="80"/>
-                <w:sz w:val="20"/>
-                <w:szCs w:val="20"/>
-              </w:rPr>
-              <w:t>OD: -3.75 -0.75 x174</w:t>
-            </w:r>
-          </w:p>
-          <w:p>
-            <w:pPr>
-              <w:cnfStyle w:val="000000100000" w:firstRow="0" w:lastRow="0" w:firstColumn="0" w:lastColumn="0" w:oddVBand="0" w:evenVBand="0" w:oddHBand="1" w:evenHBand="0" w:firstRowFirstColumn="0" w:firstRowLastColumn="0" w:lastRowFirstColumn="0" w:lastRowLastColumn="0"/>
-              <w:rPr>
-                <w:rFonts w:ascii="Calibri" w:eastAsia="Times New Roman" w:hAnsi="Calibri" w:cs="Calibri"/>
-                <w:color w:val="767171" w:themeColor="background2" w:themeShade="80"/>
-                <w:sz w:val="20"/>
-                <w:szCs w:val="20"/>
-              </w:rPr>
-            </w:pPr>
-            <w:r>
-              <w:rPr>
-                <w:rFonts w:ascii="Calibri" w:eastAsia="Times New Roman" w:hAnsi="Calibri" w:cs="Calibri"/>
-                <w:color w:val="767171" w:themeColor="background2" w:themeShade="80"/>
-                <w:sz w:val="20"/>
-                <w:szCs w:val="20"/>
-              </w:rPr>
-              <w:t>OS: -4.25 -0.50 x003</w:t>
-            </w:r>
-          </w:p>
-        </w:tc>
-        <w:tc>
-          <w:tcPr>
-            <w:tcW w:w="1350" w:type="dxa"/>
+            </w:pPr>
+            <w:r>
+              <w:rPr>
+                <w:rFonts w:ascii="Calibri" w:eastAsia="Times New Roman" w:hAnsi="Calibri" w:cs="Calibri"/>
+                <w:color w:val="FF0000"/>
+                <w:sz w:val="20"/>
+                <w:szCs w:val="20"/>
+              </w:rPr>
+              <w:t>OS:</w:t>
+            </w:r>
+            <w:r>
+              <w:rPr>
+                <w:rFonts w:ascii="Calibri" w:eastAsia="Times New Roman" w:hAnsi="Calibri" w:cs="Calibri"/>
+                <w:color w:val="FF0000"/>
+                <w:sz w:val="20"/>
+                <w:szCs w:val="20"/>
+              </w:rPr>
+              <w:t xml:space="preserve"> +5.75 -5.00 x172</w:t>
+            </w:r>
+          </w:p>
+        </w:tc>
+        <w:tc>
+          <w:tcPr>
+            <w:tcW w:w="1338" w:type="dxa"/>
+            <w:tcBorders>
+              <w:top w:val="nil"/>
+              <w:bottom w:val="nil"/>
+            </w:tcBorders>
             <w:vAlign w:val="center"/>
           </w:tcPr>
           <w:p>
@@ -4713,7 +5046,7 @@
             <w:r>
               <w:rPr>
                 <w:rFonts w:ascii="Calibri" w:eastAsia="Times New Roman" w:hAnsi="Calibri" w:cs="Calibri"/>
-                <w:color w:val="767171" w:themeColor="background2" w:themeShade="80"/>
+                <w:color w:val="FF0000"/>
                 <w:sz w:val="20"/>
                 <w:szCs w:val="20"/>
               </w:rPr>
@@ -4729,7 +5062,11 @@
         <w:tc>
           <w:tcPr>
             <w:cnfStyle w:val="001000000000" w:firstRow="0" w:lastRow="0" w:firstColumn="1" w:lastColumn="0" w:oddVBand="0" w:evenVBand="0" w:oddHBand="0" w:evenHBand="0" w:firstRowFirstColumn="0" w:firstRowLastColumn="0" w:lastRowFirstColumn="0" w:lastRowLastColumn="0"/>
-            <w:tcW w:w="624" w:type="dxa"/>
+            <w:tcW w:w="715" w:type="dxa"/>
+            <w:tcBorders>
+              <w:top w:val="nil"/>
+              <w:bottom w:val="nil"/>
+            </w:tcBorders>
             <w:vAlign w:val="center"/>
           </w:tcPr>
           <w:p>
@@ -4745,17 +5082,30 @@
             <w:r>
               <w:rPr>
                 <w:rFonts w:ascii="Calibri" w:eastAsia="Times New Roman" w:hAnsi="Calibri" w:cs="Calibri"/>
-                <w:color w:val="767171" w:themeColor="background2" w:themeShade="80"/>
-                <w:sz w:val="20"/>
-                <w:szCs w:val="20"/>
-              </w:rPr>
-              <w:t>N2</w:t>
-            </w:r>
-          </w:p>
-        </w:tc>
-        <w:tc>
-          <w:tcPr>
-            <w:tcW w:w="1346" w:type="dxa"/>
+                <w:color w:val="FF0000"/>
+                <w:sz w:val="20"/>
+                <w:szCs w:val="20"/>
+              </w:rPr>
+              <w:t>A</w:t>
+            </w:r>
+            <w:r>
+              <w:rPr>
+                <w:rFonts w:ascii="Calibri" w:eastAsia="Times New Roman" w:hAnsi="Calibri" w:cs="Calibri"/>
+                <w:color w:val="FF0000"/>
+                <w:sz w:val="20"/>
+                <w:szCs w:val="20"/>
+              </w:rPr>
+              <w:t>S1</w:t>
+            </w:r>
+          </w:p>
+        </w:tc>
+        <w:tc>
+          <w:tcPr>
+            <w:tcW w:w="1332" w:type="dxa"/>
+            <w:tcBorders>
+              <w:top w:val="nil"/>
+              <w:bottom w:val="nil"/>
+            </w:tcBorders>
             <w:vAlign w:val="center"/>
           </w:tcPr>
           <w:p>
@@ -4772,17 +5122,21 @@
             <w:r>
               <w:rPr>
                 <w:rFonts w:ascii="Calibri" w:eastAsia="Times New Roman" w:hAnsi="Calibri" w:cs="Calibri"/>
-                <w:color w:val="767171" w:themeColor="background2" w:themeShade="80"/>
-                <w:sz w:val="20"/>
-                <w:szCs w:val="20"/>
-              </w:rPr>
-              <w:t>26, F</w:t>
+                <w:color w:val="FF0000"/>
+                <w:sz w:val="20"/>
+                <w:szCs w:val="20"/>
+              </w:rPr>
+              <w:t>36, F</w:t>
             </w:r>
           </w:p>
         </w:tc>
         <w:tc>
           <w:tcPr>
             <w:tcW w:w="822" w:type="dxa"/>
+            <w:tcBorders>
+              <w:top w:val="nil"/>
+              <w:bottom w:val="nil"/>
+            </w:tcBorders>
             <w:vAlign w:val="center"/>
           </w:tcPr>
           <w:p>
@@ -4796,26 +5150,137 @@
                 <w:szCs w:val="20"/>
               </w:rPr>
             </w:pPr>
-            <w:r>
+            <w:proofErr w:type="spellStart"/>
+            <w:r>
+              <w:rPr>
+                <w:rFonts w:ascii="Calibri" w:eastAsia="Times New Roman" w:hAnsi="Calibri" w:cs="Calibri"/>
+                <w:color w:val="FF0000"/>
+                <w:sz w:val="20"/>
+                <w:szCs w:val="20"/>
+              </w:rPr>
+              <w:t>Strab</w:t>
+            </w:r>
+            <w:proofErr w:type="spellEnd"/>
+          </w:p>
+        </w:tc>
+        <w:tc>
+          <w:tcPr>
+            <w:tcW w:w="1499" w:type="dxa"/>
+            <w:tcBorders>
+              <w:top w:val="nil"/>
+              <w:bottom w:val="nil"/>
+            </w:tcBorders>
+          </w:tcPr>
+          <w:p>
+            <w:pPr>
+              <w:cnfStyle w:val="000000000000" w:firstRow="0" w:lastRow="0" w:firstColumn="0" w:lastColumn="0" w:oddVBand="0" w:evenVBand="0" w:oddHBand="0" w:evenHBand="0" w:firstRowFirstColumn="0" w:firstRowLastColumn="0" w:lastRowFirstColumn="0" w:lastRowLastColumn="0"/>
+              <w:rPr>
+                <w:rFonts w:ascii="Calibri" w:eastAsia="Times New Roman" w:hAnsi="Calibri" w:cs="Calibri"/>
+                <w:color w:val="FF0000"/>
+                <w:sz w:val="20"/>
+                <w:szCs w:val="20"/>
+              </w:rPr>
+            </w:pPr>
+            <w:r>
+              <w:rPr>
+                <w:rFonts w:ascii="Calibri" w:eastAsia="Times New Roman" w:hAnsi="Calibri" w:cs="Calibri"/>
+                <w:color w:val="FF0000"/>
+                <w:sz w:val="20"/>
+                <w:szCs w:val="20"/>
+              </w:rPr>
+              <w:t>OD:</w:t>
+            </w:r>
+            <w:r>
+              <w:rPr>
+                <w:rFonts w:ascii="Calibri" w:eastAsia="Times New Roman" w:hAnsi="Calibri" w:cs="Calibri"/>
+                <w:color w:val="FF0000"/>
+                <w:sz w:val="20"/>
+                <w:szCs w:val="20"/>
+              </w:rPr>
+              <w:t xml:space="preserve"> 20/20</w:t>
+            </w:r>
+          </w:p>
+          <w:p>
+            <w:pPr>
+              <w:cnfStyle w:val="000000000000" w:firstRow="0" w:lastRow="0" w:firstColumn="0" w:lastColumn="0" w:oddVBand="0" w:evenVBand="0" w:oddHBand="0" w:evenHBand="0" w:firstRowFirstColumn="0" w:firstRowLastColumn="0" w:lastRowFirstColumn="0" w:lastRowLastColumn="0"/>
               <w:rPr>
                 <w:rFonts w:ascii="Calibri" w:eastAsia="Times New Roman" w:hAnsi="Calibri" w:cs="Calibri"/>
                 <w:color w:val="767171" w:themeColor="background2" w:themeShade="80"/>
                 <w:sz w:val="20"/>
                 <w:szCs w:val="20"/>
               </w:rPr>
-              <w:t>Normal</w:t>
-            </w:r>
-          </w:p>
-        </w:tc>
-        <w:tc>
-          <w:tcPr>
-            <w:tcW w:w="1517" w:type="dxa"/>
+            </w:pPr>
+            <w:r>
+              <w:rPr>
+                <w:rFonts w:ascii="Calibri" w:eastAsia="Times New Roman" w:hAnsi="Calibri" w:cs="Calibri"/>
+                <w:color w:val="FF0000"/>
+                <w:sz w:val="20"/>
+                <w:szCs w:val="20"/>
+              </w:rPr>
+              <w:t>OS:</w:t>
+            </w:r>
+            <w:r>
+              <w:rPr>
+                <w:rFonts w:ascii="Calibri" w:eastAsia="Times New Roman" w:hAnsi="Calibri" w:cs="Calibri"/>
+                <w:color w:val="FF0000"/>
+                <w:sz w:val="20"/>
+                <w:szCs w:val="20"/>
+              </w:rPr>
+              <w:t xml:space="preserve"> 20/20 -1</w:t>
+            </w:r>
+          </w:p>
+        </w:tc>
+        <w:tc>
+          <w:tcPr>
+            <w:tcW w:w="1861" w:type="dxa"/>
+            <w:tcBorders>
+              <w:top w:val="nil"/>
+              <w:bottom w:val="nil"/>
+            </w:tcBorders>
           </w:tcPr>
           <w:p>
             <w:pPr>
               <w:cnfStyle w:val="000000000000" w:firstRow="0" w:lastRow="0" w:firstColumn="0" w:lastColumn="0" w:oddVBand="0" w:evenVBand="0" w:oddHBand="0" w:evenHBand="0" w:firstRowFirstColumn="0" w:firstRowLastColumn="0" w:lastRowFirstColumn="0" w:lastRowLastColumn="0"/>
               <w:rPr>
                 <w:rFonts w:ascii="Calibri" w:eastAsia="Times New Roman" w:hAnsi="Calibri" w:cs="Calibri"/>
+                <w:color w:val="FF0000"/>
+                <w:sz w:val="20"/>
+                <w:szCs w:val="20"/>
+              </w:rPr>
+            </w:pPr>
+            <w:r>
+              <w:rPr>
+                <w:rFonts w:ascii="Calibri" w:eastAsia="Times New Roman" w:hAnsi="Calibri" w:cs="Calibri"/>
+                <w:color w:val="FF0000"/>
+                <w:sz w:val="20"/>
+                <w:szCs w:val="20"/>
+              </w:rPr>
+              <w:t>Far</w:t>
+            </w:r>
+            <w:r>
+              <w:rPr>
+                <w:rFonts w:ascii="Calibri" w:eastAsia="Times New Roman" w:hAnsi="Calibri" w:cs="Calibri"/>
+                <w:color w:val="FF0000"/>
+                <w:sz w:val="20"/>
+                <w:szCs w:val="20"/>
+              </w:rPr>
+              <w:t>:</w:t>
+            </w:r>
+            <w:r>
+              <w:rPr>
+                <w:rFonts w:ascii="Calibri" w:eastAsia="Times New Roman" w:hAnsi="Calibri" w:cs="Calibri"/>
+                <w:color w:val="FF0000"/>
+                <w:sz w:val="20"/>
+                <w:szCs w:val="20"/>
+              </w:rPr>
+              <w:t xml:space="preserve"> 4 RET</w:t>
+            </w:r>
+          </w:p>
+          <w:p>
+            <w:pPr>
+              <w:cnfStyle w:val="000000000000" w:firstRow="0" w:lastRow="0" w:firstColumn="0" w:lastColumn="0" w:oddVBand="0" w:evenVBand="0" w:oddHBand="0" w:evenHBand="0" w:firstRowFirstColumn="0" w:firstRowLastColumn="0" w:lastRowFirstColumn="0" w:lastRowLastColumn="0"/>
+              <w:rPr>
+                <w:rFonts w:ascii="Calibri" w:eastAsia="Times New Roman" w:hAnsi="Calibri" w:cs="Calibri"/>
                 <w:color w:val="767171" w:themeColor="background2" w:themeShade="80"/>
                 <w:sz w:val="20"/>
                 <w:szCs w:val="20"/>
@@ -4824,127 +5289,97 @@
             <w:r>
               <w:rPr>
                 <w:rFonts w:ascii="Calibri" w:eastAsia="Times New Roman" w:hAnsi="Calibri" w:cs="Calibri"/>
+                <w:color w:val="FF0000"/>
+                <w:sz w:val="20"/>
+                <w:szCs w:val="20"/>
+              </w:rPr>
+              <w:t>Near:</w:t>
+            </w:r>
+            <w:r>
+              <w:rPr>
+                <w:rFonts w:ascii="Calibri" w:eastAsia="Times New Roman" w:hAnsi="Calibri" w:cs="Calibri"/>
+                <w:color w:val="FF0000"/>
+                <w:sz w:val="20"/>
+                <w:szCs w:val="20"/>
+              </w:rPr>
+              <w:t xml:space="preserve"> 4 RET</w:t>
+            </w:r>
+          </w:p>
+        </w:tc>
+        <w:tc>
+          <w:tcPr>
+            <w:tcW w:w="1973" w:type="dxa"/>
+            <w:tcBorders>
+              <w:top w:val="nil"/>
+              <w:bottom w:val="nil"/>
+            </w:tcBorders>
+          </w:tcPr>
+          <w:p>
+            <w:pPr>
+              <w:cnfStyle w:val="000000000000" w:firstRow="0" w:lastRow="0" w:firstColumn="0" w:lastColumn="0" w:oddVBand="0" w:evenVBand="0" w:oddHBand="0" w:evenHBand="0" w:firstRowFirstColumn="0" w:firstRowLastColumn="0" w:lastRowFirstColumn="0" w:lastRowLastColumn="0"/>
+              <w:rPr>
+                <w:rFonts w:ascii="Calibri" w:eastAsia="Times New Roman" w:hAnsi="Calibri" w:cs="Calibri"/>
+                <w:color w:val="FF0000"/>
+                <w:sz w:val="20"/>
+                <w:szCs w:val="20"/>
+              </w:rPr>
+            </w:pPr>
+            <w:r>
+              <w:rPr>
+                <w:rFonts w:ascii="Calibri" w:eastAsia="Times New Roman" w:hAnsi="Calibri" w:cs="Calibri"/>
+                <w:color w:val="FF0000"/>
+                <w:sz w:val="20"/>
+                <w:szCs w:val="20"/>
+              </w:rPr>
+              <w:t>OD:</w:t>
+            </w:r>
+            <w:r>
+              <w:rPr>
+                <w:rFonts w:ascii="Calibri" w:eastAsia="Times New Roman" w:hAnsi="Calibri" w:cs="Calibri"/>
+                <w:color w:val="FF0000"/>
+                <w:sz w:val="20"/>
+                <w:szCs w:val="20"/>
+              </w:rPr>
+              <w:t xml:space="preserve"> -0.50 DS</w:t>
+            </w:r>
+          </w:p>
+          <w:p>
+            <w:pPr>
+              <w:cnfStyle w:val="000000000000" w:firstRow="0" w:lastRow="0" w:firstColumn="0" w:lastColumn="0" w:oddVBand="0" w:evenVBand="0" w:oddHBand="0" w:evenHBand="0" w:firstRowFirstColumn="0" w:firstRowLastColumn="0" w:lastRowFirstColumn="0" w:lastRowLastColumn="0"/>
+              <w:rPr>
+                <w:rFonts w:ascii="Calibri" w:eastAsia="Times New Roman" w:hAnsi="Calibri" w:cs="Calibri"/>
                 <w:color w:val="767171" w:themeColor="background2" w:themeShade="80"/>
                 <w:sz w:val="20"/>
                 <w:szCs w:val="20"/>
               </w:rPr>
-              <w:t>OD: 20/20</w:t>
-            </w:r>
-          </w:p>
-          <w:p>
-            <w:pPr>
-              <w:cnfStyle w:val="000000000000" w:firstRow="0" w:lastRow="0" w:firstColumn="0" w:lastColumn="0" w:oddVBand="0" w:evenVBand="0" w:oddHBand="0" w:evenHBand="0" w:firstRowFirstColumn="0" w:firstRowLastColumn="0" w:lastRowFirstColumn="0" w:lastRowLastColumn="0"/>
-              <w:rPr>
-                <w:rFonts w:ascii="Calibri" w:eastAsia="Times New Roman" w:hAnsi="Calibri" w:cs="Calibri"/>
-                <w:color w:val="767171" w:themeColor="background2" w:themeShade="80"/>
-                <w:sz w:val="20"/>
-                <w:szCs w:val="20"/>
-              </w:rPr>
-            </w:pPr>
-            <w:r>
-              <w:rPr>
-                <w:rFonts w:ascii="Calibri" w:eastAsia="Times New Roman" w:hAnsi="Calibri" w:cs="Calibri"/>
-                <w:color w:val="767171" w:themeColor="background2" w:themeShade="80"/>
-                <w:sz w:val="20"/>
-                <w:szCs w:val="20"/>
-              </w:rPr>
-              <w:t>OS: 20/20</w:t>
-            </w:r>
-          </w:p>
-        </w:tc>
-        <w:tc>
-          <w:tcPr>
-            <w:tcW w:w="1883" w:type="dxa"/>
-          </w:tcPr>
-          <w:p>
-            <w:pPr>
-              <w:cnfStyle w:val="000000000000" w:firstRow="0" w:lastRow="0" w:firstColumn="0" w:lastColumn="0" w:oddVBand="0" w:evenVBand="0" w:oddHBand="0" w:evenHBand="0" w:firstRowFirstColumn="0" w:firstRowLastColumn="0" w:lastRowFirstColumn="0" w:lastRowLastColumn="0"/>
-              <w:rPr>
-                <w:rFonts w:ascii="Calibri" w:eastAsia="Times New Roman" w:hAnsi="Calibri" w:cs="Calibri"/>
-                <w:color w:val="767171" w:themeColor="background2" w:themeShade="80"/>
-                <w:sz w:val="20"/>
-                <w:szCs w:val="20"/>
-              </w:rPr>
-            </w:pPr>
-            <w:r>
-              <w:rPr>
-                <w:rFonts w:ascii="Calibri" w:eastAsia="Times New Roman" w:hAnsi="Calibri" w:cs="Calibri"/>
-                <w:color w:val="767171" w:themeColor="background2" w:themeShade="80"/>
-                <w:sz w:val="20"/>
-                <w:szCs w:val="20"/>
-              </w:rPr>
-              <w:t>Far: ortho</w:t>
-            </w:r>
-          </w:p>
-          <w:p>
-            <w:pPr>
-              <w:cnfStyle w:val="000000000000" w:firstRow="0" w:lastRow="0" w:firstColumn="0" w:lastColumn="0" w:oddVBand="0" w:evenVBand="0" w:oddHBand="0" w:evenHBand="0" w:firstRowFirstColumn="0" w:firstRowLastColumn="0" w:lastRowFirstColumn="0" w:lastRowLastColumn="0"/>
-              <w:rPr>
-                <w:rFonts w:ascii="Calibri" w:eastAsia="Times New Roman" w:hAnsi="Calibri" w:cs="Calibri"/>
-                <w:color w:val="767171" w:themeColor="background2" w:themeShade="80"/>
-                <w:sz w:val="20"/>
-                <w:szCs w:val="20"/>
-              </w:rPr>
-            </w:pPr>
-            <w:r>
-              <w:rPr>
-                <w:rFonts w:ascii="Calibri" w:eastAsia="Times New Roman" w:hAnsi="Calibri" w:cs="Calibri"/>
-                <w:color w:val="767171" w:themeColor="background2" w:themeShade="80"/>
-                <w:sz w:val="20"/>
-                <w:szCs w:val="20"/>
-              </w:rPr>
-              <w:t>Near: ortho</w:t>
-            </w:r>
-          </w:p>
-        </w:tc>
-        <w:tc>
-          <w:tcPr>
-            <w:tcW w:w="1998" w:type="dxa"/>
-          </w:tcPr>
-          <w:p>
-            <w:pPr>
-              <w:cnfStyle w:val="000000000000" w:firstRow="0" w:lastRow="0" w:firstColumn="0" w:lastColumn="0" w:oddVBand="0" w:evenVBand="0" w:oddHBand="0" w:evenHBand="0" w:firstRowFirstColumn="0" w:firstRowLastColumn="0" w:lastRowFirstColumn="0" w:lastRowLastColumn="0"/>
-              <w:rPr>
-                <w:rFonts w:ascii="Calibri" w:eastAsia="Times New Roman" w:hAnsi="Calibri" w:cs="Calibri"/>
-                <w:color w:val="767171" w:themeColor="background2" w:themeShade="80"/>
-                <w:sz w:val="20"/>
-                <w:szCs w:val="20"/>
-              </w:rPr>
-            </w:pPr>
-            <w:r>
-              <w:rPr>
-                <w:rFonts w:ascii="Calibri" w:eastAsia="Times New Roman" w:hAnsi="Calibri" w:cs="Calibri"/>
-                <w:color w:val="767171" w:themeColor="background2" w:themeShade="80"/>
-                <w:sz w:val="20"/>
-                <w:szCs w:val="20"/>
-              </w:rPr>
-              <w:t>OD: -6.25 -0.25 x085</w:t>
-            </w:r>
-          </w:p>
-          <w:p>
-            <w:pPr>
-              <w:cnfStyle w:val="000000000000" w:firstRow="0" w:lastRow="0" w:firstColumn="0" w:lastColumn="0" w:oddVBand="0" w:evenVBand="0" w:oddHBand="0" w:evenHBand="0" w:firstRowFirstColumn="0" w:firstRowLastColumn="0" w:lastRowFirstColumn="0" w:lastRowLastColumn="0"/>
-              <w:rPr>
-                <w:rFonts w:ascii="Calibri" w:eastAsia="Times New Roman" w:hAnsi="Calibri" w:cs="Calibri"/>
-                <w:color w:val="767171" w:themeColor="background2" w:themeShade="80"/>
-                <w:sz w:val="20"/>
-                <w:szCs w:val="20"/>
-              </w:rPr>
-            </w:pPr>
-            <w:r>
-              <w:rPr>
-                <w:rFonts w:ascii="Calibri" w:eastAsia="Times New Roman" w:hAnsi="Calibri" w:cs="Calibri"/>
-                <w:color w:val="767171" w:themeColor="background2" w:themeShade="80"/>
-                <w:sz w:val="20"/>
-                <w:szCs w:val="20"/>
-              </w:rPr>
-              <w:t>OS: -6.25 -0.25 x085</w:t>
-            </w:r>
-          </w:p>
-        </w:tc>
-        <w:tc>
-          <w:tcPr>
-            <w:tcW w:w="1350" w:type="dxa"/>
+            </w:pPr>
+            <w:r>
+              <w:rPr>
+                <w:rFonts w:ascii="Calibri" w:eastAsia="Times New Roman" w:hAnsi="Calibri" w:cs="Calibri"/>
+                <w:color w:val="FF0000"/>
+                <w:sz w:val="20"/>
+                <w:szCs w:val="20"/>
+              </w:rPr>
+              <w:t>OS:</w:t>
+            </w:r>
+            <w:r>
+              <w:rPr>
+                <w:rFonts w:ascii="Calibri" w:eastAsia="Times New Roman" w:hAnsi="Calibri" w:cs="Calibri"/>
+                <w:color w:val="FF0000"/>
+                <w:sz w:val="20"/>
+                <w:szCs w:val="20"/>
+              </w:rPr>
+              <w:t xml:space="preserve"> -0.25 DS</w:t>
+            </w:r>
+          </w:p>
+        </w:tc>
+        <w:tc>
+          <w:tcPr>
+            <w:tcW w:w="1338" w:type="dxa"/>
+            <w:tcBorders>
+              <w:top w:val="nil"/>
+              <w:bottom w:val="nil"/>
+            </w:tcBorders>
             <w:vAlign w:val="center"/>
           </w:tcPr>
           <w:p>
@@ -4961,7 +5396,7 @@
             <w:r>
               <w:rPr>
                 <w:rFonts w:ascii="Calibri" w:eastAsia="Times New Roman" w:hAnsi="Calibri" w:cs="Calibri"/>
-                <w:color w:val="767171" w:themeColor="background2" w:themeShade="80"/>
+                <w:color w:val="FF0000"/>
                 <w:sz w:val="20"/>
                 <w:szCs w:val="20"/>
               </w:rPr>
@@ -4978,7 +5413,11 @@
         <w:tc>
           <w:tcPr>
             <w:cnfStyle w:val="001000000000" w:firstRow="0" w:lastRow="0" w:firstColumn="1" w:lastColumn="0" w:oddVBand="0" w:evenVBand="0" w:oddHBand="0" w:evenHBand="0" w:firstRowFirstColumn="0" w:firstRowLastColumn="0" w:lastRowFirstColumn="0" w:lastRowLastColumn="0"/>
-            <w:tcW w:w="624" w:type="dxa"/>
+            <w:tcW w:w="715" w:type="dxa"/>
+            <w:tcBorders>
+              <w:top w:val="nil"/>
+              <w:bottom w:val="nil"/>
+            </w:tcBorders>
             <w:vAlign w:val="center"/>
           </w:tcPr>
           <w:p>
@@ -4994,17 +5433,30 @@
             <w:r>
               <w:rPr>
                 <w:rFonts w:ascii="Calibri" w:eastAsia="Times New Roman" w:hAnsi="Calibri" w:cs="Calibri"/>
-                <w:color w:val="767171" w:themeColor="background2" w:themeShade="80"/>
-                <w:sz w:val="20"/>
-                <w:szCs w:val="20"/>
-              </w:rPr>
-              <w:t>N3</w:t>
-            </w:r>
-          </w:p>
-        </w:tc>
-        <w:tc>
-          <w:tcPr>
-            <w:tcW w:w="1346" w:type="dxa"/>
+                <w:color w:val="FF0000"/>
+                <w:sz w:val="20"/>
+                <w:szCs w:val="20"/>
+              </w:rPr>
+              <w:t>A</w:t>
+            </w:r>
+            <w:r>
+              <w:rPr>
+                <w:rFonts w:ascii="Calibri" w:eastAsia="Times New Roman" w:hAnsi="Calibri" w:cs="Calibri"/>
+                <w:color w:val="FF0000"/>
+                <w:sz w:val="20"/>
+                <w:szCs w:val="20"/>
+              </w:rPr>
+              <w:t>S2</w:t>
+            </w:r>
+          </w:p>
+        </w:tc>
+        <w:tc>
+          <w:tcPr>
+            <w:tcW w:w="1332" w:type="dxa"/>
+            <w:tcBorders>
+              <w:top w:val="nil"/>
+              <w:bottom w:val="nil"/>
+            </w:tcBorders>
             <w:vAlign w:val="center"/>
           </w:tcPr>
           <w:p>
@@ -5021,17 +5473,21 @@
             <w:r>
               <w:rPr>
                 <w:rFonts w:ascii="Calibri" w:eastAsia="Times New Roman" w:hAnsi="Calibri" w:cs="Calibri"/>
-                <w:color w:val="767171" w:themeColor="background2" w:themeShade="80"/>
-                <w:sz w:val="20"/>
-                <w:szCs w:val="20"/>
-              </w:rPr>
-              <w:t>28, M</w:t>
+                <w:color w:val="FF0000"/>
+                <w:sz w:val="20"/>
+                <w:szCs w:val="20"/>
+              </w:rPr>
+              <w:t>30, F</w:t>
             </w:r>
           </w:p>
         </w:tc>
         <w:tc>
           <w:tcPr>
             <w:tcW w:w="822" w:type="dxa"/>
+            <w:tcBorders>
+              <w:top w:val="nil"/>
+              <w:bottom w:val="nil"/>
+            </w:tcBorders>
             <w:vAlign w:val="center"/>
           </w:tcPr>
           <w:p>
@@ -5045,26 +5501,137 @@
                 <w:szCs w:val="20"/>
               </w:rPr>
             </w:pPr>
-            <w:r>
+            <w:proofErr w:type="spellStart"/>
+            <w:r>
+              <w:rPr>
+                <w:rFonts w:ascii="Calibri" w:eastAsia="Times New Roman" w:hAnsi="Calibri" w:cs="Calibri"/>
+                <w:color w:val="FF0000"/>
+                <w:sz w:val="20"/>
+                <w:szCs w:val="20"/>
+              </w:rPr>
+              <w:t>Strab</w:t>
+            </w:r>
+            <w:proofErr w:type="spellEnd"/>
+          </w:p>
+        </w:tc>
+        <w:tc>
+          <w:tcPr>
+            <w:tcW w:w="1499" w:type="dxa"/>
+            <w:tcBorders>
+              <w:top w:val="nil"/>
+              <w:bottom w:val="nil"/>
+            </w:tcBorders>
+          </w:tcPr>
+          <w:p>
+            <w:pPr>
+              <w:cnfStyle w:val="000000100000" w:firstRow="0" w:lastRow="0" w:firstColumn="0" w:lastColumn="0" w:oddVBand="0" w:evenVBand="0" w:oddHBand="1" w:evenHBand="0" w:firstRowFirstColumn="0" w:firstRowLastColumn="0" w:lastRowFirstColumn="0" w:lastRowLastColumn="0"/>
+              <w:rPr>
+                <w:rFonts w:ascii="Calibri" w:eastAsia="Times New Roman" w:hAnsi="Calibri" w:cs="Calibri"/>
+                <w:color w:val="FF0000"/>
+                <w:sz w:val="20"/>
+                <w:szCs w:val="20"/>
+              </w:rPr>
+            </w:pPr>
+            <w:r>
+              <w:rPr>
+                <w:rFonts w:ascii="Calibri" w:eastAsia="Times New Roman" w:hAnsi="Calibri" w:cs="Calibri"/>
+                <w:color w:val="FF0000"/>
+                <w:sz w:val="20"/>
+                <w:szCs w:val="20"/>
+              </w:rPr>
+              <w:t>OD:</w:t>
+            </w:r>
+            <w:r>
+              <w:rPr>
+                <w:rFonts w:ascii="Calibri" w:eastAsia="Times New Roman" w:hAnsi="Calibri" w:cs="Calibri"/>
+                <w:color w:val="FF0000"/>
+                <w:sz w:val="20"/>
+                <w:szCs w:val="20"/>
+              </w:rPr>
+              <w:t xml:space="preserve"> 20/20 -1</w:t>
+            </w:r>
+          </w:p>
+          <w:p>
+            <w:pPr>
+              <w:cnfStyle w:val="000000100000" w:firstRow="0" w:lastRow="0" w:firstColumn="0" w:lastColumn="0" w:oddVBand="0" w:evenVBand="0" w:oddHBand="1" w:evenHBand="0" w:firstRowFirstColumn="0" w:firstRowLastColumn="0" w:lastRowFirstColumn="0" w:lastRowLastColumn="0"/>
               <w:rPr>
                 <w:rFonts w:ascii="Calibri" w:eastAsia="Times New Roman" w:hAnsi="Calibri" w:cs="Calibri"/>
                 <w:color w:val="767171" w:themeColor="background2" w:themeShade="80"/>
                 <w:sz w:val="20"/>
                 <w:szCs w:val="20"/>
               </w:rPr>
-              <w:t>Normal</w:t>
-            </w:r>
-          </w:p>
-        </w:tc>
-        <w:tc>
-          <w:tcPr>
-            <w:tcW w:w="1517" w:type="dxa"/>
+            </w:pPr>
+            <w:r>
+              <w:rPr>
+                <w:rFonts w:ascii="Calibri" w:eastAsia="Times New Roman" w:hAnsi="Calibri" w:cs="Calibri"/>
+                <w:color w:val="FF0000"/>
+                <w:sz w:val="20"/>
+                <w:szCs w:val="20"/>
+              </w:rPr>
+              <w:t>OS:</w:t>
+            </w:r>
+            <w:r>
+              <w:rPr>
+                <w:rFonts w:ascii="Calibri" w:eastAsia="Times New Roman" w:hAnsi="Calibri" w:cs="Calibri"/>
+                <w:color w:val="FF0000"/>
+                <w:sz w:val="20"/>
+                <w:szCs w:val="20"/>
+              </w:rPr>
+              <w:t xml:space="preserve"> 20/20 -1</w:t>
+            </w:r>
+          </w:p>
+        </w:tc>
+        <w:tc>
+          <w:tcPr>
+            <w:tcW w:w="1861" w:type="dxa"/>
+            <w:tcBorders>
+              <w:top w:val="nil"/>
+              <w:bottom w:val="nil"/>
+            </w:tcBorders>
           </w:tcPr>
           <w:p>
             <w:pPr>
               <w:cnfStyle w:val="000000100000" w:firstRow="0" w:lastRow="0" w:firstColumn="0" w:lastColumn="0" w:oddVBand="0" w:evenVBand="0" w:oddHBand="1" w:evenHBand="0" w:firstRowFirstColumn="0" w:firstRowLastColumn="0" w:lastRowFirstColumn="0" w:lastRowLastColumn="0"/>
               <w:rPr>
                 <w:rFonts w:ascii="Calibri" w:eastAsia="Times New Roman" w:hAnsi="Calibri" w:cs="Calibri"/>
+                <w:color w:val="FF0000"/>
+                <w:sz w:val="20"/>
+                <w:szCs w:val="20"/>
+              </w:rPr>
+            </w:pPr>
+            <w:r>
+              <w:rPr>
+                <w:rFonts w:ascii="Calibri" w:eastAsia="Times New Roman" w:hAnsi="Calibri" w:cs="Calibri"/>
+                <w:color w:val="FF0000"/>
+                <w:sz w:val="20"/>
+                <w:szCs w:val="20"/>
+              </w:rPr>
+              <w:t>Far</w:t>
+            </w:r>
+            <w:r>
+              <w:rPr>
+                <w:rFonts w:ascii="Calibri" w:eastAsia="Times New Roman" w:hAnsi="Calibri" w:cs="Calibri"/>
+                <w:color w:val="FF0000"/>
+                <w:sz w:val="20"/>
+                <w:szCs w:val="20"/>
+              </w:rPr>
+              <w:t>:</w:t>
+            </w:r>
+            <w:r>
+              <w:rPr>
+                <w:rFonts w:ascii="Calibri" w:eastAsia="Times New Roman" w:hAnsi="Calibri" w:cs="Calibri"/>
+                <w:color w:val="FF0000"/>
+                <w:sz w:val="20"/>
+                <w:szCs w:val="20"/>
+              </w:rPr>
+              <w:t xml:space="preserve"> 2 LET</w:t>
+            </w:r>
+          </w:p>
+          <w:p>
+            <w:pPr>
+              <w:cnfStyle w:val="000000100000" w:firstRow="0" w:lastRow="0" w:firstColumn="0" w:lastColumn="0" w:oddVBand="0" w:evenVBand="0" w:oddHBand="1" w:evenHBand="0" w:firstRowFirstColumn="0" w:firstRowLastColumn="0" w:lastRowFirstColumn="0" w:lastRowLastColumn="0"/>
+              <w:rPr>
+                <w:rFonts w:ascii="Calibri" w:eastAsia="Times New Roman" w:hAnsi="Calibri" w:cs="Calibri"/>
                 <w:color w:val="767171" w:themeColor="background2" w:themeShade="80"/>
                 <w:sz w:val="20"/>
                 <w:szCs w:val="20"/>
@@ -5073,149 +5640,97 @@
             <w:r>
               <w:rPr>
                 <w:rFonts w:ascii="Calibri" w:eastAsia="Times New Roman" w:hAnsi="Calibri" w:cs="Calibri"/>
+                <w:color w:val="FF0000"/>
+                <w:sz w:val="20"/>
+                <w:szCs w:val="20"/>
+              </w:rPr>
+              <w:t>Near:</w:t>
+            </w:r>
+            <w:r>
+              <w:rPr>
+                <w:rFonts w:ascii="Calibri" w:eastAsia="Times New Roman" w:hAnsi="Calibri" w:cs="Calibri"/>
+                <w:color w:val="FF0000"/>
+                <w:sz w:val="20"/>
+                <w:szCs w:val="20"/>
+              </w:rPr>
+              <w:t xml:space="preserve"> 4 LET</w:t>
+            </w:r>
+          </w:p>
+        </w:tc>
+        <w:tc>
+          <w:tcPr>
+            <w:tcW w:w="1973" w:type="dxa"/>
+            <w:tcBorders>
+              <w:top w:val="nil"/>
+              <w:bottom w:val="nil"/>
+            </w:tcBorders>
+          </w:tcPr>
+          <w:p>
+            <w:pPr>
+              <w:cnfStyle w:val="000000100000" w:firstRow="0" w:lastRow="0" w:firstColumn="0" w:lastColumn="0" w:oddVBand="0" w:evenVBand="0" w:oddHBand="1" w:evenHBand="0" w:firstRowFirstColumn="0" w:firstRowLastColumn="0" w:lastRowFirstColumn="0" w:lastRowLastColumn="0"/>
+              <w:rPr>
+                <w:rFonts w:ascii="Calibri" w:eastAsia="Times New Roman" w:hAnsi="Calibri" w:cs="Calibri"/>
+                <w:color w:val="FF0000"/>
+                <w:sz w:val="20"/>
+                <w:szCs w:val="20"/>
+              </w:rPr>
+            </w:pPr>
+            <w:r>
+              <w:rPr>
+                <w:rFonts w:ascii="Calibri" w:eastAsia="Times New Roman" w:hAnsi="Calibri" w:cs="Calibri"/>
+                <w:color w:val="FF0000"/>
+                <w:sz w:val="20"/>
+                <w:szCs w:val="20"/>
+              </w:rPr>
+              <w:t>OD:</w:t>
+            </w:r>
+            <w:r>
+              <w:rPr>
+                <w:rFonts w:ascii="Calibri" w:eastAsia="Times New Roman" w:hAnsi="Calibri" w:cs="Calibri"/>
+                <w:color w:val="FF0000"/>
+                <w:sz w:val="20"/>
+                <w:szCs w:val="20"/>
+              </w:rPr>
+              <w:t xml:space="preserve"> +3.25 -1.25 x170</w:t>
+            </w:r>
+          </w:p>
+          <w:p>
+            <w:pPr>
+              <w:cnfStyle w:val="000000100000" w:firstRow="0" w:lastRow="0" w:firstColumn="0" w:lastColumn="0" w:oddVBand="0" w:evenVBand="0" w:oddHBand="1" w:evenHBand="0" w:firstRowFirstColumn="0" w:firstRowLastColumn="0" w:lastRowFirstColumn="0" w:lastRowLastColumn="0"/>
+              <w:rPr>
+                <w:rFonts w:ascii="Calibri" w:eastAsia="Times New Roman" w:hAnsi="Calibri" w:cs="Calibri"/>
                 <w:color w:val="767171" w:themeColor="background2" w:themeShade="80"/>
                 <w:sz w:val="20"/>
                 <w:szCs w:val="20"/>
               </w:rPr>
-              <w:t>OD: 20/20 -2</w:t>
-            </w:r>
-          </w:p>
-          <w:p>
-            <w:pPr>
-              <w:cnfStyle w:val="000000100000" w:firstRow="0" w:lastRow="0" w:firstColumn="0" w:lastColumn="0" w:oddVBand="0" w:evenVBand="0" w:oddHBand="1" w:evenHBand="0" w:firstRowFirstColumn="0" w:firstRowLastColumn="0" w:lastRowFirstColumn="0" w:lastRowLastColumn="0"/>
-              <w:rPr>
-                <w:rFonts w:ascii="Calibri" w:eastAsia="Times New Roman" w:hAnsi="Calibri" w:cs="Calibri"/>
-                <w:color w:val="767171" w:themeColor="background2" w:themeShade="80"/>
-                <w:sz w:val="20"/>
-                <w:szCs w:val="20"/>
-              </w:rPr>
-            </w:pPr>
-            <w:r>
-              <w:rPr>
-                <w:rFonts w:ascii="Calibri" w:eastAsia="Times New Roman" w:hAnsi="Calibri" w:cs="Calibri"/>
-                <w:color w:val="767171" w:themeColor="background2" w:themeShade="80"/>
-                <w:sz w:val="20"/>
-                <w:szCs w:val="20"/>
-              </w:rPr>
-              <w:t>OS: 20/20</w:t>
-            </w:r>
-          </w:p>
-        </w:tc>
-        <w:tc>
-          <w:tcPr>
-            <w:tcW w:w="1883" w:type="dxa"/>
-          </w:tcPr>
-          <w:p>
-            <w:pPr>
-              <w:cnfStyle w:val="000000100000" w:firstRow="0" w:lastRow="0" w:firstColumn="0" w:lastColumn="0" w:oddVBand="0" w:evenVBand="0" w:oddHBand="1" w:evenHBand="0" w:firstRowFirstColumn="0" w:firstRowLastColumn="0" w:lastRowFirstColumn="0" w:lastRowLastColumn="0"/>
-              <w:rPr>
-                <w:rFonts w:ascii="Calibri" w:eastAsia="Times New Roman" w:hAnsi="Calibri" w:cs="Calibri"/>
-                <w:color w:val="767171" w:themeColor="background2" w:themeShade="80"/>
-                <w:sz w:val="20"/>
-                <w:szCs w:val="20"/>
-              </w:rPr>
-            </w:pPr>
-            <w:r>
-              <w:rPr>
-                <w:rFonts w:ascii="Calibri" w:eastAsia="Times New Roman" w:hAnsi="Calibri" w:cs="Calibri"/>
-                <w:color w:val="767171" w:themeColor="background2" w:themeShade="80"/>
-                <w:sz w:val="20"/>
-                <w:szCs w:val="20"/>
-              </w:rPr>
-              <w:t>Far: ortho</w:t>
-            </w:r>
-          </w:p>
-          <w:p>
-            <w:pPr>
-              <w:cnfStyle w:val="000000100000" w:firstRow="0" w:lastRow="0" w:firstColumn="0" w:lastColumn="0" w:oddVBand="0" w:evenVBand="0" w:oddHBand="1" w:evenHBand="0" w:firstRowFirstColumn="0" w:firstRowLastColumn="0" w:lastRowFirstColumn="0" w:lastRowLastColumn="0"/>
-              <w:rPr>
-                <w:rFonts w:ascii="Calibri" w:eastAsia="Times New Roman" w:hAnsi="Calibri" w:cs="Calibri"/>
-                <w:color w:val="767171" w:themeColor="background2" w:themeShade="80"/>
-                <w:sz w:val="20"/>
-                <w:szCs w:val="20"/>
-              </w:rPr>
-            </w:pPr>
-            <w:r>
-              <w:rPr>
-                <w:rFonts w:ascii="Calibri" w:eastAsia="Times New Roman" w:hAnsi="Calibri" w:cs="Calibri"/>
-                <w:color w:val="767171" w:themeColor="background2" w:themeShade="80"/>
-                <w:sz w:val="20"/>
-                <w:szCs w:val="20"/>
-              </w:rPr>
-              <w:t>Near: ortho</w:t>
-            </w:r>
-          </w:p>
-        </w:tc>
-        <w:tc>
-          <w:tcPr>
-            <w:tcW w:w="1998" w:type="dxa"/>
-          </w:tcPr>
-          <w:p>
-            <w:pPr>
-              <w:cnfStyle w:val="000000100000" w:firstRow="0" w:lastRow="0" w:firstColumn="0" w:lastColumn="0" w:oddVBand="0" w:evenVBand="0" w:oddHBand="1" w:evenHBand="0" w:firstRowFirstColumn="0" w:firstRowLastColumn="0" w:lastRowFirstColumn="0" w:lastRowLastColumn="0"/>
-              <w:rPr>
-                <w:rFonts w:ascii="Calibri" w:eastAsia="Times New Roman" w:hAnsi="Calibri" w:cs="Calibri"/>
-                <w:color w:val="767171" w:themeColor="background2" w:themeShade="80"/>
-                <w:sz w:val="20"/>
-                <w:szCs w:val="20"/>
-              </w:rPr>
-            </w:pPr>
-            <w:r>
-              <w:rPr>
-                <w:rFonts w:ascii="Calibri" w:eastAsia="Times New Roman" w:hAnsi="Calibri" w:cs="Calibri"/>
-                <w:color w:val="767171" w:themeColor="background2" w:themeShade="80"/>
-                <w:sz w:val="20"/>
-                <w:szCs w:val="20"/>
-              </w:rPr>
-              <w:t xml:space="preserve">OD: </w:t>
-            </w:r>
-            <w:proofErr w:type="spellStart"/>
-            <w:r>
-              <w:rPr>
-                <w:rFonts w:ascii="Calibri" w:eastAsia="Times New Roman" w:hAnsi="Calibri" w:cs="Calibri"/>
-                <w:color w:val="767171" w:themeColor="background2" w:themeShade="80"/>
-                <w:sz w:val="20"/>
-                <w:szCs w:val="20"/>
-              </w:rPr>
-              <w:t>plano</w:t>
-            </w:r>
-            <w:proofErr w:type="spellEnd"/>
-          </w:p>
-          <w:p>
-            <w:pPr>
-              <w:cnfStyle w:val="000000100000" w:firstRow="0" w:lastRow="0" w:firstColumn="0" w:lastColumn="0" w:oddVBand="0" w:evenVBand="0" w:oddHBand="1" w:evenHBand="0" w:firstRowFirstColumn="0" w:firstRowLastColumn="0" w:lastRowFirstColumn="0" w:lastRowLastColumn="0"/>
-              <w:rPr>
-                <w:rFonts w:ascii="Calibri" w:eastAsia="Times New Roman" w:hAnsi="Calibri" w:cs="Calibri"/>
-                <w:color w:val="767171" w:themeColor="background2" w:themeShade="80"/>
-                <w:sz w:val="20"/>
-                <w:szCs w:val="20"/>
-              </w:rPr>
-            </w:pPr>
-            <w:r>
-              <w:rPr>
-                <w:rFonts w:ascii="Calibri" w:eastAsia="Times New Roman" w:hAnsi="Calibri" w:cs="Calibri"/>
-                <w:color w:val="767171" w:themeColor="background2" w:themeShade="80"/>
-                <w:sz w:val="20"/>
-                <w:szCs w:val="20"/>
-              </w:rPr>
-              <w:t xml:space="preserve">OS: </w:t>
-            </w:r>
-            <w:proofErr w:type="spellStart"/>
-            <w:r>
-              <w:rPr>
-                <w:rFonts w:ascii="Calibri" w:eastAsia="Times New Roman" w:hAnsi="Calibri" w:cs="Calibri"/>
-                <w:color w:val="767171" w:themeColor="background2" w:themeShade="80"/>
-                <w:sz w:val="20"/>
-                <w:szCs w:val="20"/>
-              </w:rPr>
-              <w:t>plano</w:t>
-            </w:r>
-            <w:proofErr w:type="spellEnd"/>
-          </w:p>
-        </w:tc>
-        <w:tc>
-          <w:tcPr>
-            <w:tcW w:w="1350" w:type="dxa"/>
+            </w:pPr>
+            <w:r>
+              <w:rPr>
+                <w:rFonts w:ascii="Calibri" w:eastAsia="Times New Roman" w:hAnsi="Calibri" w:cs="Calibri"/>
+                <w:color w:val="FF0000"/>
+                <w:sz w:val="20"/>
+                <w:szCs w:val="20"/>
+              </w:rPr>
+              <w:t>OS:</w:t>
+            </w:r>
+            <w:r>
+              <w:rPr>
+                <w:rFonts w:ascii="Calibri" w:eastAsia="Times New Roman" w:hAnsi="Calibri" w:cs="Calibri"/>
+                <w:color w:val="FF0000"/>
+                <w:sz w:val="20"/>
+                <w:szCs w:val="20"/>
+              </w:rPr>
+              <w:t xml:space="preserve"> +3.50 -1.25 x010</w:t>
+            </w:r>
+          </w:p>
+        </w:tc>
+        <w:tc>
+          <w:tcPr>
+            <w:tcW w:w="1338" w:type="dxa"/>
+            <w:tcBorders>
+              <w:top w:val="nil"/>
+              <w:bottom w:val="nil"/>
+            </w:tcBorders>
             <w:vAlign w:val="center"/>
           </w:tcPr>
           <w:p>
@@ -5232,11 +5747,31 @@
             <w:r>
               <w:rPr>
                 <w:rFonts w:ascii="Calibri" w:eastAsia="Times New Roman" w:hAnsi="Calibri" w:cs="Calibri"/>
-                <w:color w:val="767171" w:themeColor="background2" w:themeShade="80"/>
-                <w:sz w:val="20"/>
-                <w:szCs w:val="20"/>
-              </w:rPr>
-              <w:t>Central</w:t>
+                <w:color w:val="FF0000"/>
+                <w:sz w:val="20"/>
+                <w:szCs w:val="20"/>
+              </w:rPr>
+              <w:t xml:space="preserve">0.5 pd </w:t>
+            </w:r>
+            <w:proofErr w:type="gramStart"/>
+            <w:r>
+              <w:rPr>
+                <w:rFonts w:ascii="Calibri" w:eastAsia="Times New Roman" w:hAnsi="Calibri" w:cs="Calibri"/>
+                <w:color w:val="FF0000"/>
+                <w:sz w:val="20"/>
+                <w:szCs w:val="20"/>
+              </w:rPr>
+              <w:t>temp  OS</w:t>
+            </w:r>
+            <w:proofErr w:type="gramEnd"/>
+            <w:r>
+              <w:rPr>
+                <w:rFonts w:ascii="Calibri" w:eastAsia="Times New Roman" w:hAnsi="Calibri" w:cs="Calibri"/>
+                <w:color w:val="FF0000"/>
+                <w:sz w:val="20"/>
+                <w:szCs w:val="20"/>
+              </w:rPr>
+              <w:t xml:space="preserve"> fixation</w:t>
             </w:r>
           </w:p>
         </w:tc>
@@ -5248,7 +5783,11 @@
         <w:tc>
           <w:tcPr>
             <w:cnfStyle w:val="001000000000" w:firstRow="0" w:lastRow="0" w:firstColumn="1" w:lastColumn="0" w:oddVBand="0" w:evenVBand="0" w:oddHBand="0" w:evenHBand="0" w:firstRowFirstColumn="0" w:firstRowLastColumn="0" w:lastRowFirstColumn="0" w:lastRowLastColumn="0"/>
-            <w:tcW w:w="624" w:type="dxa"/>
+            <w:tcW w:w="715" w:type="dxa"/>
+            <w:tcBorders>
+              <w:top w:val="nil"/>
+              <w:bottom w:val="nil"/>
+            </w:tcBorders>
             <w:vAlign w:val="center"/>
           </w:tcPr>
           <w:p>
@@ -5264,17 +5803,30 @@
             <w:r>
               <w:rPr>
                 <w:rFonts w:ascii="Calibri" w:eastAsia="Times New Roman" w:hAnsi="Calibri" w:cs="Calibri"/>
-                <w:color w:val="767171" w:themeColor="background2" w:themeShade="80"/>
-                <w:sz w:val="20"/>
-                <w:szCs w:val="20"/>
-              </w:rPr>
-              <w:t>N4</w:t>
-            </w:r>
-          </w:p>
-        </w:tc>
-        <w:tc>
-          <w:tcPr>
-            <w:tcW w:w="1346" w:type="dxa"/>
+                <w:color w:val="FF0000"/>
+                <w:sz w:val="20"/>
+                <w:szCs w:val="20"/>
+              </w:rPr>
+              <w:t>A</w:t>
+            </w:r>
+            <w:r>
+              <w:rPr>
+                <w:rFonts w:ascii="Calibri" w:eastAsia="Times New Roman" w:hAnsi="Calibri" w:cs="Calibri"/>
+                <w:color w:val="FF0000"/>
+                <w:sz w:val="20"/>
+                <w:szCs w:val="20"/>
+              </w:rPr>
+              <w:t>S3</w:t>
+            </w:r>
+          </w:p>
+        </w:tc>
+        <w:tc>
+          <w:tcPr>
+            <w:tcW w:w="1332" w:type="dxa"/>
+            <w:tcBorders>
+              <w:top w:val="nil"/>
+              <w:bottom w:val="nil"/>
+            </w:tcBorders>
             <w:vAlign w:val="center"/>
           </w:tcPr>
           <w:p>
@@ -5291,17 +5843,21 @@
             <w:r>
               <w:rPr>
                 <w:rFonts w:ascii="Calibri" w:eastAsia="Times New Roman" w:hAnsi="Calibri" w:cs="Calibri"/>
-                <w:color w:val="767171" w:themeColor="background2" w:themeShade="80"/>
-                <w:sz w:val="20"/>
-                <w:szCs w:val="20"/>
-              </w:rPr>
-              <w:t>24, F</w:t>
+                <w:color w:val="FF0000"/>
+                <w:sz w:val="20"/>
+                <w:szCs w:val="20"/>
+              </w:rPr>
+              <w:t>20, M</w:t>
             </w:r>
           </w:p>
         </w:tc>
         <w:tc>
           <w:tcPr>
             <w:tcW w:w="822" w:type="dxa"/>
+            <w:tcBorders>
+              <w:top w:val="nil"/>
+              <w:bottom w:val="nil"/>
+            </w:tcBorders>
             <w:vAlign w:val="center"/>
           </w:tcPr>
           <w:p>
@@ -5315,26 +5871,137 @@
                 <w:szCs w:val="20"/>
               </w:rPr>
             </w:pPr>
-            <w:r>
+            <w:proofErr w:type="spellStart"/>
+            <w:r>
+              <w:rPr>
+                <w:rFonts w:ascii="Calibri" w:eastAsia="Times New Roman" w:hAnsi="Calibri" w:cs="Calibri"/>
+                <w:color w:val="FF0000"/>
+                <w:sz w:val="20"/>
+                <w:szCs w:val="20"/>
+              </w:rPr>
+              <w:t>Strab</w:t>
+            </w:r>
+            <w:proofErr w:type="spellEnd"/>
+          </w:p>
+        </w:tc>
+        <w:tc>
+          <w:tcPr>
+            <w:tcW w:w="1499" w:type="dxa"/>
+            <w:tcBorders>
+              <w:top w:val="nil"/>
+              <w:bottom w:val="nil"/>
+            </w:tcBorders>
+          </w:tcPr>
+          <w:p>
+            <w:pPr>
+              <w:cnfStyle w:val="000000000000" w:firstRow="0" w:lastRow="0" w:firstColumn="0" w:lastColumn="0" w:oddVBand="0" w:evenVBand="0" w:oddHBand="0" w:evenHBand="0" w:firstRowFirstColumn="0" w:firstRowLastColumn="0" w:lastRowFirstColumn="0" w:lastRowLastColumn="0"/>
+              <w:rPr>
+                <w:rFonts w:ascii="Calibri" w:eastAsia="Times New Roman" w:hAnsi="Calibri" w:cs="Calibri"/>
+                <w:color w:val="FF0000"/>
+                <w:sz w:val="20"/>
+                <w:szCs w:val="20"/>
+              </w:rPr>
+            </w:pPr>
+            <w:r>
+              <w:rPr>
+                <w:rFonts w:ascii="Calibri" w:eastAsia="Times New Roman" w:hAnsi="Calibri" w:cs="Calibri"/>
+                <w:color w:val="FF0000"/>
+                <w:sz w:val="20"/>
+                <w:szCs w:val="20"/>
+              </w:rPr>
+              <w:t>OD:</w:t>
+            </w:r>
+            <w:r>
+              <w:rPr>
+                <w:rFonts w:ascii="Calibri" w:eastAsia="Times New Roman" w:hAnsi="Calibri" w:cs="Calibri"/>
+                <w:color w:val="FF0000"/>
+                <w:sz w:val="20"/>
+                <w:szCs w:val="20"/>
+              </w:rPr>
+              <w:t xml:space="preserve"> 20/20 -2</w:t>
+            </w:r>
+          </w:p>
+          <w:p>
+            <w:pPr>
+              <w:cnfStyle w:val="000000000000" w:firstRow="0" w:lastRow="0" w:firstColumn="0" w:lastColumn="0" w:oddVBand="0" w:evenVBand="0" w:oddHBand="0" w:evenHBand="0" w:firstRowFirstColumn="0" w:firstRowLastColumn="0" w:lastRowFirstColumn="0" w:lastRowLastColumn="0"/>
               <w:rPr>
                 <w:rFonts w:ascii="Calibri" w:eastAsia="Times New Roman" w:hAnsi="Calibri" w:cs="Calibri"/>
                 <w:color w:val="767171" w:themeColor="background2" w:themeShade="80"/>
                 <w:sz w:val="20"/>
                 <w:szCs w:val="20"/>
               </w:rPr>
-              <w:t>Normal</w:t>
-            </w:r>
-          </w:p>
-        </w:tc>
-        <w:tc>
-          <w:tcPr>
-            <w:tcW w:w="1517" w:type="dxa"/>
+            </w:pPr>
+            <w:r>
+              <w:rPr>
+                <w:rFonts w:ascii="Calibri" w:eastAsia="Times New Roman" w:hAnsi="Calibri" w:cs="Calibri"/>
+                <w:color w:val="FF0000"/>
+                <w:sz w:val="20"/>
+                <w:szCs w:val="20"/>
+              </w:rPr>
+              <w:t>OS:</w:t>
+            </w:r>
+            <w:r>
+              <w:rPr>
+                <w:rFonts w:ascii="Calibri" w:eastAsia="Times New Roman" w:hAnsi="Calibri" w:cs="Calibri"/>
+                <w:color w:val="FF0000"/>
+                <w:sz w:val="20"/>
+                <w:szCs w:val="20"/>
+              </w:rPr>
+              <w:t xml:space="preserve"> 20/20 -1</w:t>
+            </w:r>
+          </w:p>
+        </w:tc>
+        <w:tc>
+          <w:tcPr>
+            <w:tcW w:w="1861" w:type="dxa"/>
+            <w:tcBorders>
+              <w:top w:val="nil"/>
+              <w:bottom w:val="nil"/>
+            </w:tcBorders>
           </w:tcPr>
           <w:p>
             <w:pPr>
               <w:cnfStyle w:val="000000000000" w:firstRow="0" w:lastRow="0" w:firstColumn="0" w:lastColumn="0" w:oddVBand="0" w:evenVBand="0" w:oddHBand="0" w:evenHBand="0" w:firstRowFirstColumn="0" w:firstRowLastColumn="0" w:lastRowFirstColumn="0" w:lastRowLastColumn="0"/>
               <w:rPr>
                 <w:rFonts w:ascii="Calibri" w:eastAsia="Times New Roman" w:hAnsi="Calibri" w:cs="Calibri"/>
+                <w:color w:val="FF0000"/>
+                <w:sz w:val="20"/>
+                <w:szCs w:val="20"/>
+              </w:rPr>
+            </w:pPr>
+            <w:r>
+              <w:rPr>
+                <w:rFonts w:ascii="Calibri" w:eastAsia="Times New Roman" w:hAnsi="Calibri" w:cs="Calibri"/>
+                <w:color w:val="FF0000"/>
+                <w:sz w:val="20"/>
+                <w:szCs w:val="20"/>
+              </w:rPr>
+              <w:t>Far</w:t>
+            </w:r>
+            <w:r>
+              <w:rPr>
+                <w:rFonts w:ascii="Calibri" w:eastAsia="Times New Roman" w:hAnsi="Calibri" w:cs="Calibri"/>
+                <w:color w:val="FF0000"/>
+                <w:sz w:val="20"/>
+                <w:szCs w:val="20"/>
+              </w:rPr>
+              <w:t>:</w:t>
+            </w:r>
+            <w:r>
+              <w:rPr>
+                <w:rFonts w:ascii="Calibri" w:eastAsia="Times New Roman" w:hAnsi="Calibri" w:cs="Calibri"/>
+                <w:color w:val="FF0000"/>
+                <w:sz w:val="20"/>
+                <w:szCs w:val="20"/>
+              </w:rPr>
+              <w:t xml:space="preserve"> trace XP</w:t>
+            </w:r>
+          </w:p>
+          <w:p>
+            <w:pPr>
+              <w:cnfStyle w:val="000000000000" w:firstRow="0" w:lastRow="0" w:firstColumn="0" w:lastColumn="0" w:oddVBand="0" w:evenVBand="0" w:oddHBand="0" w:evenHBand="0" w:firstRowFirstColumn="0" w:firstRowLastColumn="0" w:lastRowFirstColumn="0" w:lastRowLastColumn="0"/>
+              <w:rPr>
+                <w:rFonts w:ascii="Calibri" w:eastAsia="Times New Roman" w:hAnsi="Calibri" w:cs="Calibri"/>
                 <w:color w:val="767171" w:themeColor="background2" w:themeShade="80"/>
                 <w:sz w:val="20"/>
                 <w:szCs w:val="20"/>
@@ -5343,149 +6010,117 @@
             <w:r>
               <w:rPr>
                 <w:rFonts w:ascii="Calibri" w:eastAsia="Times New Roman" w:hAnsi="Calibri" w:cs="Calibri"/>
+                <w:color w:val="FF0000"/>
+                <w:sz w:val="20"/>
+                <w:szCs w:val="20"/>
+              </w:rPr>
+              <w:t>Near:</w:t>
+            </w:r>
+            <w:r>
+              <w:rPr>
+                <w:rFonts w:ascii="Calibri" w:eastAsia="Times New Roman" w:hAnsi="Calibri" w:cs="Calibri"/>
+                <w:color w:val="FF0000"/>
+                <w:sz w:val="20"/>
+                <w:szCs w:val="20"/>
+              </w:rPr>
+              <w:t xml:space="preserve"> 6 XP</w:t>
+            </w:r>
+          </w:p>
+        </w:tc>
+        <w:tc>
+          <w:tcPr>
+            <w:tcW w:w="1973" w:type="dxa"/>
+            <w:tcBorders>
+              <w:top w:val="nil"/>
+              <w:bottom w:val="nil"/>
+            </w:tcBorders>
+          </w:tcPr>
+          <w:p>
+            <w:pPr>
+              <w:cnfStyle w:val="000000000000" w:firstRow="0" w:lastRow="0" w:firstColumn="0" w:lastColumn="0" w:oddVBand="0" w:evenVBand="0" w:oddHBand="0" w:evenHBand="0" w:firstRowFirstColumn="0" w:firstRowLastColumn="0" w:lastRowFirstColumn="0" w:lastRowLastColumn="0"/>
+              <w:rPr>
+                <w:rFonts w:ascii="Calibri" w:eastAsia="Times New Roman" w:hAnsi="Calibri" w:cs="Calibri"/>
+                <w:color w:val="FF0000"/>
+                <w:sz w:val="20"/>
+                <w:szCs w:val="20"/>
+              </w:rPr>
+            </w:pPr>
+            <w:r>
+              <w:rPr>
+                <w:rFonts w:ascii="Calibri" w:eastAsia="Times New Roman" w:hAnsi="Calibri" w:cs="Calibri"/>
+                <w:color w:val="FF0000"/>
+                <w:sz w:val="20"/>
+                <w:szCs w:val="20"/>
+              </w:rPr>
+              <w:t>OD:</w:t>
+            </w:r>
+            <w:r>
+              <w:rPr>
+                <w:rFonts w:ascii="Calibri" w:eastAsia="Times New Roman" w:hAnsi="Calibri" w:cs="Calibri"/>
+                <w:color w:val="FF0000"/>
+                <w:sz w:val="20"/>
+                <w:szCs w:val="20"/>
+              </w:rPr>
+              <w:t xml:space="preserve"> +0.50 -0.50 x180</w:t>
+            </w:r>
+          </w:p>
+          <w:p>
+            <w:pPr>
+              <w:cnfStyle w:val="000000000000" w:firstRow="0" w:lastRow="0" w:firstColumn="0" w:lastColumn="0" w:oddVBand="0" w:evenVBand="0" w:oddHBand="0" w:evenHBand="0" w:firstRowFirstColumn="0" w:firstRowLastColumn="0" w:lastRowFirstColumn="0" w:lastRowLastColumn="0"/>
+              <w:rPr>
+                <w:rFonts w:ascii="Calibri" w:eastAsia="Times New Roman" w:hAnsi="Calibri" w:cs="Calibri"/>
                 <w:color w:val="767171" w:themeColor="background2" w:themeShade="80"/>
                 <w:sz w:val="20"/>
                 <w:szCs w:val="20"/>
               </w:rPr>
-              <w:t>OD: 20/25 +1</w:t>
-            </w:r>
-          </w:p>
-          <w:p>
-            <w:pPr>
-              <w:cnfStyle w:val="000000000000" w:firstRow="0" w:lastRow="0" w:firstColumn="0" w:lastColumn="0" w:oddVBand="0" w:evenVBand="0" w:oddHBand="0" w:evenHBand="0" w:firstRowFirstColumn="0" w:firstRowLastColumn="0" w:lastRowFirstColumn="0" w:lastRowLastColumn="0"/>
-              <w:rPr>
-                <w:rFonts w:ascii="Calibri" w:eastAsia="Times New Roman" w:hAnsi="Calibri" w:cs="Calibri"/>
-                <w:color w:val="767171" w:themeColor="background2" w:themeShade="80"/>
-                <w:sz w:val="20"/>
-                <w:szCs w:val="20"/>
-              </w:rPr>
-            </w:pPr>
-            <w:r>
-              <w:rPr>
-                <w:rFonts w:ascii="Calibri" w:eastAsia="Times New Roman" w:hAnsi="Calibri" w:cs="Calibri"/>
-                <w:color w:val="767171" w:themeColor="background2" w:themeShade="80"/>
-                <w:sz w:val="20"/>
-                <w:szCs w:val="20"/>
-              </w:rPr>
-              <w:t>OS: 20/25 +2</w:t>
-            </w:r>
-          </w:p>
-        </w:tc>
-        <w:tc>
-          <w:tcPr>
-            <w:tcW w:w="1883" w:type="dxa"/>
-          </w:tcPr>
-          <w:p>
-            <w:pPr>
-              <w:cnfStyle w:val="000000000000" w:firstRow="0" w:lastRow="0" w:firstColumn="0" w:lastColumn="0" w:oddVBand="0" w:evenVBand="0" w:oddHBand="0" w:evenHBand="0" w:firstRowFirstColumn="0" w:firstRowLastColumn="0" w:lastRowFirstColumn="0" w:lastRowLastColumn="0"/>
-              <w:rPr>
-                <w:rFonts w:ascii="Calibri" w:eastAsia="Times New Roman" w:hAnsi="Calibri" w:cs="Calibri"/>
-                <w:color w:val="767171" w:themeColor="background2" w:themeShade="80"/>
-                <w:sz w:val="20"/>
-                <w:szCs w:val="20"/>
-              </w:rPr>
-            </w:pPr>
-            <w:r>
-              <w:rPr>
-                <w:rFonts w:ascii="Calibri" w:eastAsia="Times New Roman" w:hAnsi="Calibri" w:cs="Calibri"/>
-                <w:color w:val="767171" w:themeColor="background2" w:themeShade="80"/>
-                <w:sz w:val="20"/>
-                <w:szCs w:val="20"/>
-              </w:rPr>
-              <w:t>Far: ortho</w:t>
-            </w:r>
-          </w:p>
-          <w:p>
-            <w:pPr>
-              <w:cnfStyle w:val="000000000000" w:firstRow="0" w:lastRow="0" w:firstColumn="0" w:lastColumn="0" w:oddVBand="0" w:evenVBand="0" w:oddHBand="0" w:evenHBand="0" w:firstRowFirstColumn="0" w:firstRowLastColumn="0" w:lastRowFirstColumn="0" w:lastRowLastColumn="0"/>
-              <w:rPr>
-                <w:rFonts w:ascii="Calibri" w:eastAsia="Times New Roman" w:hAnsi="Calibri" w:cs="Calibri"/>
-                <w:color w:val="767171" w:themeColor="background2" w:themeShade="80"/>
-                <w:sz w:val="20"/>
-                <w:szCs w:val="20"/>
-              </w:rPr>
-            </w:pPr>
-            <w:r>
-              <w:rPr>
-                <w:rFonts w:ascii="Calibri" w:eastAsia="Times New Roman" w:hAnsi="Calibri" w:cs="Calibri"/>
-                <w:color w:val="767171" w:themeColor="background2" w:themeShade="80"/>
-                <w:sz w:val="20"/>
-                <w:szCs w:val="20"/>
-              </w:rPr>
-              <w:t>Near: 2XP</w:t>
-            </w:r>
-          </w:p>
-        </w:tc>
-        <w:tc>
-          <w:tcPr>
-            <w:tcW w:w="1998" w:type="dxa"/>
-          </w:tcPr>
-          <w:p>
-            <w:pPr>
-              <w:cnfStyle w:val="000000000000" w:firstRow="0" w:lastRow="0" w:firstColumn="0" w:lastColumn="0" w:oddVBand="0" w:evenVBand="0" w:oddHBand="0" w:evenHBand="0" w:firstRowFirstColumn="0" w:firstRowLastColumn="0" w:lastRowFirstColumn="0" w:lastRowLastColumn="0"/>
-              <w:rPr>
-                <w:rFonts w:ascii="Calibri" w:eastAsia="Times New Roman" w:hAnsi="Calibri" w:cs="Calibri"/>
-                <w:color w:val="767171" w:themeColor="background2" w:themeShade="80"/>
-                <w:sz w:val="20"/>
-                <w:szCs w:val="20"/>
-              </w:rPr>
-            </w:pPr>
-            <w:r>
-              <w:rPr>
-                <w:rFonts w:ascii="Calibri" w:eastAsia="Times New Roman" w:hAnsi="Calibri" w:cs="Calibri"/>
-                <w:color w:val="767171" w:themeColor="background2" w:themeShade="80"/>
-                <w:sz w:val="20"/>
-                <w:szCs w:val="20"/>
-              </w:rPr>
-              <w:t xml:space="preserve">OD: </w:t>
+            </w:pPr>
+            <w:r>
+              <w:rPr>
+                <w:rFonts w:ascii="Calibri" w:eastAsia="Times New Roman" w:hAnsi="Calibri" w:cs="Calibri"/>
+                <w:color w:val="FF0000"/>
+                <w:sz w:val="20"/>
+                <w:szCs w:val="20"/>
+              </w:rPr>
+              <w:t>OS:</w:t>
+            </w:r>
+            <w:r>
+              <w:rPr>
+                <w:rFonts w:ascii="Calibri" w:eastAsia="Times New Roman" w:hAnsi="Calibri" w:cs="Calibri"/>
+                <w:color w:val="FF0000"/>
+                <w:sz w:val="20"/>
+                <w:szCs w:val="20"/>
+              </w:rPr>
+              <w:t xml:space="preserve"> </w:t>
             </w:r>
             <w:proofErr w:type="spellStart"/>
             <w:r>
               <w:rPr>
                 <w:rFonts w:ascii="Calibri" w:eastAsia="Times New Roman" w:hAnsi="Calibri" w:cs="Calibri"/>
-                <w:color w:val="767171" w:themeColor="background2" w:themeShade="80"/>
+                <w:color w:val="FF0000"/>
                 <w:sz w:val="20"/>
                 <w:szCs w:val="20"/>
               </w:rPr>
               <w:t>plano</w:t>
             </w:r>
             <w:proofErr w:type="spellEnd"/>
-          </w:p>
-          <w:p>
-            <w:pPr>
-              <w:cnfStyle w:val="000000000000" w:firstRow="0" w:lastRow="0" w:firstColumn="0" w:lastColumn="0" w:oddVBand="0" w:evenVBand="0" w:oddHBand="0" w:evenHBand="0" w:firstRowFirstColumn="0" w:firstRowLastColumn="0" w:lastRowFirstColumn="0" w:lastRowLastColumn="0"/>
-              <w:rPr>
-                <w:rFonts w:ascii="Calibri" w:eastAsia="Times New Roman" w:hAnsi="Calibri" w:cs="Calibri"/>
-                <w:color w:val="767171" w:themeColor="background2" w:themeShade="80"/>
-                <w:sz w:val="20"/>
-                <w:szCs w:val="20"/>
-              </w:rPr>
-            </w:pPr>
-            <w:r>
-              <w:rPr>
-                <w:rFonts w:ascii="Calibri" w:eastAsia="Times New Roman" w:hAnsi="Calibri" w:cs="Calibri"/>
-                <w:color w:val="767171" w:themeColor="background2" w:themeShade="80"/>
-                <w:sz w:val="20"/>
-                <w:szCs w:val="20"/>
-              </w:rPr>
-              <w:t xml:space="preserve">OS: </w:t>
-            </w:r>
-            <w:proofErr w:type="spellStart"/>
-            <w:r>
-              <w:rPr>
-                <w:rFonts w:ascii="Calibri" w:eastAsia="Times New Roman" w:hAnsi="Calibri" w:cs="Calibri"/>
-                <w:color w:val="767171" w:themeColor="background2" w:themeShade="80"/>
-                <w:sz w:val="20"/>
-                <w:szCs w:val="20"/>
-              </w:rPr>
-              <w:t>plano</w:t>
-            </w:r>
-            <w:proofErr w:type="spellEnd"/>
-          </w:p>
-        </w:tc>
-        <w:tc>
-          <w:tcPr>
-            <w:tcW w:w="1350" w:type="dxa"/>
+            <w:r>
+              <w:rPr>
+                <w:rFonts w:ascii="Calibri" w:eastAsia="Times New Roman" w:hAnsi="Calibri" w:cs="Calibri"/>
+                <w:color w:val="FF0000"/>
+                <w:sz w:val="20"/>
+                <w:szCs w:val="20"/>
+              </w:rPr>
+              <w:t xml:space="preserve"> -1.00 x180</w:t>
+            </w:r>
+          </w:p>
+        </w:tc>
+        <w:tc>
+          <w:tcPr>
+            <w:tcW w:w="1338" w:type="dxa"/>
+            <w:tcBorders>
+              <w:top w:val="nil"/>
+              <w:bottom w:val="nil"/>
+            </w:tcBorders>
             <w:vAlign w:val="center"/>
           </w:tcPr>
           <w:p>
@@ -5502,7 +6137,7 @@
             <w:r>
               <w:rPr>
                 <w:rFonts w:ascii="Calibri" w:eastAsia="Times New Roman" w:hAnsi="Calibri" w:cs="Calibri"/>
-                <w:color w:val="767171" w:themeColor="background2" w:themeShade="80"/>
+                <w:color w:val="FF0000"/>
                 <w:sz w:val="20"/>
                 <w:szCs w:val="20"/>
               </w:rPr>
@@ -5519,7 +6154,11 @@
         <w:tc>
           <w:tcPr>
             <w:cnfStyle w:val="001000000000" w:firstRow="0" w:lastRow="0" w:firstColumn="1" w:lastColumn="0" w:oddVBand="0" w:evenVBand="0" w:oddHBand="0" w:evenHBand="0" w:firstRowFirstColumn="0" w:firstRowLastColumn="0" w:lastRowFirstColumn="0" w:lastRowLastColumn="0"/>
-            <w:tcW w:w="624" w:type="dxa"/>
+            <w:tcW w:w="715" w:type="dxa"/>
+            <w:tcBorders>
+              <w:top w:val="nil"/>
+              <w:bottom w:val="nil"/>
+            </w:tcBorders>
             <w:vAlign w:val="center"/>
           </w:tcPr>
           <w:p>
@@ -5535,17 +6174,30 @@
             <w:r>
               <w:rPr>
                 <w:rFonts w:ascii="Calibri" w:eastAsia="Times New Roman" w:hAnsi="Calibri" w:cs="Calibri"/>
-                <w:color w:val="767171" w:themeColor="background2" w:themeShade="80"/>
-                <w:sz w:val="20"/>
-                <w:szCs w:val="20"/>
-              </w:rPr>
-              <w:t>N5</w:t>
-            </w:r>
-          </w:p>
-        </w:tc>
-        <w:tc>
-          <w:tcPr>
-            <w:tcW w:w="1346" w:type="dxa"/>
+                <w:color w:val="FF0000"/>
+                <w:sz w:val="20"/>
+                <w:szCs w:val="20"/>
+              </w:rPr>
+              <w:t>A</w:t>
+            </w:r>
+            <w:r>
+              <w:rPr>
+                <w:rFonts w:ascii="Calibri" w:eastAsia="Times New Roman" w:hAnsi="Calibri" w:cs="Calibri"/>
+                <w:color w:val="FF0000"/>
+                <w:sz w:val="20"/>
+                <w:szCs w:val="20"/>
+              </w:rPr>
+              <w:t>S5</w:t>
+            </w:r>
+          </w:p>
+        </w:tc>
+        <w:tc>
+          <w:tcPr>
+            <w:tcW w:w="1332" w:type="dxa"/>
+            <w:tcBorders>
+              <w:top w:val="nil"/>
+              <w:bottom w:val="nil"/>
+            </w:tcBorders>
             <w:vAlign w:val="center"/>
           </w:tcPr>
           <w:p>
@@ -5562,17 +6214,21 @@
             <w:r>
               <w:rPr>
                 <w:rFonts w:ascii="Calibri" w:eastAsia="Times New Roman" w:hAnsi="Calibri" w:cs="Calibri"/>
-                <w:color w:val="767171" w:themeColor="background2" w:themeShade="80"/>
-                <w:sz w:val="20"/>
-                <w:szCs w:val="20"/>
-              </w:rPr>
-              <w:t>28, F</w:t>
+                <w:color w:val="FF0000"/>
+                <w:sz w:val="20"/>
+                <w:szCs w:val="20"/>
+              </w:rPr>
+              <w:t>54, M</w:t>
             </w:r>
           </w:p>
         </w:tc>
         <w:tc>
           <w:tcPr>
             <w:tcW w:w="822" w:type="dxa"/>
+            <w:tcBorders>
+              <w:top w:val="nil"/>
+              <w:bottom w:val="nil"/>
+            </w:tcBorders>
             <w:vAlign w:val="center"/>
           </w:tcPr>
           <w:p>
@@ -5586,26 +6242,148 @@
                 <w:szCs w:val="20"/>
               </w:rPr>
             </w:pPr>
-            <w:r>
+            <w:proofErr w:type="spellStart"/>
+            <w:r>
+              <w:rPr>
+                <w:rFonts w:ascii="Calibri" w:eastAsia="Times New Roman" w:hAnsi="Calibri" w:cs="Calibri"/>
+                <w:color w:val="FF0000"/>
+                <w:sz w:val="20"/>
+                <w:szCs w:val="20"/>
+              </w:rPr>
+              <w:t>Strab</w:t>
+            </w:r>
+            <w:proofErr w:type="spellEnd"/>
+          </w:p>
+        </w:tc>
+        <w:tc>
+          <w:tcPr>
+            <w:tcW w:w="1499" w:type="dxa"/>
+            <w:tcBorders>
+              <w:top w:val="nil"/>
+              <w:bottom w:val="nil"/>
+            </w:tcBorders>
+          </w:tcPr>
+          <w:p>
+            <w:pPr>
+              <w:cnfStyle w:val="000000100000" w:firstRow="0" w:lastRow="0" w:firstColumn="0" w:lastColumn="0" w:oddVBand="0" w:evenVBand="0" w:oddHBand="1" w:evenHBand="0" w:firstRowFirstColumn="0" w:firstRowLastColumn="0" w:lastRowFirstColumn="0" w:lastRowLastColumn="0"/>
+              <w:rPr>
+                <w:rFonts w:ascii="Calibri" w:eastAsia="Times New Roman" w:hAnsi="Calibri" w:cs="Calibri"/>
+                <w:color w:val="FF0000"/>
+                <w:sz w:val="20"/>
+                <w:szCs w:val="20"/>
+              </w:rPr>
+            </w:pPr>
+            <w:r>
+              <w:rPr>
+                <w:rFonts w:ascii="Calibri" w:eastAsia="Times New Roman" w:hAnsi="Calibri" w:cs="Calibri"/>
+                <w:color w:val="FF0000"/>
+                <w:sz w:val="20"/>
+                <w:szCs w:val="20"/>
+              </w:rPr>
+              <w:t>OD:</w:t>
+            </w:r>
+            <w:r>
+              <w:rPr>
+                <w:rFonts w:ascii="Calibri" w:eastAsia="Times New Roman" w:hAnsi="Calibri" w:cs="Calibri"/>
+                <w:color w:val="FF0000"/>
+                <w:sz w:val="20"/>
+                <w:szCs w:val="20"/>
+              </w:rPr>
+              <w:t xml:space="preserve"> 20/25 -1</w:t>
+            </w:r>
+          </w:p>
+          <w:p>
+            <w:pPr>
+              <w:cnfStyle w:val="000000100000" w:firstRow="0" w:lastRow="0" w:firstColumn="0" w:lastColumn="0" w:oddVBand="0" w:evenVBand="0" w:oddHBand="1" w:evenHBand="0" w:firstRowFirstColumn="0" w:firstRowLastColumn="0" w:lastRowFirstColumn="0" w:lastRowLastColumn="0"/>
               <w:rPr>
                 <w:rFonts w:ascii="Calibri" w:eastAsia="Times New Roman" w:hAnsi="Calibri" w:cs="Calibri"/>
                 <w:color w:val="767171" w:themeColor="background2" w:themeShade="80"/>
                 <w:sz w:val="20"/>
                 <w:szCs w:val="20"/>
               </w:rPr>
-              <w:t>Normal</w:t>
-            </w:r>
-          </w:p>
-        </w:tc>
-        <w:tc>
-          <w:tcPr>
-            <w:tcW w:w="1517" w:type="dxa"/>
+            </w:pPr>
+            <w:r>
+              <w:rPr>
+                <w:rFonts w:ascii="Calibri" w:eastAsia="Times New Roman" w:hAnsi="Calibri" w:cs="Calibri"/>
+                <w:color w:val="FF0000"/>
+                <w:sz w:val="20"/>
+                <w:szCs w:val="20"/>
+              </w:rPr>
+              <w:t>OS:</w:t>
+            </w:r>
+            <w:r>
+              <w:rPr>
+                <w:rFonts w:ascii="Calibri" w:eastAsia="Times New Roman" w:hAnsi="Calibri" w:cs="Calibri"/>
+                <w:color w:val="FF0000"/>
+                <w:sz w:val="20"/>
+                <w:szCs w:val="20"/>
+              </w:rPr>
+              <w:t xml:space="preserve"> 20/20 -1</w:t>
+            </w:r>
+          </w:p>
+        </w:tc>
+        <w:tc>
+          <w:tcPr>
+            <w:tcW w:w="1861" w:type="dxa"/>
+            <w:tcBorders>
+              <w:top w:val="nil"/>
+              <w:bottom w:val="nil"/>
+            </w:tcBorders>
           </w:tcPr>
           <w:p>
             <w:pPr>
               <w:cnfStyle w:val="000000100000" w:firstRow="0" w:lastRow="0" w:firstColumn="0" w:lastColumn="0" w:oddVBand="0" w:evenVBand="0" w:oddHBand="1" w:evenHBand="0" w:firstRowFirstColumn="0" w:firstRowLastColumn="0" w:lastRowFirstColumn="0" w:lastRowLastColumn="0"/>
               <w:rPr>
                 <w:rFonts w:ascii="Calibri" w:eastAsia="Times New Roman" w:hAnsi="Calibri" w:cs="Calibri"/>
+                <w:color w:val="FF0000"/>
+                <w:sz w:val="20"/>
+                <w:szCs w:val="20"/>
+              </w:rPr>
+            </w:pPr>
+            <w:r>
+              <w:rPr>
+                <w:rFonts w:ascii="Calibri" w:eastAsia="Times New Roman" w:hAnsi="Calibri" w:cs="Calibri"/>
+                <w:color w:val="FF0000"/>
+                <w:sz w:val="20"/>
+                <w:szCs w:val="20"/>
+              </w:rPr>
+              <w:t>Far</w:t>
+            </w:r>
+            <w:r>
+              <w:rPr>
+                <w:rFonts w:ascii="Calibri" w:eastAsia="Times New Roman" w:hAnsi="Calibri" w:cs="Calibri"/>
+                <w:color w:val="FF0000"/>
+                <w:sz w:val="20"/>
+                <w:szCs w:val="20"/>
+              </w:rPr>
+              <w:t>:</w:t>
+            </w:r>
+            <w:r>
+              <w:rPr>
+                <w:rFonts w:ascii="Calibri" w:eastAsia="Times New Roman" w:hAnsi="Calibri" w:cs="Calibri"/>
+                <w:color w:val="FF0000"/>
+                <w:sz w:val="20"/>
+                <w:szCs w:val="20"/>
+              </w:rPr>
+              <w:t xml:space="preserve"> 14 RET 5 </w:t>
+            </w:r>
+            <w:proofErr w:type="spellStart"/>
+            <w:r>
+              <w:rPr>
+                <w:rFonts w:ascii="Calibri" w:eastAsia="Times New Roman" w:hAnsi="Calibri" w:cs="Calibri"/>
+                <w:color w:val="FF0000"/>
+                <w:sz w:val="20"/>
+                <w:szCs w:val="20"/>
+              </w:rPr>
+              <w:t>HoT</w:t>
+            </w:r>
+            <w:proofErr w:type="spellEnd"/>
+          </w:p>
+          <w:p>
+            <w:pPr>
+              <w:cnfStyle w:val="000000100000" w:firstRow="0" w:lastRow="0" w:firstColumn="0" w:lastColumn="0" w:oddVBand="0" w:evenVBand="0" w:oddHBand="1" w:evenHBand="0" w:firstRowFirstColumn="0" w:firstRowLastColumn="0" w:lastRowFirstColumn="0" w:lastRowLastColumn="0"/>
+              <w:rPr>
+                <w:rFonts w:ascii="Calibri" w:eastAsia="Times New Roman" w:hAnsi="Calibri" w:cs="Calibri"/>
                 <w:color w:val="767171" w:themeColor="background2" w:themeShade="80"/>
                 <w:sz w:val="20"/>
                 <w:szCs w:val="20"/>
@@ -5614,127 +6392,97 @@
             <w:r>
               <w:rPr>
                 <w:rFonts w:ascii="Calibri" w:eastAsia="Times New Roman" w:hAnsi="Calibri" w:cs="Calibri"/>
+                <w:color w:val="FF0000"/>
+                <w:sz w:val="20"/>
+                <w:szCs w:val="20"/>
+              </w:rPr>
+              <w:t>Near:</w:t>
+            </w:r>
+            <w:r>
+              <w:rPr>
+                <w:rFonts w:ascii="Calibri" w:eastAsia="Times New Roman" w:hAnsi="Calibri" w:cs="Calibri"/>
+                <w:color w:val="FF0000"/>
+                <w:sz w:val="20"/>
+                <w:szCs w:val="20"/>
+              </w:rPr>
+              <w:t xml:space="preserve"> 6 LET 10HyT</w:t>
+            </w:r>
+          </w:p>
+        </w:tc>
+        <w:tc>
+          <w:tcPr>
+            <w:tcW w:w="1973" w:type="dxa"/>
+            <w:tcBorders>
+              <w:top w:val="nil"/>
+              <w:bottom w:val="nil"/>
+            </w:tcBorders>
+          </w:tcPr>
+          <w:p>
+            <w:pPr>
+              <w:cnfStyle w:val="000000100000" w:firstRow="0" w:lastRow="0" w:firstColumn="0" w:lastColumn="0" w:oddVBand="0" w:evenVBand="0" w:oddHBand="1" w:evenHBand="0" w:firstRowFirstColumn="0" w:firstRowLastColumn="0" w:lastRowFirstColumn="0" w:lastRowLastColumn="0"/>
+              <w:rPr>
+                <w:rFonts w:ascii="Calibri" w:eastAsia="Times New Roman" w:hAnsi="Calibri" w:cs="Calibri"/>
+                <w:color w:val="FF0000"/>
+                <w:sz w:val="20"/>
+                <w:szCs w:val="20"/>
+              </w:rPr>
+            </w:pPr>
+            <w:r>
+              <w:rPr>
+                <w:rFonts w:ascii="Calibri" w:eastAsia="Times New Roman" w:hAnsi="Calibri" w:cs="Calibri"/>
+                <w:color w:val="FF0000"/>
+                <w:sz w:val="20"/>
+                <w:szCs w:val="20"/>
+              </w:rPr>
+              <w:t>OD:</w:t>
+            </w:r>
+            <w:r>
+              <w:rPr>
+                <w:rFonts w:ascii="Calibri" w:eastAsia="Times New Roman" w:hAnsi="Calibri" w:cs="Calibri"/>
+                <w:color w:val="FF0000"/>
+                <w:sz w:val="20"/>
+                <w:szCs w:val="20"/>
+              </w:rPr>
+              <w:t xml:space="preserve"> -1.00 -0.75 x160 </w:t>
+            </w:r>
+          </w:p>
+          <w:p>
+            <w:pPr>
+              <w:cnfStyle w:val="000000100000" w:firstRow="0" w:lastRow="0" w:firstColumn="0" w:lastColumn="0" w:oddVBand="0" w:evenVBand="0" w:oddHBand="1" w:evenHBand="0" w:firstRowFirstColumn="0" w:firstRowLastColumn="0" w:lastRowFirstColumn="0" w:lastRowLastColumn="0"/>
+              <w:rPr>
+                <w:rFonts w:ascii="Calibri" w:eastAsia="Times New Roman" w:hAnsi="Calibri" w:cs="Calibri"/>
                 <w:color w:val="767171" w:themeColor="background2" w:themeShade="80"/>
                 <w:sz w:val="20"/>
                 <w:szCs w:val="20"/>
               </w:rPr>
-              <w:t>OD: 20/20 +2</w:t>
-            </w:r>
-          </w:p>
-          <w:p>
-            <w:pPr>
-              <w:cnfStyle w:val="000000100000" w:firstRow="0" w:lastRow="0" w:firstColumn="0" w:lastColumn="0" w:oddVBand="0" w:evenVBand="0" w:oddHBand="1" w:evenHBand="0" w:firstRowFirstColumn="0" w:firstRowLastColumn="0" w:lastRowFirstColumn="0" w:lastRowLastColumn="0"/>
-              <w:rPr>
-                <w:rFonts w:ascii="Calibri" w:eastAsia="Times New Roman" w:hAnsi="Calibri" w:cs="Calibri"/>
-                <w:color w:val="767171" w:themeColor="background2" w:themeShade="80"/>
-                <w:sz w:val="20"/>
-                <w:szCs w:val="20"/>
-              </w:rPr>
-            </w:pPr>
-            <w:r>
-              <w:rPr>
-                <w:rFonts w:ascii="Calibri" w:eastAsia="Times New Roman" w:hAnsi="Calibri" w:cs="Calibri"/>
-                <w:color w:val="767171" w:themeColor="background2" w:themeShade="80"/>
-                <w:sz w:val="20"/>
-                <w:szCs w:val="20"/>
-              </w:rPr>
-              <w:t>OS: 20/20 +2</w:t>
-            </w:r>
-          </w:p>
-        </w:tc>
-        <w:tc>
-          <w:tcPr>
-            <w:tcW w:w="1883" w:type="dxa"/>
-          </w:tcPr>
-          <w:p>
-            <w:pPr>
-              <w:cnfStyle w:val="000000100000" w:firstRow="0" w:lastRow="0" w:firstColumn="0" w:lastColumn="0" w:oddVBand="0" w:evenVBand="0" w:oddHBand="1" w:evenHBand="0" w:firstRowFirstColumn="0" w:firstRowLastColumn="0" w:lastRowFirstColumn="0" w:lastRowLastColumn="0"/>
-              <w:rPr>
-                <w:rFonts w:ascii="Calibri" w:eastAsia="Times New Roman" w:hAnsi="Calibri" w:cs="Calibri"/>
-                <w:color w:val="767171" w:themeColor="background2" w:themeShade="80"/>
-                <w:sz w:val="20"/>
-                <w:szCs w:val="20"/>
-              </w:rPr>
-            </w:pPr>
-            <w:r>
-              <w:rPr>
-                <w:rFonts w:ascii="Calibri" w:eastAsia="Times New Roman" w:hAnsi="Calibri" w:cs="Calibri"/>
-                <w:color w:val="767171" w:themeColor="background2" w:themeShade="80"/>
-                <w:sz w:val="20"/>
-                <w:szCs w:val="20"/>
-              </w:rPr>
-              <w:t>Far: ortho</w:t>
-            </w:r>
-          </w:p>
-          <w:p>
-            <w:pPr>
-              <w:cnfStyle w:val="000000100000" w:firstRow="0" w:lastRow="0" w:firstColumn="0" w:lastColumn="0" w:oddVBand="0" w:evenVBand="0" w:oddHBand="1" w:evenHBand="0" w:firstRowFirstColumn="0" w:firstRowLastColumn="0" w:lastRowFirstColumn="0" w:lastRowLastColumn="0"/>
-              <w:rPr>
-                <w:rFonts w:ascii="Calibri" w:eastAsia="Times New Roman" w:hAnsi="Calibri" w:cs="Calibri"/>
-                <w:color w:val="767171" w:themeColor="background2" w:themeShade="80"/>
-                <w:sz w:val="20"/>
-                <w:szCs w:val="20"/>
-              </w:rPr>
-            </w:pPr>
-            <w:r>
-              <w:rPr>
-                <w:rFonts w:ascii="Calibri" w:eastAsia="Times New Roman" w:hAnsi="Calibri" w:cs="Calibri"/>
-                <w:color w:val="767171" w:themeColor="background2" w:themeShade="80"/>
-                <w:sz w:val="20"/>
-                <w:szCs w:val="20"/>
-              </w:rPr>
-              <w:t>Near: ortho</w:t>
-            </w:r>
-          </w:p>
-        </w:tc>
-        <w:tc>
-          <w:tcPr>
-            <w:tcW w:w="1998" w:type="dxa"/>
-          </w:tcPr>
-          <w:p>
-            <w:pPr>
-              <w:cnfStyle w:val="000000100000" w:firstRow="0" w:lastRow="0" w:firstColumn="0" w:lastColumn="0" w:oddVBand="0" w:evenVBand="0" w:oddHBand="1" w:evenHBand="0" w:firstRowFirstColumn="0" w:firstRowLastColumn="0" w:lastRowFirstColumn="0" w:lastRowLastColumn="0"/>
-              <w:rPr>
-                <w:rFonts w:ascii="Calibri" w:eastAsia="Times New Roman" w:hAnsi="Calibri" w:cs="Calibri"/>
-                <w:color w:val="767171" w:themeColor="background2" w:themeShade="80"/>
-                <w:sz w:val="20"/>
-                <w:szCs w:val="20"/>
-              </w:rPr>
-            </w:pPr>
-            <w:r>
-              <w:rPr>
-                <w:rFonts w:ascii="Calibri" w:eastAsia="Times New Roman" w:hAnsi="Calibri" w:cs="Calibri"/>
-                <w:color w:val="767171" w:themeColor="background2" w:themeShade="80"/>
-                <w:sz w:val="20"/>
-                <w:szCs w:val="20"/>
-              </w:rPr>
-              <w:t>OD: -0.50 -2.25 x107</w:t>
-            </w:r>
-          </w:p>
-          <w:p>
-            <w:pPr>
-              <w:cnfStyle w:val="000000100000" w:firstRow="0" w:lastRow="0" w:firstColumn="0" w:lastColumn="0" w:oddVBand="0" w:evenVBand="0" w:oddHBand="1" w:evenHBand="0" w:firstRowFirstColumn="0" w:firstRowLastColumn="0" w:lastRowFirstColumn="0" w:lastRowLastColumn="0"/>
-              <w:rPr>
-                <w:rFonts w:ascii="Calibri" w:eastAsia="Times New Roman" w:hAnsi="Calibri" w:cs="Calibri"/>
-                <w:color w:val="767171" w:themeColor="background2" w:themeShade="80"/>
-                <w:sz w:val="20"/>
-                <w:szCs w:val="20"/>
-              </w:rPr>
-            </w:pPr>
-            <w:r>
-              <w:rPr>
-                <w:rFonts w:ascii="Calibri" w:eastAsia="Times New Roman" w:hAnsi="Calibri" w:cs="Calibri"/>
-                <w:color w:val="767171" w:themeColor="background2" w:themeShade="80"/>
-                <w:sz w:val="20"/>
-                <w:szCs w:val="20"/>
-              </w:rPr>
-              <w:t>OS: -0.50 -2.25 x078</w:t>
-            </w:r>
-          </w:p>
-        </w:tc>
-        <w:tc>
-          <w:tcPr>
-            <w:tcW w:w="1350" w:type="dxa"/>
+            </w:pPr>
+            <w:r>
+              <w:rPr>
+                <w:rFonts w:ascii="Calibri" w:eastAsia="Times New Roman" w:hAnsi="Calibri" w:cs="Calibri"/>
+                <w:color w:val="FF0000"/>
+                <w:sz w:val="20"/>
+                <w:szCs w:val="20"/>
+              </w:rPr>
+              <w:t>OS:</w:t>
+            </w:r>
+            <w:r>
+              <w:rPr>
+                <w:rFonts w:ascii="Calibri" w:eastAsia="Times New Roman" w:hAnsi="Calibri" w:cs="Calibri"/>
+                <w:color w:val="FF0000"/>
+                <w:sz w:val="20"/>
+                <w:szCs w:val="20"/>
+              </w:rPr>
+              <w:t xml:space="preserve"> -1.00 -1.00 x020</w:t>
+            </w:r>
+          </w:p>
+        </w:tc>
+        <w:tc>
+          <w:tcPr>
+            <w:tcW w:w="1338" w:type="dxa"/>
+            <w:tcBorders>
+              <w:top w:val="nil"/>
+              <w:bottom w:val="nil"/>
+            </w:tcBorders>
             <w:vAlign w:val="center"/>
           </w:tcPr>
           <w:p>
@@ -5751,7 +6499,7 @@
             <w:r>
               <w:rPr>
                 <w:rFonts w:ascii="Calibri" w:eastAsia="Times New Roman" w:hAnsi="Calibri" w:cs="Calibri"/>
-                <w:color w:val="767171" w:themeColor="background2" w:themeShade="80"/>
+                <w:color w:val="FF0000"/>
                 <w:sz w:val="20"/>
                 <w:szCs w:val="20"/>
               </w:rPr>
@@ -5767,7 +6515,11 @@
         <w:tc>
           <w:tcPr>
             <w:cnfStyle w:val="001000000000" w:firstRow="0" w:lastRow="0" w:firstColumn="1" w:lastColumn="0" w:oddVBand="0" w:evenVBand="0" w:oddHBand="0" w:evenHBand="0" w:firstRowFirstColumn="0" w:firstRowLastColumn="0" w:lastRowFirstColumn="0" w:lastRowLastColumn="0"/>
-            <w:tcW w:w="624" w:type="dxa"/>
+            <w:tcW w:w="715" w:type="dxa"/>
+            <w:tcBorders>
+              <w:top w:val="nil"/>
+              <w:bottom w:val="nil"/>
+            </w:tcBorders>
             <w:vAlign w:val="center"/>
           </w:tcPr>
           <w:p>
@@ -5783,17 +6535,30 @@
             <w:r>
               <w:rPr>
                 <w:rFonts w:ascii="Calibri" w:eastAsia="Times New Roman" w:hAnsi="Calibri" w:cs="Calibri"/>
-                <w:color w:val="767171" w:themeColor="background2" w:themeShade="80"/>
-                <w:sz w:val="20"/>
-                <w:szCs w:val="20"/>
-              </w:rPr>
-              <w:t>N6</w:t>
-            </w:r>
-          </w:p>
-        </w:tc>
-        <w:tc>
-          <w:tcPr>
-            <w:tcW w:w="1346" w:type="dxa"/>
+                <w:color w:val="3B3838" w:themeColor="background2" w:themeShade="40"/>
+                <w:sz w:val="20"/>
+                <w:szCs w:val="20"/>
+              </w:rPr>
+              <w:t>A</w:t>
+            </w:r>
+            <w:r>
+              <w:rPr>
+                <w:rFonts w:ascii="Calibri" w:eastAsia="Times New Roman" w:hAnsi="Calibri" w:cs="Calibri"/>
+                <w:color w:val="3B3838" w:themeColor="background2" w:themeShade="40"/>
+                <w:sz w:val="20"/>
+                <w:szCs w:val="20"/>
+              </w:rPr>
+              <w:t>SW1</w:t>
+            </w:r>
+          </w:p>
+        </w:tc>
+        <w:tc>
+          <w:tcPr>
+            <w:tcW w:w="1332" w:type="dxa"/>
+            <w:tcBorders>
+              <w:top w:val="nil"/>
+              <w:bottom w:val="nil"/>
+            </w:tcBorders>
             <w:vAlign w:val="center"/>
           </w:tcPr>
           <w:p>
@@ -5810,17 +6575,21 @@
             <w:r>
               <w:rPr>
                 <w:rFonts w:ascii="Calibri" w:eastAsia="Times New Roman" w:hAnsi="Calibri" w:cs="Calibri"/>
-                <w:color w:val="767171" w:themeColor="background2" w:themeShade="80"/>
-                <w:sz w:val="20"/>
-                <w:szCs w:val="20"/>
-              </w:rPr>
-              <w:t>23, F</w:t>
+                <w:color w:val="3B3838" w:themeColor="background2" w:themeShade="40"/>
+                <w:sz w:val="20"/>
+                <w:szCs w:val="20"/>
+              </w:rPr>
+              <w:t>22, F</w:t>
             </w:r>
           </w:p>
         </w:tc>
         <w:tc>
           <w:tcPr>
             <w:tcW w:w="822" w:type="dxa"/>
+            <w:tcBorders>
+              <w:top w:val="nil"/>
+              <w:bottom w:val="nil"/>
+            </w:tcBorders>
             <w:vAlign w:val="center"/>
           </w:tcPr>
           <w:p>
@@ -5837,23 +6606,96 @@
             <w:r>
               <w:rPr>
                 <w:rFonts w:ascii="Calibri" w:eastAsia="Times New Roman" w:hAnsi="Calibri" w:cs="Calibri"/>
+                <w:color w:val="3B3838" w:themeColor="background2" w:themeShade="40"/>
+                <w:sz w:val="20"/>
+                <w:szCs w:val="20"/>
+              </w:rPr>
+              <w:t>Normal</w:t>
+            </w:r>
+          </w:p>
+        </w:tc>
+        <w:tc>
+          <w:tcPr>
+            <w:tcW w:w="1499" w:type="dxa"/>
+            <w:tcBorders>
+              <w:top w:val="nil"/>
+              <w:bottom w:val="nil"/>
+            </w:tcBorders>
+          </w:tcPr>
+          <w:p>
+            <w:pPr>
+              <w:cnfStyle w:val="000000000000" w:firstRow="0" w:lastRow="0" w:firstColumn="0" w:lastColumn="0" w:oddVBand="0" w:evenVBand="0" w:oddHBand="0" w:evenHBand="0" w:firstRowFirstColumn="0" w:firstRowLastColumn="0" w:lastRowFirstColumn="0" w:lastRowLastColumn="0"/>
+              <w:rPr>
+                <w:rFonts w:ascii="Calibri" w:eastAsia="Times New Roman" w:hAnsi="Calibri" w:cs="Calibri"/>
+                <w:color w:val="3B3838" w:themeColor="background2" w:themeShade="40"/>
+                <w:sz w:val="20"/>
+                <w:szCs w:val="20"/>
+              </w:rPr>
+            </w:pPr>
+            <w:r>
+              <w:rPr>
+                <w:rFonts w:ascii="Calibri" w:eastAsia="Times New Roman" w:hAnsi="Calibri" w:cs="Calibri"/>
+                <w:color w:val="3B3838" w:themeColor="background2" w:themeShade="40"/>
+                <w:sz w:val="20"/>
+                <w:szCs w:val="20"/>
+              </w:rPr>
+              <w:t>OD: 20/20 +1</w:t>
+            </w:r>
+          </w:p>
+          <w:p>
+            <w:pPr>
+              <w:cnfStyle w:val="000000000000" w:firstRow="0" w:lastRow="0" w:firstColumn="0" w:lastColumn="0" w:oddVBand="0" w:evenVBand="0" w:oddHBand="0" w:evenHBand="0" w:firstRowFirstColumn="0" w:firstRowLastColumn="0" w:lastRowFirstColumn="0" w:lastRowLastColumn="0"/>
+              <w:rPr>
+                <w:rFonts w:ascii="Calibri" w:eastAsia="Times New Roman" w:hAnsi="Calibri" w:cs="Calibri"/>
                 <w:color w:val="767171" w:themeColor="background2" w:themeShade="80"/>
                 <w:sz w:val="20"/>
                 <w:szCs w:val="20"/>
               </w:rPr>
-              <w:t>Normal</w:t>
-            </w:r>
-          </w:p>
-        </w:tc>
-        <w:tc>
-          <w:tcPr>
-            <w:tcW w:w="1517" w:type="dxa"/>
+            </w:pPr>
+            <w:r>
+              <w:rPr>
+                <w:rFonts w:ascii="Calibri" w:eastAsia="Times New Roman" w:hAnsi="Calibri" w:cs="Calibri"/>
+                <w:color w:val="3B3838" w:themeColor="background2" w:themeShade="40"/>
+                <w:sz w:val="20"/>
+                <w:szCs w:val="20"/>
+              </w:rPr>
+              <w:t>OS: 20/16 -2</w:t>
+            </w:r>
+          </w:p>
+        </w:tc>
+        <w:tc>
+          <w:tcPr>
+            <w:tcW w:w="1861" w:type="dxa"/>
+            <w:tcBorders>
+              <w:top w:val="nil"/>
+              <w:bottom w:val="nil"/>
+            </w:tcBorders>
           </w:tcPr>
           <w:p>
             <w:pPr>
               <w:cnfStyle w:val="000000000000" w:firstRow="0" w:lastRow="0" w:firstColumn="0" w:lastColumn="0" w:oddVBand="0" w:evenVBand="0" w:oddHBand="0" w:evenHBand="0" w:firstRowFirstColumn="0" w:firstRowLastColumn="0" w:lastRowFirstColumn="0" w:lastRowLastColumn="0"/>
               <w:rPr>
                 <w:rFonts w:ascii="Calibri" w:eastAsia="Times New Roman" w:hAnsi="Calibri" w:cs="Calibri"/>
+                <w:color w:val="3B3838" w:themeColor="background2" w:themeShade="40"/>
+                <w:sz w:val="20"/>
+                <w:szCs w:val="20"/>
+              </w:rPr>
+            </w:pPr>
+            <w:r>
+              <w:rPr>
+                <w:rFonts w:ascii="Calibri" w:eastAsia="Times New Roman" w:hAnsi="Calibri" w:cs="Calibri"/>
+                <w:color w:val="3B3838" w:themeColor="background2" w:themeShade="40"/>
+                <w:sz w:val="20"/>
+                <w:szCs w:val="20"/>
+              </w:rPr>
+              <w:t>Far: trace XP</w:t>
+            </w:r>
+          </w:p>
+          <w:p>
+            <w:pPr>
+              <w:cnfStyle w:val="000000000000" w:firstRow="0" w:lastRow="0" w:firstColumn="0" w:lastColumn="0" w:oddVBand="0" w:evenVBand="0" w:oddHBand="0" w:evenHBand="0" w:firstRowFirstColumn="0" w:firstRowLastColumn="0" w:lastRowFirstColumn="0" w:lastRowLastColumn="0"/>
+              <w:rPr>
+                <w:rFonts w:ascii="Calibri" w:eastAsia="Times New Roman" w:hAnsi="Calibri" w:cs="Calibri"/>
                 <w:color w:val="767171" w:themeColor="background2" w:themeShade="80"/>
                 <w:sz w:val="20"/>
                 <w:szCs w:val="20"/>
@@ -5862,127 +6704,70 @@
             <w:r>
               <w:rPr>
                 <w:rFonts w:ascii="Calibri" w:eastAsia="Times New Roman" w:hAnsi="Calibri" w:cs="Calibri"/>
+                <w:color w:val="3B3838" w:themeColor="background2" w:themeShade="40"/>
+                <w:sz w:val="20"/>
+                <w:szCs w:val="20"/>
+              </w:rPr>
+              <w:t>Near: 2 XP</w:t>
+            </w:r>
+          </w:p>
+        </w:tc>
+        <w:tc>
+          <w:tcPr>
+            <w:tcW w:w="1973" w:type="dxa"/>
+            <w:tcBorders>
+              <w:top w:val="nil"/>
+              <w:bottom w:val="nil"/>
+            </w:tcBorders>
+          </w:tcPr>
+          <w:p>
+            <w:pPr>
+              <w:cnfStyle w:val="000000000000" w:firstRow="0" w:lastRow="0" w:firstColumn="0" w:lastColumn="0" w:oddVBand="0" w:evenVBand="0" w:oddHBand="0" w:evenHBand="0" w:firstRowFirstColumn="0" w:firstRowLastColumn="0" w:lastRowFirstColumn="0" w:lastRowLastColumn="0"/>
+              <w:rPr>
+                <w:rFonts w:ascii="Calibri" w:eastAsia="Times New Roman" w:hAnsi="Calibri" w:cs="Calibri"/>
+                <w:color w:val="3B3838" w:themeColor="background2" w:themeShade="40"/>
+                <w:sz w:val="20"/>
+                <w:szCs w:val="20"/>
+              </w:rPr>
+            </w:pPr>
+            <w:r>
+              <w:rPr>
+                <w:rFonts w:ascii="Calibri" w:eastAsia="Times New Roman" w:hAnsi="Calibri" w:cs="Calibri"/>
+                <w:color w:val="3B3838" w:themeColor="background2" w:themeShade="40"/>
+                <w:sz w:val="20"/>
+                <w:szCs w:val="20"/>
+              </w:rPr>
+              <w:t>OD: -4.25 -1.00 x180</w:t>
+            </w:r>
+          </w:p>
+          <w:p>
+            <w:pPr>
+              <w:cnfStyle w:val="000000000000" w:firstRow="0" w:lastRow="0" w:firstColumn="0" w:lastColumn="0" w:oddVBand="0" w:evenVBand="0" w:oddHBand="0" w:evenHBand="0" w:firstRowFirstColumn="0" w:firstRowLastColumn="0" w:lastRowFirstColumn="0" w:lastRowLastColumn="0"/>
+              <w:rPr>
+                <w:rFonts w:ascii="Calibri" w:eastAsia="Times New Roman" w:hAnsi="Calibri" w:cs="Calibri"/>
                 <w:color w:val="767171" w:themeColor="background2" w:themeShade="80"/>
                 <w:sz w:val="20"/>
                 <w:szCs w:val="20"/>
               </w:rPr>
-              <w:t>OD: 20/16 -2</w:t>
-            </w:r>
-          </w:p>
-          <w:p>
-            <w:pPr>
-              <w:cnfStyle w:val="000000000000" w:firstRow="0" w:lastRow="0" w:firstColumn="0" w:lastColumn="0" w:oddVBand="0" w:evenVBand="0" w:oddHBand="0" w:evenHBand="0" w:firstRowFirstColumn="0" w:firstRowLastColumn="0" w:lastRowFirstColumn="0" w:lastRowLastColumn="0"/>
-              <w:rPr>
-                <w:rFonts w:ascii="Calibri" w:eastAsia="Times New Roman" w:hAnsi="Calibri" w:cs="Calibri"/>
-                <w:color w:val="767171" w:themeColor="background2" w:themeShade="80"/>
-                <w:sz w:val="20"/>
-                <w:szCs w:val="20"/>
-              </w:rPr>
-            </w:pPr>
-            <w:r>
-              <w:rPr>
-                <w:rFonts w:ascii="Calibri" w:eastAsia="Times New Roman" w:hAnsi="Calibri" w:cs="Calibri"/>
-                <w:color w:val="767171" w:themeColor="background2" w:themeShade="80"/>
-                <w:sz w:val="20"/>
-                <w:szCs w:val="20"/>
-              </w:rPr>
-              <w:t>OS: 20/16 -1</w:t>
-            </w:r>
-          </w:p>
-        </w:tc>
-        <w:tc>
-          <w:tcPr>
-            <w:tcW w:w="1883" w:type="dxa"/>
-          </w:tcPr>
-          <w:p>
-            <w:pPr>
-              <w:cnfStyle w:val="000000000000" w:firstRow="0" w:lastRow="0" w:firstColumn="0" w:lastColumn="0" w:oddVBand="0" w:evenVBand="0" w:oddHBand="0" w:evenHBand="0" w:firstRowFirstColumn="0" w:firstRowLastColumn="0" w:lastRowFirstColumn="0" w:lastRowLastColumn="0"/>
-              <w:rPr>
-                <w:rFonts w:ascii="Calibri" w:eastAsia="Times New Roman" w:hAnsi="Calibri" w:cs="Calibri"/>
-                <w:color w:val="767171" w:themeColor="background2" w:themeShade="80"/>
-                <w:sz w:val="20"/>
-                <w:szCs w:val="20"/>
-              </w:rPr>
-            </w:pPr>
-            <w:r>
-              <w:rPr>
-                <w:rFonts w:ascii="Calibri" w:eastAsia="Times New Roman" w:hAnsi="Calibri" w:cs="Calibri"/>
-                <w:color w:val="767171" w:themeColor="background2" w:themeShade="80"/>
-                <w:sz w:val="20"/>
-                <w:szCs w:val="20"/>
-              </w:rPr>
-              <w:t>Far: trace XP</w:t>
-            </w:r>
-          </w:p>
-          <w:p>
-            <w:pPr>
-              <w:cnfStyle w:val="000000000000" w:firstRow="0" w:lastRow="0" w:firstColumn="0" w:lastColumn="0" w:oddVBand="0" w:evenVBand="0" w:oddHBand="0" w:evenHBand="0" w:firstRowFirstColumn="0" w:firstRowLastColumn="0" w:lastRowFirstColumn="0" w:lastRowLastColumn="0"/>
-              <w:rPr>
-                <w:rFonts w:ascii="Calibri" w:eastAsia="Times New Roman" w:hAnsi="Calibri" w:cs="Calibri"/>
-                <w:color w:val="767171" w:themeColor="background2" w:themeShade="80"/>
-                <w:sz w:val="20"/>
-                <w:szCs w:val="20"/>
-              </w:rPr>
-            </w:pPr>
-            <w:r>
-              <w:rPr>
-                <w:rFonts w:ascii="Calibri" w:eastAsia="Times New Roman" w:hAnsi="Calibri" w:cs="Calibri"/>
-                <w:color w:val="767171" w:themeColor="background2" w:themeShade="80"/>
-                <w:sz w:val="20"/>
-                <w:szCs w:val="20"/>
-              </w:rPr>
-              <w:t>Near: 3 XP</w:t>
-            </w:r>
-          </w:p>
-        </w:tc>
-        <w:tc>
-          <w:tcPr>
-            <w:tcW w:w="1998" w:type="dxa"/>
-          </w:tcPr>
-          <w:p>
-            <w:pPr>
-              <w:cnfStyle w:val="000000000000" w:firstRow="0" w:lastRow="0" w:firstColumn="0" w:lastColumn="0" w:oddVBand="0" w:evenVBand="0" w:oddHBand="0" w:evenHBand="0" w:firstRowFirstColumn="0" w:firstRowLastColumn="0" w:lastRowFirstColumn="0" w:lastRowLastColumn="0"/>
-              <w:rPr>
-                <w:rFonts w:ascii="Calibri" w:eastAsia="Times New Roman" w:hAnsi="Calibri" w:cs="Calibri"/>
-                <w:color w:val="767171" w:themeColor="background2" w:themeShade="80"/>
-                <w:sz w:val="20"/>
-                <w:szCs w:val="20"/>
-              </w:rPr>
-            </w:pPr>
-            <w:r>
-              <w:rPr>
-                <w:rFonts w:ascii="Calibri" w:eastAsia="Times New Roman" w:hAnsi="Calibri" w:cs="Calibri"/>
-                <w:color w:val="767171" w:themeColor="background2" w:themeShade="80"/>
-                <w:sz w:val="20"/>
-                <w:szCs w:val="20"/>
-              </w:rPr>
-              <w:t>OD: -3.25</w:t>
-            </w:r>
-          </w:p>
-          <w:p>
-            <w:pPr>
-              <w:cnfStyle w:val="000000000000" w:firstRow="0" w:lastRow="0" w:firstColumn="0" w:lastColumn="0" w:oddVBand="0" w:evenVBand="0" w:oddHBand="0" w:evenHBand="0" w:firstRowFirstColumn="0" w:firstRowLastColumn="0" w:lastRowFirstColumn="0" w:lastRowLastColumn="0"/>
-              <w:rPr>
-                <w:rFonts w:ascii="Calibri" w:eastAsia="Times New Roman" w:hAnsi="Calibri" w:cs="Calibri"/>
-                <w:color w:val="767171" w:themeColor="background2" w:themeShade="80"/>
-                <w:sz w:val="20"/>
-                <w:szCs w:val="20"/>
-              </w:rPr>
-            </w:pPr>
-            <w:r>
-              <w:rPr>
-                <w:rFonts w:ascii="Calibri" w:eastAsia="Times New Roman" w:hAnsi="Calibri" w:cs="Calibri"/>
-                <w:color w:val="767171" w:themeColor="background2" w:themeShade="80"/>
-                <w:sz w:val="20"/>
-                <w:szCs w:val="20"/>
-              </w:rPr>
-              <w:t>OS: -3</w:t>
-            </w:r>
-          </w:p>
-        </w:tc>
-        <w:tc>
-          <w:tcPr>
-            <w:tcW w:w="1350" w:type="dxa"/>
+            </w:pPr>
+            <w:r>
+              <w:rPr>
+                <w:rFonts w:ascii="Calibri" w:eastAsia="Times New Roman" w:hAnsi="Calibri" w:cs="Calibri"/>
+                <w:color w:val="3B3838" w:themeColor="background2" w:themeShade="40"/>
+                <w:sz w:val="20"/>
+                <w:szCs w:val="20"/>
+              </w:rPr>
+              <w:t>OS: -4.00 -0.75 x160</w:t>
+            </w:r>
+          </w:p>
+        </w:tc>
+        <w:tc>
+          <w:tcPr>
+            <w:tcW w:w="1338" w:type="dxa"/>
+            <w:tcBorders>
+              <w:top w:val="nil"/>
+              <w:bottom w:val="nil"/>
+            </w:tcBorders>
             <w:vAlign w:val="center"/>
           </w:tcPr>
           <w:p>
@@ -5999,7 +6784,7 @@
             <w:r>
               <w:rPr>
                 <w:rFonts w:ascii="Calibri" w:eastAsia="Times New Roman" w:hAnsi="Calibri" w:cs="Calibri"/>
-                <w:color w:val="767171" w:themeColor="background2" w:themeShade="80"/>
+                <w:color w:val="3B3838" w:themeColor="background2" w:themeShade="40"/>
                 <w:sz w:val="20"/>
                 <w:szCs w:val="20"/>
               </w:rPr>
@@ -6016,7 +6801,11 @@
         <w:tc>
           <w:tcPr>
             <w:cnfStyle w:val="001000000000" w:firstRow="0" w:lastRow="0" w:firstColumn="1" w:lastColumn="0" w:oddVBand="0" w:evenVBand="0" w:oddHBand="0" w:evenHBand="0" w:firstRowFirstColumn="0" w:firstRowLastColumn="0" w:lastRowFirstColumn="0" w:lastRowLastColumn="0"/>
-            <w:tcW w:w="624" w:type="dxa"/>
+            <w:tcW w:w="715" w:type="dxa"/>
+            <w:tcBorders>
+              <w:top w:val="nil"/>
+              <w:bottom w:val="nil"/>
+            </w:tcBorders>
             <w:vAlign w:val="center"/>
           </w:tcPr>
           <w:p>
@@ -6024,25 +6813,29 @@
               <w:jc w:val="center"/>
               <w:rPr>
                 <w:rFonts w:ascii="Calibri" w:eastAsia="Times New Roman" w:hAnsi="Calibri" w:cs="Calibri"/>
-                <w:color w:val="767171" w:themeColor="background2" w:themeShade="80"/>
-                <w:sz w:val="20"/>
-                <w:szCs w:val="20"/>
-              </w:rPr>
-            </w:pPr>
-            <w:r>
-              <w:rPr>
-                <w:rFonts w:ascii="Calibri" w:eastAsia="Times New Roman" w:hAnsi="Calibri" w:cs="Calibri"/>
-                <w:color w:val="767171" w:themeColor="background2" w:themeShade="80"/>
-                <w:sz w:val="20"/>
-                <w:szCs w:val="20"/>
-              </w:rPr>
-              <w:t>N7</w:t>
-            </w:r>
-          </w:p>
-        </w:tc>
-        <w:tc>
-          <w:tcPr>
-            <w:tcW w:w="1346" w:type="dxa"/>
+                <w:color w:val="3B3838" w:themeColor="background2" w:themeShade="40"/>
+                <w:sz w:val="20"/>
+                <w:szCs w:val="20"/>
+              </w:rPr>
+            </w:pPr>
+            <w:r>
+              <w:rPr>
+                <w:rFonts w:ascii="Calibri" w:eastAsia="Times New Roman" w:hAnsi="Calibri" w:cs="Calibri"/>
+                <w:color w:val="3B3838" w:themeColor="background2" w:themeShade="40"/>
+                <w:sz w:val="20"/>
+                <w:szCs w:val="20"/>
+              </w:rPr>
+              <w:t>N1</w:t>
+            </w:r>
+          </w:p>
+        </w:tc>
+        <w:tc>
+          <w:tcPr>
+            <w:tcW w:w="1332" w:type="dxa"/>
+            <w:tcBorders>
+              <w:top w:val="nil"/>
+              <w:bottom w:val="nil"/>
+            </w:tcBorders>
             <w:vAlign w:val="center"/>
           </w:tcPr>
           <w:p>
@@ -6051,25 +6844,29 @@
               <w:cnfStyle w:val="000000100000" w:firstRow="0" w:lastRow="0" w:firstColumn="0" w:lastColumn="0" w:oddVBand="0" w:evenVBand="0" w:oddHBand="1" w:evenHBand="0" w:firstRowFirstColumn="0" w:firstRowLastColumn="0" w:lastRowFirstColumn="0" w:lastRowLastColumn="0"/>
               <w:rPr>
                 <w:rFonts w:ascii="Calibri" w:eastAsia="Times New Roman" w:hAnsi="Calibri" w:cs="Calibri"/>
-                <w:color w:val="767171" w:themeColor="background2" w:themeShade="80"/>
-                <w:sz w:val="20"/>
-                <w:szCs w:val="20"/>
-              </w:rPr>
-            </w:pPr>
-            <w:r>
-              <w:rPr>
-                <w:rFonts w:ascii="Calibri" w:eastAsia="Times New Roman" w:hAnsi="Calibri" w:cs="Calibri"/>
-                <w:color w:val="767171" w:themeColor="background2" w:themeShade="80"/>
-                <w:sz w:val="20"/>
-                <w:szCs w:val="20"/>
-              </w:rPr>
-              <w:t>22, F</w:t>
+                <w:color w:val="3B3838" w:themeColor="background2" w:themeShade="40"/>
+                <w:sz w:val="20"/>
+                <w:szCs w:val="20"/>
+              </w:rPr>
+            </w:pPr>
+            <w:r>
+              <w:rPr>
+                <w:rFonts w:ascii="Calibri" w:eastAsia="Times New Roman" w:hAnsi="Calibri" w:cs="Calibri"/>
+                <w:color w:val="3B3838" w:themeColor="background2" w:themeShade="40"/>
+                <w:sz w:val="20"/>
+                <w:szCs w:val="20"/>
+              </w:rPr>
+              <w:t>25, F</w:t>
             </w:r>
           </w:p>
         </w:tc>
         <w:tc>
           <w:tcPr>
             <w:tcW w:w="822" w:type="dxa"/>
+            <w:tcBorders>
+              <w:top w:val="nil"/>
+              <w:bottom w:val="nil"/>
+            </w:tcBorders>
             <w:vAlign w:val="center"/>
           </w:tcPr>
           <w:p>
@@ -6078,15 +6875,15 @@
               <w:cnfStyle w:val="000000100000" w:firstRow="0" w:lastRow="0" w:firstColumn="0" w:lastColumn="0" w:oddVBand="0" w:evenVBand="0" w:oddHBand="1" w:evenHBand="0" w:firstRowFirstColumn="0" w:firstRowLastColumn="0" w:lastRowFirstColumn="0" w:lastRowLastColumn="0"/>
               <w:rPr>
                 <w:rFonts w:ascii="Calibri" w:eastAsia="Times New Roman" w:hAnsi="Calibri" w:cs="Calibri"/>
-                <w:color w:val="767171" w:themeColor="background2" w:themeShade="80"/>
-                <w:sz w:val="20"/>
-                <w:szCs w:val="20"/>
-              </w:rPr>
-            </w:pPr>
-            <w:r>
-              <w:rPr>
-                <w:rFonts w:ascii="Calibri" w:eastAsia="Times New Roman" w:hAnsi="Calibri" w:cs="Calibri"/>
-                <w:color w:val="767171" w:themeColor="background2" w:themeShade="80"/>
+                <w:color w:val="3B3838" w:themeColor="background2" w:themeShade="40"/>
+                <w:sz w:val="20"/>
+                <w:szCs w:val="20"/>
+              </w:rPr>
+            </w:pPr>
+            <w:r>
+              <w:rPr>
+                <w:rFonts w:ascii="Calibri" w:eastAsia="Times New Roman" w:hAnsi="Calibri" w:cs="Calibri"/>
+                <w:color w:val="3B3838" w:themeColor="background2" w:themeShade="40"/>
                 <w:sz w:val="20"/>
                 <w:szCs w:val="20"/>
               </w:rPr>
@@ -6096,26 +6893,30 @@
         </w:tc>
         <w:tc>
           <w:tcPr>
-            <w:tcW w:w="1517" w:type="dxa"/>
+            <w:tcW w:w="1499" w:type="dxa"/>
+            <w:tcBorders>
+              <w:top w:val="nil"/>
+              <w:bottom w:val="nil"/>
+            </w:tcBorders>
           </w:tcPr>
           <w:p>
             <w:pPr>
               <w:cnfStyle w:val="000000100000" w:firstRow="0" w:lastRow="0" w:firstColumn="0" w:lastColumn="0" w:oddVBand="0" w:evenVBand="0" w:oddHBand="1" w:evenHBand="0" w:firstRowFirstColumn="0" w:firstRowLastColumn="0" w:lastRowFirstColumn="0" w:lastRowLastColumn="0"/>
               <w:rPr>
                 <w:rFonts w:ascii="Calibri" w:eastAsia="Times New Roman" w:hAnsi="Calibri" w:cs="Calibri"/>
-                <w:color w:val="767171" w:themeColor="background2" w:themeShade="80"/>
-                <w:sz w:val="20"/>
-                <w:szCs w:val="20"/>
-              </w:rPr>
-            </w:pPr>
-            <w:r>
-              <w:rPr>
-                <w:rFonts w:ascii="Calibri" w:eastAsia="Times New Roman" w:hAnsi="Calibri" w:cs="Calibri"/>
-                <w:color w:val="767171" w:themeColor="background2" w:themeShade="80"/>
-                <w:sz w:val="20"/>
-                <w:szCs w:val="20"/>
-              </w:rPr>
-              <w:t>OD: 20/20 +1</w:t>
+                <w:color w:val="3B3838" w:themeColor="background2" w:themeShade="40"/>
+                <w:sz w:val="20"/>
+                <w:szCs w:val="20"/>
+              </w:rPr>
+            </w:pPr>
+            <w:r>
+              <w:rPr>
+                <w:rFonts w:ascii="Calibri" w:eastAsia="Times New Roman" w:hAnsi="Calibri" w:cs="Calibri"/>
+                <w:color w:val="3B3838" w:themeColor="background2" w:themeShade="40"/>
+                <w:sz w:val="20"/>
+                <w:szCs w:val="20"/>
+              </w:rPr>
+              <w:t>OD: 20/16 -1</w:t>
             </w:r>
           </w:p>
           <w:p>
@@ -6123,44 +6924,48 @@
               <w:cnfStyle w:val="000000100000" w:firstRow="0" w:lastRow="0" w:firstColumn="0" w:lastColumn="0" w:oddVBand="0" w:evenVBand="0" w:oddHBand="1" w:evenHBand="0" w:firstRowFirstColumn="0" w:firstRowLastColumn="0" w:lastRowFirstColumn="0" w:lastRowLastColumn="0"/>
               <w:rPr>
                 <w:rFonts w:ascii="Calibri" w:eastAsia="Times New Roman" w:hAnsi="Calibri" w:cs="Calibri"/>
-                <w:color w:val="767171" w:themeColor="background2" w:themeShade="80"/>
-                <w:sz w:val="20"/>
-                <w:szCs w:val="20"/>
-              </w:rPr>
-            </w:pPr>
-            <w:r>
-              <w:rPr>
-                <w:rFonts w:ascii="Calibri" w:eastAsia="Times New Roman" w:hAnsi="Calibri" w:cs="Calibri"/>
-                <w:color w:val="767171" w:themeColor="background2" w:themeShade="80"/>
-                <w:sz w:val="20"/>
-                <w:szCs w:val="20"/>
-              </w:rPr>
-              <w:t>OS: 20/16 -2</w:t>
-            </w:r>
-          </w:p>
-        </w:tc>
-        <w:tc>
-          <w:tcPr>
-            <w:tcW w:w="1883" w:type="dxa"/>
+                <w:color w:val="3B3838" w:themeColor="background2" w:themeShade="40"/>
+                <w:sz w:val="20"/>
+                <w:szCs w:val="20"/>
+              </w:rPr>
+            </w:pPr>
+            <w:r>
+              <w:rPr>
+                <w:rFonts w:ascii="Calibri" w:eastAsia="Times New Roman" w:hAnsi="Calibri" w:cs="Calibri"/>
+                <w:color w:val="3B3838" w:themeColor="background2" w:themeShade="40"/>
+                <w:sz w:val="20"/>
+                <w:szCs w:val="20"/>
+              </w:rPr>
+              <w:t>OS: 20/16 -1</w:t>
+            </w:r>
+          </w:p>
+        </w:tc>
+        <w:tc>
+          <w:tcPr>
+            <w:tcW w:w="1861" w:type="dxa"/>
+            <w:tcBorders>
+              <w:top w:val="nil"/>
+              <w:bottom w:val="nil"/>
+            </w:tcBorders>
           </w:tcPr>
           <w:p>
             <w:pPr>
               <w:cnfStyle w:val="000000100000" w:firstRow="0" w:lastRow="0" w:firstColumn="0" w:lastColumn="0" w:oddVBand="0" w:evenVBand="0" w:oddHBand="1" w:evenHBand="0" w:firstRowFirstColumn="0" w:firstRowLastColumn="0" w:lastRowFirstColumn="0" w:lastRowLastColumn="0"/>
               <w:rPr>
                 <w:rFonts w:ascii="Calibri" w:eastAsia="Times New Roman" w:hAnsi="Calibri" w:cs="Calibri"/>
-                <w:color w:val="767171" w:themeColor="background2" w:themeShade="80"/>
-                <w:sz w:val="20"/>
-                <w:szCs w:val="20"/>
-              </w:rPr>
-            </w:pPr>
-            <w:r>
-              <w:rPr>
-                <w:rFonts w:ascii="Calibri" w:eastAsia="Times New Roman" w:hAnsi="Calibri" w:cs="Calibri"/>
-                <w:color w:val="767171" w:themeColor="background2" w:themeShade="80"/>
-                <w:sz w:val="20"/>
-                <w:szCs w:val="20"/>
-              </w:rPr>
-              <w:t>Far: trace XP</w:t>
+                <w:color w:val="3B3838" w:themeColor="background2" w:themeShade="40"/>
+                <w:sz w:val="20"/>
+                <w:szCs w:val="20"/>
+              </w:rPr>
+            </w:pPr>
+            <w:r>
+              <w:rPr>
+                <w:rFonts w:ascii="Calibri" w:eastAsia="Times New Roman" w:hAnsi="Calibri" w:cs="Calibri"/>
+                <w:color w:val="3B3838" w:themeColor="background2" w:themeShade="40"/>
+                <w:sz w:val="20"/>
+                <w:szCs w:val="20"/>
+              </w:rPr>
+              <w:t>Far: ortho</w:t>
             </w:r>
           </w:p>
           <w:p>
@@ -6168,44 +6973,48 @@
               <w:cnfStyle w:val="000000100000" w:firstRow="0" w:lastRow="0" w:firstColumn="0" w:lastColumn="0" w:oddVBand="0" w:evenVBand="0" w:oddHBand="1" w:evenHBand="0" w:firstRowFirstColumn="0" w:firstRowLastColumn="0" w:lastRowFirstColumn="0" w:lastRowLastColumn="0"/>
               <w:rPr>
                 <w:rFonts w:ascii="Calibri" w:eastAsia="Times New Roman" w:hAnsi="Calibri" w:cs="Calibri"/>
-                <w:color w:val="767171" w:themeColor="background2" w:themeShade="80"/>
-                <w:sz w:val="20"/>
-                <w:szCs w:val="20"/>
-              </w:rPr>
-            </w:pPr>
-            <w:r>
-              <w:rPr>
-                <w:rFonts w:ascii="Calibri" w:eastAsia="Times New Roman" w:hAnsi="Calibri" w:cs="Calibri"/>
-                <w:color w:val="767171" w:themeColor="background2" w:themeShade="80"/>
-                <w:sz w:val="20"/>
-                <w:szCs w:val="20"/>
-              </w:rPr>
-              <w:t>Near: 2 XP</w:t>
-            </w:r>
-          </w:p>
-        </w:tc>
-        <w:tc>
-          <w:tcPr>
-            <w:tcW w:w="1998" w:type="dxa"/>
+                <w:color w:val="3B3838" w:themeColor="background2" w:themeShade="40"/>
+                <w:sz w:val="20"/>
+                <w:szCs w:val="20"/>
+              </w:rPr>
+            </w:pPr>
+            <w:r>
+              <w:rPr>
+                <w:rFonts w:ascii="Calibri" w:eastAsia="Times New Roman" w:hAnsi="Calibri" w:cs="Calibri"/>
+                <w:color w:val="3B3838" w:themeColor="background2" w:themeShade="40"/>
+                <w:sz w:val="20"/>
+                <w:szCs w:val="20"/>
+              </w:rPr>
+              <w:t>Near: ortho</w:t>
+            </w:r>
+          </w:p>
+        </w:tc>
+        <w:tc>
+          <w:tcPr>
+            <w:tcW w:w="1973" w:type="dxa"/>
+            <w:tcBorders>
+              <w:top w:val="nil"/>
+              <w:bottom w:val="nil"/>
+            </w:tcBorders>
           </w:tcPr>
           <w:p>
             <w:pPr>
               <w:cnfStyle w:val="000000100000" w:firstRow="0" w:lastRow="0" w:firstColumn="0" w:lastColumn="0" w:oddVBand="0" w:evenVBand="0" w:oddHBand="1" w:evenHBand="0" w:firstRowFirstColumn="0" w:firstRowLastColumn="0" w:lastRowFirstColumn="0" w:lastRowLastColumn="0"/>
               <w:rPr>
                 <w:rFonts w:ascii="Calibri" w:eastAsia="Times New Roman" w:hAnsi="Calibri" w:cs="Calibri"/>
-                <w:color w:val="767171" w:themeColor="background2" w:themeShade="80"/>
-                <w:sz w:val="20"/>
-                <w:szCs w:val="20"/>
-              </w:rPr>
-            </w:pPr>
-            <w:r>
-              <w:rPr>
-                <w:rFonts w:ascii="Calibri" w:eastAsia="Times New Roman" w:hAnsi="Calibri" w:cs="Calibri"/>
-                <w:color w:val="767171" w:themeColor="background2" w:themeShade="80"/>
-                <w:sz w:val="20"/>
-                <w:szCs w:val="20"/>
-              </w:rPr>
-              <w:t>OD: -4.25 -1.00 x180</w:t>
+                <w:color w:val="3B3838" w:themeColor="background2" w:themeShade="40"/>
+                <w:sz w:val="20"/>
+                <w:szCs w:val="20"/>
+              </w:rPr>
+            </w:pPr>
+            <w:r>
+              <w:rPr>
+                <w:rFonts w:ascii="Calibri" w:eastAsia="Times New Roman" w:hAnsi="Calibri" w:cs="Calibri"/>
+                <w:color w:val="3B3838" w:themeColor="background2" w:themeShade="40"/>
+                <w:sz w:val="20"/>
+                <w:szCs w:val="20"/>
+              </w:rPr>
+              <w:t>OD: -3.75 -0.75 x174</w:t>
             </w:r>
           </w:p>
           <w:p>
@@ -6213,25 +7022,29 @@
               <w:cnfStyle w:val="000000100000" w:firstRow="0" w:lastRow="0" w:firstColumn="0" w:lastColumn="0" w:oddVBand="0" w:evenVBand="0" w:oddHBand="1" w:evenHBand="0" w:firstRowFirstColumn="0" w:firstRowLastColumn="0" w:lastRowFirstColumn="0" w:lastRowLastColumn="0"/>
               <w:rPr>
                 <w:rFonts w:ascii="Calibri" w:eastAsia="Times New Roman" w:hAnsi="Calibri" w:cs="Calibri"/>
-                <w:color w:val="767171" w:themeColor="background2" w:themeShade="80"/>
-                <w:sz w:val="20"/>
-                <w:szCs w:val="20"/>
-              </w:rPr>
-            </w:pPr>
-            <w:r>
-              <w:rPr>
-                <w:rFonts w:ascii="Calibri" w:eastAsia="Times New Roman" w:hAnsi="Calibri" w:cs="Calibri"/>
-                <w:color w:val="767171" w:themeColor="background2" w:themeShade="80"/>
-                <w:sz w:val="20"/>
-                <w:szCs w:val="20"/>
-              </w:rPr>
-              <w:t>OS: -4.00 -0.75 x160</w:t>
-            </w:r>
-          </w:p>
-        </w:tc>
-        <w:tc>
-          <w:tcPr>
-            <w:tcW w:w="1350" w:type="dxa"/>
+                <w:color w:val="3B3838" w:themeColor="background2" w:themeShade="40"/>
+                <w:sz w:val="20"/>
+                <w:szCs w:val="20"/>
+              </w:rPr>
+            </w:pPr>
+            <w:r>
+              <w:rPr>
+                <w:rFonts w:ascii="Calibri" w:eastAsia="Times New Roman" w:hAnsi="Calibri" w:cs="Calibri"/>
+                <w:color w:val="3B3838" w:themeColor="background2" w:themeShade="40"/>
+                <w:sz w:val="20"/>
+                <w:szCs w:val="20"/>
+              </w:rPr>
+              <w:t>OS: -4.25 -0.50 x003</w:t>
+            </w:r>
+          </w:p>
+        </w:tc>
+        <w:tc>
+          <w:tcPr>
+            <w:tcW w:w="1338" w:type="dxa"/>
+            <w:tcBorders>
+              <w:top w:val="nil"/>
+              <w:bottom w:val="nil"/>
+            </w:tcBorders>
             <w:vAlign w:val="center"/>
           </w:tcPr>
           <w:p>
@@ -6240,15 +7053,15 @@
               <w:cnfStyle w:val="000000100000" w:firstRow="0" w:lastRow="0" w:firstColumn="0" w:lastColumn="0" w:oddVBand="0" w:evenVBand="0" w:oddHBand="1" w:evenHBand="0" w:firstRowFirstColumn="0" w:firstRowLastColumn="0" w:lastRowFirstColumn="0" w:lastRowLastColumn="0"/>
               <w:rPr>
                 <w:rFonts w:ascii="Calibri" w:eastAsia="Times New Roman" w:hAnsi="Calibri" w:cs="Calibri"/>
-                <w:color w:val="767171" w:themeColor="background2" w:themeShade="80"/>
-                <w:sz w:val="20"/>
-                <w:szCs w:val="20"/>
-              </w:rPr>
-            </w:pPr>
-            <w:r>
-              <w:rPr>
-                <w:rFonts w:ascii="Calibri" w:eastAsia="Times New Roman" w:hAnsi="Calibri" w:cs="Calibri"/>
-                <w:color w:val="767171" w:themeColor="background2" w:themeShade="80"/>
+                <w:color w:val="3B3838" w:themeColor="background2" w:themeShade="40"/>
+                <w:sz w:val="20"/>
+                <w:szCs w:val="20"/>
+              </w:rPr>
+            </w:pPr>
+            <w:r>
+              <w:rPr>
+                <w:rFonts w:ascii="Calibri" w:eastAsia="Times New Roman" w:hAnsi="Calibri" w:cs="Calibri"/>
+                <w:color w:val="3B3838" w:themeColor="background2" w:themeShade="40"/>
                 <w:sz w:val="20"/>
                 <w:szCs w:val="20"/>
               </w:rPr>
@@ -6264,7 +7077,11 @@
         <w:tc>
           <w:tcPr>
             <w:cnfStyle w:val="001000000000" w:firstRow="0" w:lastRow="0" w:firstColumn="1" w:lastColumn="0" w:oddVBand="0" w:evenVBand="0" w:oddHBand="0" w:evenHBand="0" w:firstRowFirstColumn="0" w:firstRowLastColumn="0" w:lastRowFirstColumn="0" w:lastRowLastColumn="0"/>
-            <w:tcW w:w="624" w:type="dxa"/>
+            <w:tcW w:w="715" w:type="dxa"/>
+            <w:tcBorders>
+              <w:top w:val="nil"/>
+              <w:bottom w:val="nil"/>
+            </w:tcBorders>
             <w:vAlign w:val="center"/>
           </w:tcPr>
           <w:p>
@@ -6272,25 +7089,29 @@
               <w:jc w:val="center"/>
               <w:rPr>
                 <w:rFonts w:ascii="Calibri" w:eastAsia="Times New Roman" w:hAnsi="Calibri" w:cs="Calibri"/>
-                <w:color w:val="767171" w:themeColor="background2" w:themeShade="80"/>
-                <w:sz w:val="20"/>
-                <w:szCs w:val="20"/>
-              </w:rPr>
-            </w:pPr>
-            <w:r>
-              <w:rPr>
-                <w:rFonts w:ascii="Calibri" w:eastAsia="Times New Roman" w:hAnsi="Calibri" w:cs="Calibri"/>
-                <w:color w:val="767171" w:themeColor="background2" w:themeShade="80"/>
-                <w:sz w:val="20"/>
-                <w:szCs w:val="20"/>
-              </w:rPr>
-              <w:t>N8</w:t>
-            </w:r>
-          </w:p>
-        </w:tc>
-        <w:tc>
-          <w:tcPr>
-            <w:tcW w:w="1346" w:type="dxa"/>
+                <w:color w:val="3B3838" w:themeColor="background2" w:themeShade="40"/>
+                <w:sz w:val="20"/>
+                <w:szCs w:val="20"/>
+              </w:rPr>
+            </w:pPr>
+            <w:r>
+              <w:rPr>
+                <w:rFonts w:ascii="Calibri" w:eastAsia="Times New Roman" w:hAnsi="Calibri" w:cs="Calibri"/>
+                <w:color w:val="3B3838" w:themeColor="background2" w:themeShade="40"/>
+                <w:sz w:val="20"/>
+                <w:szCs w:val="20"/>
+              </w:rPr>
+              <w:t>N2</w:t>
+            </w:r>
+          </w:p>
+        </w:tc>
+        <w:tc>
+          <w:tcPr>
+            <w:tcW w:w="1332" w:type="dxa"/>
+            <w:tcBorders>
+              <w:top w:val="nil"/>
+              <w:bottom w:val="nil"/>
+            </w:tcBorders>
             <w:vAlign w:val="center"/>
           </w:tcPr>
           <w:p>
@@ -6299,25 +7120,29 @@
               <w:cnfStyle w:val="000000000000" w:firstRow="0" w:lastRow="0" w:firstColumn="0" w:lastColumn="0" w:oddVBand="0" w:evenVBand="0" w:oddHBand="0" w:evenHBand="0" w:firstRowFirstColumn="0" w:firstRowLastColumn="0" w:lastRowFirstColumn="0" w:lastRowLastColumn="0"/>
               <w:rPr>
                 <w:rFonts w:ascii="Calibri" w:eastAsia="Times New Roman" w:hAnsi="Calibri" w:cs="Calibri"/>
-                <w:color w:val="767171" w:themeColor="background2" w:themeShade="80"/>
-                <w:sz w:val="20"/>
-                <w:szCs w:val="20"/>
-              </w:rPr>
-            </w:pPr>
-            <w:r>
-              <w:rPr>
-                <w:rFonts w:ascii="Calibri" w:eastAsia="Times New Roman" w:hAnsi="Calibri" w:cs="Calibri"/>
-                <w:color w:val="767171" w:themeColor="background2" w:themeShade="80"/>
-                <w:sz w:val="20"/>
-                <w:szCs w:val="20"/>
-              </w:rPr>
-              <w:t>23, F</w:t>
+                <w:color w:val="3B3838" w:themeColor="background2" w:themeShade="40"/>
+                <w:sz w:val="20"/>
+                <w:szCs w:val="20"/>
+              </w:rPr>
+            </w:pPr>
+            <w:r>
+              <w:rPr>
+                <w:rFonts w:ascii="Calibri" w:eastAsia="Times New Roman" w:hAnsi="Calibri" w:cs="Calibri"/>
+                <w:color w:val="3B3838" w:themeColor="background2" w:themeShade="40"/>
+                <w:sz w:val="20"/>
+                <w:szCs w:val="20"/>
+              </w:rPr>
+              <w:t>26, F</w:t>
             </w:r>
           </w:p>
         </w:tc>
         <w:tc>
           <w:tcPr>
             <w:tcW w:w="822" w:type="dxa"/>
+            <w:tcBorders>
+              <w:top w:val="nil"/>
+              <w:bottom w:val="nil"/>
+            </w:tcBorders>
             <w:vAlign w:val="center"/>
           </w:tcPr>
           <w:p>
@@ -6326,15 +7151,15 @@
               <w:cnfStyle w:val="000000000000" w:firstRow="0" w:lastRow="0" w:firstColumn="0" w:lastColumn="0" w:oddVBand="0" w:evenVBand="0" w:oddHBand="0" w:evenHBand="0" w:firstRowFirstColumn="0" w:firstRowLastColumn="0" w:lastRowFirstColumn="0" w:lastRowLastColumn="0"/>
               <w:rPr>
                 <w:rFonts w:ascii="Calibri" w:eastAsia="Times New Roman" w:hAnsi="Calibri" w:cs="Calibri"/>
-                <w:color w:val="767171" w:themeColor="background2" w:themeShade="80"/>
-                <w:sz w:val="20"/>
-                <w:szCs w:val="20"/>
-              </w:rPr>
-            </w:pPr>
-            <w:r>
-              <w:rPr>
-                <w:rFonts w:ascii="Calibri" w:eastAsia="Times New Roman" w:hAnsi="Calibri" w:cs="Calibri"/>
-                <w:color w:val="767171" w:themeColor="background2" w:themeShade="80"/>
+                <w:color w:val="3B3838" w:themeColor="background2" w:themeShade="40"/>
+                <w:sz w:val="20"/>
+                <w:szCs w:val="20"/>
+              </w:rPr>
+            </w:pPr>
+            <w:r>
+              <w:rPr>
+                <w:rFonts w:ascii="Calibri" w:eastAsia="Times New Roman" w:hAnsi="Calibri" w:cs="Calibri"/>
+                <w:color w:val="3B3838" w:themeColor="background2" w:themeShade="40"/>
                 <w:sz w:val="20"/>
                 <w:szCs w:val="20"/>
               </w:rPr>
@@ -6344,26 +7169,30 @@
         </w:tc>
         <w:tc>
           <w:tcPr>
-            <w:tcW w:w="1517" w:type="dxa"/>
+            <w:tcW w:w="1499" w:type="dxa"/>
+            <w:tcBorders>
+              <w:top w:val="nil"/>
+              <w:bottom w:val="nil"/>
+            </w:tcBorders>
           </w:tcPr>
           <w:p>
             <w:pPr>
               <w:cnfStyle w:val="000000000000" w:firstRow="0" w:lastRow="0" w:firstColumn="0" w:lastColumn="0" w:oddVBand="0" w:evenVBand="0" w:oddHBand="0" w:evenHBand="0" w:firstRowFirstColumn="0" w:firstRowLastColumn="0" w:lastRowFirstColumn="0" w:lastRowLastColumn="0"/>
               <w:rPr>
                 <w:rFonts w:ascii="Calibri" w:eastAsia="Times New Roman" w:hAnsi="Calibri" w:cs="Calibri"/>
-                <w:color w:val="767171" w:themeColor="background2" w:themeShade="80"/>
-                <w:sz w:val="20"/>
-                <w:szCs w:val="20"/>
-              </w:rPr>
-            </w:pPr>
-            <w:r>
-              <w:rPr>
-                <w:rFonts w:ascii="Calibri" w:eastAsia="Times New Roman" w:hAnsi="Calibri" w:cs="Calibri"/>
-                <w:color w:val="767171" w:themeColor="background2" w:themeShade="80"/>
-                <w:sz w:val="20"/>
-                <w:szCs w:val="20"/>
-              </w:rPr>
-              <w:t>OD: 20/20 +2</w:t>
+                <w:color w:val="3B3838" w:themeColor="background2" w:themeShade="40"/>
+                <w:sz w:val="20"/>
+                <w:szCs w:val="20"/>
+              </w:rPr>
+            </w:pPr>
+            <w:r>
+              <w:rPr>
+                <w:rFonts w:ascii="Calibri" w:eastAsia="Times New Roman" w:hAnsi="Calibri" w:cs="Calibri"/>
+                <w:color w:val="3B3838" w:themeColor="background2" w:themeShade="40"/>
+                <w:sz w:val="20"/>
+                <w:szCs w:val="20"/>
+              </w:rPr>
+              <w:t>OD: 20/20</w:t>
             </w:r>
           </w:p>
           <w:p>
@@ -6371,15 +7200,15 @@
               <w:cnfStyle w:val="000000000000" w:firstRow="0" w:lastRow="0" w:firstColumn="0" w:lastColumn="0" w:oddVBand="0" w:evenVBand="0" w:oddHBand="0" w:evenHBand="0" w:firstRowFirstColumn="0" w:firstRowLastColumn="0" w:lastRowFirstColumn="0" w:lastRowLastColumn="0"/>
               <w:rPr>
                 <w:rFonts w:ascii="Calibri" w:eastAsia="Times New Roman" w:hAnsi="Calibri" w:cs="Calibri"/>
-                <w:color w:val="767171" w:themeColor="background2" w:themeShade="80"/>
-                <w:sz w:val="20"/>
-                <w:szCs w:val="20"/>
-              </w:rPr>
-            </w:pPr>
-            <w:r>
-              <w:rPr>
-                <w:rFonts w:ascii="Calibri" w:eastAsia="Times New Roman" w:hAnsi="Calibri" w:cs="Calibri"/>
-                <w:color w:val="767171" w:themeColor="background2" w:themeShade="80"/>
+                <w:color w:val="3B3838" w:themeColor="background2" w:themeShade="40"/>
+                <w:sz w:val="20"/>
+                <w:szCs w:val="20"/>
+              </w:rPr>
+            </w:pPr>
+            <w:r>
+              <w:rPr>
+                <w:rFonts w:ascii="Calibri" w:eastAsia="Times New Roman" w:hAnsi="Calibri" w:cs="Calibri"/>
+                <w:color w:val="3B3838" w:themeColor="background2" w:themeShade="40"/>
                 <w:sz w:val="20"/>
                 <w:szCs w:val="20"/>
               </w:rPr>
@@ -6389,26 +7218,30 @@
         </w:tc>
         <w:tc>
           <w:tcPr>
-            <w:tcW w:w="1883" w:type="dxa"/>
+            <w:tcW w:w="1861" w:type="dxa"/>
+            <w:tcBorders>
+              <w:top w:val="nil"/>
+              <w:bottom w:val="nil"/>
+            </w:tcBorders>
           </w:tcPr>
           <w:p>
             <w:pPr>
               <w:cnfStyle w:val="000000000000" w:firstRow="0" w:lastRow="0" w:firstColumn="0" w:lastColumn="0" w:oddVBand="0" w:evenVBand="0" w:oddHBand="0" w:evenHBand="0" w:firstRowFirstColumn="0" w:firstRowLastColumn="0" w:lastRowFirstColumn="0" w:lastRowLastColumn="0"/>
               <w:rPr>
                 <w:rFonts w:ascii="Calibri" w:eastAsia="Times New Roman" w:hAnsi="Calibri" w:cs="Calibri"/>
-                <w:color w:val="767171" w:themeColor="background2" w:themeShade="80"/>
-                <w:sz w:val="20"/>
-                <w:szCs w:val="20"/>
-              </w:rPr>
-            </w:pPr>
-            <w:r>
-              <w:rPr>
-                <w:rFonts w:ascii="Calibri" w:eastAsia="Times New Roman" w:hAnsi="Calibri" w:cs="Calibri"/>
-                <w:color w:val="767171" w:themeColor="background2" w:themeShade="80"/>
-                <w:sz w:val="20"/>
-                <w:szCs w:val="20"/>
-              </w:rPr>
-              <w:t>Far: trace XP</w:t>
+                <w:color w:val="3B3838" w:themeColor="background2" w:themeShade="40"/>
+                <w:sz w:val="20"/>
+                <w:szCs w:val="20"/>
+              </w:rPr>
+            </w:pPr>
+            <w:r>
+              <w:rPr>
+                <w:rFonts w:ascii="Calibri" w:eastAsia="Times New Roman" w:hAnsi="Calibri" w:cs="Calibri"/>
+                <w:color w:val="3B3838" w:themeColor="background2" w:themeShade="40"/>
+                <w:sz w:val="20"/>
+                <w:szCs w:val="20"/>
+              </w:rPr>
+              <w:t>Far: ortho</w:t>
             </w:r>
           </w:p>
           <w:p>
@@ -6416,44 +7249,48 @@
               <w:cnfStyle w:val="000000000000" w:firstRow="0" w:lastRow="0" w:firstColumn="0" w:lastColumn="0" w:oddVBand="0" w:evenVBand="0" w:oddHBand="0" w:evenHBand="0" w:firstRowFirstColumn="0" w:firstRowLastColumn="0" w:lastRowFirstColumn="0" w:lastRowLastColumn="0"/>
               <w:rPr>
                 <w:rFonts w:ascii="Calibri" w:eastAsia="Times New Roman" w:hAnsi="Calibri" w:cs="Calibri"/>
-                <w:color w:val="767171" w:themeColor="background2" w:themeShade="80"/>
-                <w:sz w:val="20"/>
-                <w:szCs w:val="20"/>
-              </w:rPr>
-            </w:pPr>
-            <w:r>
-              <w:rPr>
-                <w:rFonts w:ascii="Calibri" w:eastAsia="Times New Roman" w:hAnsi="Calibri" w:cs="Calibri"/>
-                <w:color w:val="767171" w:themeColor="background2" w:themeShade="80"/>
-                <w:sz w:val="20"/>
-                <w:szCs w:val="20"/>
-              </w:rPr>
-              <w:t>Near: 3 XP</w:t>
-            </w:r>
-          </w:p>
-        </w:tc>
-        <w:tc>
-          <w:tcPr>
-            <w:tcW w:w="1998" w:type="dxa"/>
+                <w:color w:val="3B3838" w:themeColor="background2" w:themeShade="40"/>
+                <w:sz w:val="20"/>
+                <w:szCs w:val="20"/>
+              </w:rPr>
+            </w:pPr>
+            <w:r>
+              <w:rPr>
+                <w:rFonts w:ascii="Calibri" w:eastAsia="Times New Roman" w:hAnsi="Calibri" w:cs="Calibri"/>
+                <w:color w:val="3B3838" w:themeColor="background2" w:themeShade="40"/>
+                <w:sz w:val="20"/>
+                <w:szCs w:val="20"/>
+              </w:rPr>
+              <w:t>Near: ortho</w:t>
+            </w:r>
+          </w:p>
+        </w:tc>
+        <w:tc>
+          <w:tcPr>
+            <w:tcW w:w="1973" w:type="dxa"/>
+            <w:tcBorders>
+              <w:top w:val="nil"/>
+              <w:bottom w:val="nil"/>
+            </w:tcBorders>
           </w:tcPr>
           <w:p>
             <w:pPr>
               <w:cnfStyle w:val="000000000000" w:firstRow="0" w:lastRow="0" w:firstColumn="0" w:lastColumn="0" w:oddVBand="0" w:evenVBand="0" w:oddHBand="0" w:evenHBand="0" w:firstRowFirstColumn="0" w:firstRowLastColumn="0" w:lastRowFirstColumn="0" w:lastRowLastColumn="0"/>
               <w:rPr>
                 <w:rFonts w:ascii="Calibri" w:eastAsia="Times New Roman" w:hAnsi="Calibri" w:cs="Calibri"/>
-                <w:color w:val="767171" w:themeColor="background2" w:themeShade="80"/>
-                <w:sz w:val="20"/>
-                <w:szCs w:val="20"/>
-              </w:rPr>
-            </w:pPr>
-            <w:r>
-              <w:rPr>
-                <w:rFonts w:ascii="Calibri" w:eastAsia="Times New Roman" w:hAnsi="Calibri" w:cs="Calibri"/>
-                <w:color w:val="767171" w:themeColor="background2" w:themeShade="80"/>
-                <w:sz w:val="20"/>
-                <w:szCs w:val="20"/>
-              </w:rPr>
-              <w:t>OD: +0.25 -1.50 x177</w:t>
+                <w:color w:val="3B3838" w:themeColor="background2" w:themeShade="40"/>
+                <w:sz w:val="20"/>
+                <w:szCs w:val="20"/>
+              </w:rPr>
+            </w:pPr>
+            <w:r>
+              <w:rPr>
+                <w:rFonts w:ascii="Calibri" w:eastAsia="Times New Roman" w:hAnsi="Calibri" w:cs="Calibri"/>
+                <w:color w:val="3B3838" w:themeColor="background2" w:themeShade="40"/>
+                <w:sz w:val="20"/>
+                <w:szCs w:val="20"/>
+              </w:rPr>
+              <w:t>OD: -6.25 -0.25 x085</w:t>
             </w:r>
           </w:p>
           <w:p>
@@ -6461,25 +7298,29 @@
               <w:cnfStyle w:val="000000000000" w:firstRow="0" w:lastRow="0" w:firstColumn="0" w:lastColumn="0" w:oddVBand="0" w:evenVBand="0" w:oddHBand="0" w:evenHBand="0" w:firstRowFirstColumn="0" w:firstRowLastColumn="0" w:lastRowFirstColumn="0" w:lastRowLastColumn="0"/>
               <w:rPr>
                 <w:rFonts w:ascii="Calibri" w:eastAsia="Times New Roman" w:hAnsi="Calibri" w:cs="Calibri"/>
-                <w:color w:val="767171" w:themeColor="background2" w:themeShade="80"/>
-                <w:sz w:val="20"/>
-                <w:szCs w:val="20"/>
-              </w:rPr>
-            </w:pPr>
-            <w:r>
-              <w:rPr>
-                <w:rFonts w:ascii="Calibri" w:eastAsia="Times New Roman" w:hAnsi="Calibri" w:cs="Calibri"/>
-                <w:color w:val="767171" w:themeColor="background2" w:themeShade="80"/>
-                <w:sz w:val="20"/>
-                <w:szCs w:val="20"/>
-              </w:rPr>
-              <w:t>OS: +0.25 -1.25 x176</w:t>
-            </w:r>
-          </w:p>
-        </w:tc>
-        <w:tc>
-          <w:tcPr>
-            <w:tcW w:w="1350" w:type="dxa"/>
+                <w:color w:val="3B3838" w:themeColor="background2" w:themeShade="40"/>
+                <w:sz w:val="20"/>
+                <w:szCs w:val="20"/>
+              </w:rPr>
+            </w:pPr>
+            <w:r>
+              <w:rPr>
+                <w:rFonts w:ascii="Calibri" w:eastAsia="Times New Roman" w:hAnsi="Calibri" w:cs="Calibri"/>
+                <w:color w:val="3B3838" w:themeColor="background2" w:themeShade="40"/>
+                <w:sz w:val="20"/>
+                <w:szCs w:val="20"/>
+              </w:rPr>
+              <w:t>OS: -6.25 -0.25 x085</w:t>
+            </w:r>
+          </w:p>
+        </w:tc>
+        <w:tc>
+          <w:tcPr>
+            <w:tcW w:w="1338" w:type="dxa"/>
+            <w:tcBorders>
+              <w:top w:val="nil"/>
+              <w:bottom w:val="nil"/>
+            </w:tcBorders>
             <w:vAlign w:val="center"/>
           </w:tcPr>
           <w:p>
@@ -6488,15 +7329,15 @@
               <w:cnfStyle w:val="000000000000" w:firstRow="0" w:lastRow="0" w:firstColumn="0" w:lastColumn="0" w:oddVBand="0" w:evenVBand="0" w:oddHBand="0" w:evenHBand="0" w:firstRowFirstColumn="0" w:firstRowLastColumn="0" w:lastRowFirstColumn="0" w:lastRowLastColumn="0"/>
               <w:rPr>
                 <w:rFonts w:ascii="Calibri" w:eastAsia="Times New Roman" w:hAnsi="Calibri" w:cs="Calibri"/>
-                <w:color w:val="767171" w:themeColor="background2" w:themeShade="80"/>
-                <w:sz w:val="20"/>
-                <w:szCs w:val="20"/>
-              </w:rPr>
-            </w:pPr>
-            <w:r>
-              <w:rPr>
-                <w:rFonts w:ascii="Calibri" w:eastAsia="Times New Roman" w:hAnsi="Calibri" w:cs="Calibri"/>
-                <w:color w:val="767171" w:themeColor="background2" w:themeShade="80"/>
+                <w:color w:val="3B3838" w:themeColor="background2" w:themeShade="40"/>
+                <w:sz w:val="20"/>
+                <w:szCs w:val="20"/>
+              </w:rPr>
+            </w:pPr>
+            <w:r>
+              <w:rPr>
+                <w:rFonts w:ascii="Calibri" w:eastAsia="Times New Roman" w:hAnsi="Calibri" w:cs="Calibri"/>
+                <w:color w:val="3B3838" w:themeColor="background2" w:themeShade="40"/>
                 <w:sz w:val="20"/>
                 <w:szCs w:val="20"/>
               </w:rPr>
@@ -6513,7 +7354,11 @@
         <w:tc>
           <w:tcPr>
             <w:cnfStyle w:val="001000000000" w:firstRow="0" w:lastRow="0" w:firstColumn="1" w:lastColumn="0" w:oddVBand="0" w:evenVBand="0" w:oddHBand="0" w:evenHBand="0" w:firstRowFirstColumn="0" w:firstRowLastColumn="0" w:lastRowFirstColumn="0" w:lastRowLastColumn="0"/>
-            <w:tcW w:w="624" w:type="dxa"/>
+            <w:tcW w:w="715" w:type="dxa"/>
+            <w:tcBorders>
+              <w:top w:val="nil"/>
+              <w:bottom w:val="nil"/>
+            </w:tcBorders>
             <w:vAlign w:val="center"/>
           </w:tcPr>
           <w:p>
@@ -6521,25 +7366,29 @@
               <w:jc w:val="center"/>
               <w:rPr>
                 <w:rFonts w:ascii="Calibri" w:eastAsia="Times New Roman" w:hAnsi="Calibri" w:cs="Calibri"/>
-                <w:color w:val="767171" w:themeColor="background2" w:themeShade="80"/>
-                <w:sz w:val="20"/>
-                <w:szCs w:val="20"/>
-              </w:rPr>
-            </w:pPr>
-            <w:r>
-              <w:rPr>
-                <w:rFonts w:ascii="Calibri" w:eastAsia="Times New Roman" w:hAnsi="Calibri" w:cs="Calibri"/>
-                <w:color w:val="767171" w:themeColor="background2" w:themeShade="80"/>
-                <w:sz w:val="20"/>
-                <w:szCs w:val="20"/>
-              </w:rPr>
-              <w:t>N9</w:t>
-            </w:r>
-          </w:p>
-        </w:tc>
-        <w:tc>
-          <w:tcPr>
-            <w:tcW w:w="1346" w:type="dxa"/>
+                <w:color w:val="3B3838" w:themeColor="background2" w:themeShade="40"/>
+                <w:sz w:val="20"/>
+                <w:szCs w:val="20"/>
+              </w:rPr>
+            </w:pPr>
+            <w:r>
+              <w:rPr>
+                <w:rFonts w:ascii="Calibri" w:eastAsia="Times New Roman" w:hAnsi="Calibri" w:cs="Calibri"/>
+                <w:color w:val="3B3838" w:themeColor="background2" w:themeShade="40"/>
+                <w:sz w:val="20"/>
+                <w:szCs w:val="20"/>
+              </w:rPr>
+              <w:t>N3</w:t>
+            </w:r>
+          </w:p>
+        </w:tc>
+        <w:tc>
+          <w:tcPr>
+            <w:tcW w:w="1332" w:type="dxa"/>
+            <w:tcBorders>
+              <w:top w:val="nil"/>
+              <w:bottom w:val="nil"/>
+            </w:tcBorders>
             <w:vAlign w:val="center"/>
           </w:tcPr>
           <w:p>
@@ -6548,25 +7397,29 @@
               <w:cnfStyle w:val="000000100000" w:firstRow="0" w:lastRow="0" w:firstColumn="0" w:lastColumn="0" w:oddVBand="0" w:evenVBand="0" w:oddHBand="1" w:evenHBand="0" w:firstRowFirstColumn="0" w:firstRowLastColumn="0" w:lastRowFirstColumn="0" w:lastRowLastColumn="0"/>
               <w:rPr>
                 <w:rFonts w:ascii="Calibri" w:eastAsia="Times New Roman" w:hAnsi="Calibri" w:cs="Calibri"/>
-                <w:color w:val="767171" w:themeColor="background2" w:themeShade="80"/>
-                <w:sz w:val="20"/>
-                <w:szCs w:val="20"/>
-              </w:rPr>
-            </w:pPr>
-            <w:r>
-              <w:rPr>
-                <w:rFonts w:ascii="Calibri" w:eastAsia="Times New Roman" w:hAnsi="Calibri" w:cs="Calibri"/>
-                <w:color w:val="767171" w:themeColor="background2" w:themeShade="80"/>
-                <w:sz w:val="20"/>
-                <w:szCs w:val="20"/>
-              </w:rPr>
-              <w:t>24, F</w:t>
+                <w:color w:val="3B3838" w:themeColor="background2" w:themeShade="40"/>
+                <w:sz w:val="20"/>
+                <w:szCs w:val="20"/>
+              </w:rPr>
+            </w:pPr>
+            <w:r>
+              <w:rPr>
+                <w:rFonts w:ascii="Calibri" w:eastAsia="Times New Roman" w:hAnsi="Calibri" w:cs="Calibri"/>
+                <w:color w:val="3B3838" w:themeColor="background2" w:themeShade="40"/>
+                <w:sz w:val="20"/>
+                <w:szCs w:val="20"/>
+              </w:rPr>
+              <w:t>28, M</w:t>
             </w:r>
           </w:p>
         </w:tc>
         <w:tc>
           <w:tcPr>
             <w:tcW w:w="822" w:type="dxa"/>
+            <w:tcBorders>
+              <w:top w:val="nil"/>
+              <w:bottom w:val="nil"/>
+            </w:tcBorders>
             <w:vAlign w:val="center"/>
           </w:tcPr>
           <w:p>
@@ -6575,15 +7428,15 @@
               <w:cnfStyle w:val="000000100000" w:firstRow="0" w:lastRow="0" w:firstColumn="0" w:lastColumn="0" w:oddVBand="0" w:evenVBand="0" w:oddHBand="1" w:evenHBand="0" w:firstRowFirstColumn="0" w:firstRowLastColumn="0" w:lastRowFirstColumn="0" w:lastRowLastColumn="0"/>
               <w:rPr>
                 <w:rFonts w:ascii="Calibri" w:eastAsia="Times New Roman" w:hAnsi="Calibri" w:cs="Calibri"/>
-                <w:color w:val="767171" w:themeColor="background2" w:themeShade="80"/>
-                <w:sz w:val="20"/>
-                <w:szCs w:val="20"/>
-              </w:rPr>
-            </w:pPr>
-            <w:r>
-              <w:rPr>
-                <w:rFonts w:ascii="Calibri" w:eastAsia="Times New Roman" w:hAnsi="Calibri" w:cs="Calibri"/>
-                <w:color w:val="767171" w:themeColor="background2" w:themeShade="80"/>
+                <w:color w:val="3B3838" w:themeColor="background2" w:themeShade="40"/>
+                <w:sz w:val="20"/>
+                <w:szCs w:val="20"/>
+              </w:rPr>
+            </w:pPr>
+            <w:r>
+              <w:rPr>
+                <w:rFonts w:ascii="Calibri" w:eastAsia="Times New Roman" w:hAnsi="Calibri" w:cs="Calibri"/>
+                <w:color w:val="3B3838" w:themeColor="background2" w:themeShade="40"/>
                 <w:sz w:val="20"/>
                 <w:szCs w:val="20"/>
               </w:rPr>
@@ -6593,26 +7446,30 @@
         </w:tc>
         <w:tc>
           <w:tcPr>
-            <w:tcW w:w="1517" w:type="dxa"/>
+            <w:tcW w:w="1499" w:type="dxa"/>
+            <w:tcBorders>
+              <w:top w:val="nil"/>
+              <w:bottom w:val="nil"/>
+            </w:tcBorders>
           </w:tcPr>
           <w:p>
             <w:pPr>
               <w:cnfStyle w:val="000000100000" w:firstRow="0" w:lastRow="0" w:firstColumn="0" w:lastColumn="0" w:oddVBand="0" w:evenVBand="0" w:oddHBand="1" w:evenHBand="0" w:firstRowFirstColumn="0" w:firstRowLastColumn="0" w:lastRowFirstColumn="0" w:lastRowLastColumn="0"/>
               <w:rPr>
                 <w:rFonts w:ascii="Calibri" w:eastAsia="Times New Roman" w:hAnsi="Calibri" w:cs="Calibri"/>
-                <w:color w:val="767171" w:themeColor="background2" w:themeShade="80"/>
-                <w:sz w:val="20"/>
-                <w:szCs w:val="20"/>
-              </w:rPr>
-            </w:pPr>
-            <w:r>
-              <w:rPr>
-                <w:rFonts w:ascii="Calibri" w:eastAsia="Times New Roman" w:hAnsi="Calibri" w:cs="Calibri"/>
-                <w:color w:val="767171" w:themeColor="background2" w:themeShade="80"/>
-                <w:sz w:val="20"/>
-                <w:szCs w:val="20"/>
-              </w:rPr>
-              <w:t>OD: 20/20 -1</w:t>
+                <w:color w:val="3B3838" w:themeColor="background2" w:themeShade="40"/>
+                <w:sz w:val="20"/>
+                <w:szCs w:val="20"/>
+              </w:rPr>
+            </w:pPr>
+            <w:r>
+              <w:rPr>
+                <w:rFonts w:ascii="Calibri" w:eastAsia="Times New Roman" w:hAnsi="Calibri" w:cs="Calibri"/>
+                <w:color w:val="3B3838" w:themeColor="background2" w:themeShade="40"/>
+                <w:sz w:val="20"/>
+                <w:szCs w:val="20"/>
+              </w:rPr>
+              <w:t>OD: 20/20 -2</w:t>
             </w:r>
           </w:p>
           <w:p>
@@ -6620,15 +7477,15 @@
               <w:cnfStyle w:val="000000100000" w:firstRow="0" w:lastRow="0" w:firstColumn="0" w:lastColumn="0" w:oddVBand="0" w:evenVBand="0" w:oddHBand="1" w:evenHBand="0" w:firstRowFirstColumn="0" w:firstRowLastColumn="0" w:lastRowFirstColumn="0" w:lastRowLastColumn="0"/>
               <w:rPr>
                 <w:rFonts w:ascii="Calibri" w:eastAsia="Times New Roman" w:hAnsi="Calibri" w:cs="Calibri"/>
-                <w:color w:val="767171" w:themeColor="background2" w:themeShade="80"/>
-                <w:sz w:val="20"/>
-                <w:szCs w:val="20"/>
-              </w:rPr>
-            </w:pPr>
-            <w:r>
-              <w:rPr>
-                <w:rFonts w:ascii="Calibri" w:eastAsia="Times New Roman" w:hAnsi="Calibri" w:cs="Calibri"/>
-                <w:color w:val="767171" w:themeColor="background2" w:themeShade="80"/>
+                <w:color w:val="3B3838" w:themeColor="background2" w:themeShade="40"/>
+                <w:sz w:val="20"/>
+                <w:szCs w:val="20"/>
+              </w:rPr>
+            </w:pPr>
+            <w:r>
+              <w:rPr>
+                <w:rFonts w:ascii="Calibri" w:eastAsia="Times New Roman" w:hAnsi="Calibri" w:cs="Calibri"/>
+                <w:color w:val="3B3838" w:themeColor="background2" w:themeShade="40"/>
                 <w:sz w:val="20"/>
                 <w:szCs w:val="20"/>
               </w:rPr>
@@ -6638,26 +7495,30 @@
         </w:tc>
         <w:tc>
           <w:tcPr>
-            <w:tcW w:w="1883" w:type="dxa"/>
+            <w:tcW w:w="1861" w:type="dxa"/>
+            <w:tcBorders>
+              <w:top w:val="nil"/>
+              <w:bottom w:val="nil"/>
+            </w:tcBorders>
           </w:tcPr>
           <w:p>
             <w:pPr>
               <w:cnfStyle w:val="000000100000" w:firstRow="0" w:lastRow="0" w:firstColumn="0" w:lastColumn="0" w:oddVBand="0" w:evenVBand="0" w:oddHBand="1" w:evenHBand="0" w:firstRowFirstColumn="0" w:firstRowLastColumn="0" w:lastRowFirstColumn="0" w:lastRowLastColumn="0"/>
               <w:rPr>
                 <w:rFonts w:ascii="Calibri" w:eastAsia="Times New Roman" w:hAnsi="Calibri" w:cs="Calibri"/>
-                <w:color w:val="767171" w:themeColor="background2" w:themeShade="80"/>
-                <w:sz w:val="20"/>
-                <w:szCs w:val="20"/>
-              </w:rPr>
-            </w:pPr>
-            <w:r>
-              <w:rPr>
-                <w:rFonts w:ascii="Calibri" w:eastAsia="Times New Roman" w:hAnsi="Calibri" w:cs="Calibri"/>
-                <w:color w:val="767171" w:themeColor="background2" w:themeShade="80"/>
-                <w:sz w:val="20"/>
-                <w:szCs w:val="20"/>
-              </w:rPr>
-              <w:t>Far: 2 XP</w:t>
+                <w:color w:val="3B3838" w:themeColor="background2" w:themeShade="40"/>
+                <w:sz w:val="20"/>
+                <w:szCs w:val="20"/>
+              </w:rPr>
+            </w:pPr>
+            <w:r>
+              <w:rPr>
+                <w:rFonts w:ascii="Calibri" w:eastAsia="Times New Roman" w:hAnsi="Calibri" w:cs="Calibri"/>
+                <w:color w:val="3B3838" w:themeColor="background2" w:themeShade="40"/>
+                <w:sz w:val="20"/>
+                <w:szCs w:val="20"/>
+              </w:rPr>
+              <w:t>Far: ortho</w:t>
             </w:r>
           </w:p>
           <w:p>
@@ -6665,70 +7526,100 @@
               <w:cnfStyle w:val="000000100000" w:firstRow="0" w:lastRow="0" w:firstColumn="0" w:lastColumn="0" w:oddVBand="0" w:evenVBand="0" w:oddHBand="1" w:evenHBand="0" w:firstRowFirstColumn="0" w:firstRowLastColumn="0" w:lastRowFirstColumn="0" w:lastRowLastColumn="0"/>
               <w:rPr>
                 <w:rFonts w:ascii="Calibri" w:eastAsia="Times New Roman" w:hAnsi="Calibri" w:cs="Calibri"/>
-                <w:color w:val="767171" w:themeColor="background2" w:themeShade="80"/>
-                <w:sz w:val="20"/>
-                <w:szCs w:val="20"/>
-              </w:rPr>
-            </w:pPr>
-            <w:r>
-              <w:rPr>
-                <w:rFonts w:ascii="Calibri" w:eastAsia="Times New Roman" w:hAnsi="Calibri" w:cs="Calibri"/>
-                <w:color w:val="767171" w:themeColor="background2" w:themeShade="80"/>
-                <w:sz w:val="20"/>
-                <w:szCs w:val="20"/>
-              </w:rPr>
-              <w:t>Near: 6 XP</w:t>
-            </w:r>
-          </w:p>
-        </w:tc>
-        <w:tc>
-          <w:tcPr>
-            <w:tcW w:w="1998" w:type="dxa"/>
+                <w:color w:val="3B3838" w:themeColor="background2" w:themeShade="40"/>
+                <w:sz w:val="20"/>
+                <w:szCs w:val="20"/>
+              </w:rPr>
+            </w:pPr>
+            <w:r>
+              <w:rPr>
+                <w:rFonts w:ascii="Calibri" w:eastAsia="Times New Roman" w:hAnsi="Calibri" w:cs="Calibri"/>
+                <w:color w:val="3B3838" w:themeColor="background2" w:themeShade="40"/>
+                <w:sz w:val="20"/>
+                <w:szCs w:val="20"/>
+              </w:rPr>
+              <w:t>Near: ortho</w:t>
+            </w:r>
+          </w:p>
+        </w:tc>
+        <w:tc>
+          <w:tcPr>
+            <w:tcW w:w="1973" w:type="dxa"/>
+            <w:tcBorders>
+              <w:top w:val="nil"/>
+              <w:bottom w:val="nil"/>
+            </w:tcBorders>
           </w:tcPr>
           <w:p>
             <w:pPr>
               <w:cnfStyle w:val="000000100000" w:firstRow="0" w:lastRow="0" w:firstColumn="0" w:lastColumn="0" w:oddVBand="0" w:evenVBand="0" w:oddHBand="1" w:evenHBand="0" w:firstRowFirstColumn="0" w:firstRowLastColumn="0" w:lastRowFirstColumn="0" w:lastRowLastColumn="0"/>
               <w:rPr>
                 <w:rFonts w:ascii="Calibri" w:eastAsia="Times New Roman" w:hAnsi="Calibri" w:cs="Calibri"/>
-                <w:color w:val="767171" w:themeColor="background2" w:themeShade="80"/>
-                <w:sz w:val="20"/>
-                <w:szCs w:val="20"/>
-              </w:rPr>
-            </w:pPr>
-            <w:r>
-              <w:rPr>
-                <w:rFonts w:ascii="Calibri" w:eastAsia="Times New Roman" w:hAnsi="Calibri" w:cs="Calibri"/>
-                <w:color w:val="767171" w:themeColor="background2" w:themeShade="80"/>
-                <w:sz w:val="20"/>
-                <w:szCs w:val="20"/>
-              </w:rPr>
-              <w:t>OD: -5.25</w:t>
-            </w:r>
+                <w:color w:val="3B3838" w:themeColor="background2" w:themeShade="40"/>
+                <w:sz w:val="20"/>
+                <w:szCs w:val="20"/>
+              </w:rPr>
+            </w:pPr>
+            <w:r>
+              <w:rPr>
+                <w:rFonts w:ascii="Calibri" w:eastAsia="Times New Roman" w:hAnsi="Calibri" w:cs="Calibri"/>
+                <w:color w:val="3B3838" w:themeColor="background2" w:themeShade="40"/>
+                <w:sz w:val="20"/>
+                <w:szCs w:val="20"/>
+              </w:rPr>
+              <w:t xml:space="preserve">OD: </w:t>
+            </w:r>
+            <w:proofErr w:type="spellStart"/>
+            <w:r>
+              <w:rPr>
+                <w:rFonts w:ascii="Calibri" w:eastAsia="Times New Roman" w:hAnsi="Calibri" w:cs="Calibri"/>
+                <w:color w:val="3B3838" w:themeColor="background2" w:themeShade="40"/>
+                <w:sz w:val="20"/>
+                <w:szCs w:val="20"/>
+              </w:rPr>
+              <w:t>plano</w:t>
+            </w:r>
+            <w:proofErr w:type="spellEnd"/>
           </w:p>
           <w:p>
             <w:pPr>
               <w:cnfStyle w:val="000000100000" w:firstRow="0" w:lastRow="0" w:firstColumn="0" w:lastColumn="0" w:oddVBand="0" w:evenVBand="0" w:oddHBand="1" w:evenHBand="0" w:firstRowFirstColumn="0" w:firstRowLastColumn="0" w:lastRowFirstColumn="0" w:lastRowLastColumn="0"/>
               <w:rPr>
                 <w:rFonts w:ascii="Calibri" w:eastAsia="Times New Roman" w:hAnsi="Calibri" w:cs="Calibri"/>
-                <w:color w:val="767171" w:themeColor="background2" w:themeShade="80"/>
-                <w:sz w:val="20"/>
-                <w:szCs w:val="20"/>
-              </w:rPr>
-            </w:pPr>
-            <w:r>
-              <w:rPr>
-                <w:rFonts w:ascii="Calibri" w:eastAsia="Times New Roman" w:hAnsi="Calibri" w:cs="Calibri"/>
-                <w:color w:val="767171" w:themeColor="background2" w:themeShade="80"/>
-                <w:sz w:val="20"/>
-                <w:szCs w:val="20"/>
-              </w:rPr>
-              <w:t>OS: -7.5</w:t>
-            </w:r>
-          </w:p>
-        </w:tc>
-        <w:tc>
-          <w:tcPr>
-            <w:tcW w:w="1350" w:type="dxa"/>
+                <w:color w:val="3B3838" w:themeColor="background2" w:themeShade="40"/>
+                <w:sz w:val="20"/>
+                <w:szCs w:val="20"/>
+              </w:rPr>
+            </w:pPr>
+            <w:r>
+              <w:rPr>
+                <w:rFonts w:ascii="Calibri" w:eastAsia="Times New Roman" w:hAnsi="Calibri" w:cs="Calibri"/>
+                <w:color w:val="3B3838" w:themeColor="background2" w:themeShade="40"/>
+                <w:sz w:val="20"/>
+                <w:szCs w:val="20"/>
+              </w:rPr>
+              <w:t xml:space="preserve">OS: </w:t>
+            </w:r>
+            <w:proofErr w:type="spellStart"/>
+            <w:r>
+              <w:rPr>
+                <w:rFonts w:ascii="Calibri" w:eastAsia="Times New Roman" w:hAnsi="Calibri" w:cs="Calibri"/>
+                <w:color w:val="3B3838" w:themeColor="background2" w:themeShade="40"/>
+                <w:sz w:val="20"/>
+                <w:szCs w:val="20"/>
+              </w:rPr>
+              <w:t>plano</w:t>
+            </w:r>
+            <w:proofErr w:type="spellEnd"/>
+          </w:p>
+        </w:tc>
+        <w:tc>
+          <w:tcPr>
+            <w:tcW w:w="1338" w:type="dxa"/>
+            <w:tcBorders>
+              <w:top w:val="nil"/>
+              <w:bottom w:val="nil"/>
+            </w:tcBorders>
             <w:vAlign w:val="center"/>
           </w:tcPr>
           <w:p>
@@ -6737,15 +7628,15 @@
               <w:cnfStyle w:val="000000100000" w:firstRow="0" w:lastRow="0" w:firstColumn="0" w:lastColumn="0" w:oddVBand="0" w:evenVBand="0" w:oddHBand="1" w:evenHBand="0" w:firstRowFirstColumn="0" w:firstRowLastColumn="0" w:lastRowFirstColumn="0" w:lastRowLastColumn="0"/>
               <w:rPr>
                 <w:rFonts w:ascii="Calibri" w:eastAsia="Times New Roman" w:hAnsi="Calibri" w:cs="Calibri"/>
-                <w:color w:val="767171" w:themeColor="background2" w:themeShade="80"/>
-                <w:sz w:val="20"/>
-                <w:szCs w:val="20"/>
-              </w:rPr>
-            </w:pPr>
-            <w:r>
-              <w:rPr>
-                <w:rFonts w:ascii="Calibri" w:eastAsia="Times New Roman" w:hAnsi="Calibri" w:cs="Calibri"/>
-                <w:color w:val="767171" w:themeColor="background2" w:themeShade="80"/>
+                <w:color w:val="3B3838" w:themeColor="background2" w:themeShade="40"/>
+                <w:sz w:val="20"/>
+                <w:szCs w:val="20"/>
+              </w:rPr>
+            </w:pPr>
+            <w:r>
+              <w:rPr>
+                <w:rFonts w:ascii="Calibri" w:eastAsia="Times New Roman" w:hAnsi="Calibri" w:cs="Calibri"/>
+                <w:color w:val="3B3838" w:themeColor="background2" w:themeShade="40"/>
                 <w:sz w:val="20"/>
                 <w:szCs w:val="20"/>
               </w:rPr>
@@ -6761,7 +7652,11 @@
         <w:tc>
           <w:tcPr>
             <w:cnfStyle w:val="001000000000" w:firstRow="0" w:lastRow="0" w:firstColumn="1" w:lastColumn="0" w:oddVBand="0" w:evenVBand="0" w:oddHBand="0" w:evenHBand="0" w:firstRowFirstColumn="0" w:firstRowLastColumn="0" w:lastRowFirstColumn="0" w:lastRowLastColumn="0"/>
-            <w:tcW w:w="624" w:type="dxa"/>
+            <w:tcW w:w="715" w:type="dxa"/>
+            <w:tcBorders>
+              <w:top w:val="nil"/>
+              <w:bottom w:val="nil"/>
+            </w:tcBorders>
             <w:vAlign w:val="center"/>
           </w:tcPr>
           <w:p>
@@ -6769,25 +7664,29 @@
               <w:jc w:val="center"/>
               <w:rPr>
                 <w:rFonts w:ascii="Calibri" w:eastAsia="Times New Roman" w:hAnsi="Calibri" w:cs="Calibri"/>
-                <w:color w:val="767171" w:themeColor="background2" w:themeShade="80"/>
-                <w:sz w:val="20"/>
-                <w:szCs w:val="20"/>
-              </w:rPr>
-            </w:pPr>
-            <w:r>
-              <w:rPr>
-                <w:rFonts w:ascii="Calibri" w:eastAsia="Times New Roman" w:hAnsi="Calibri" w:cs="Calibri"/>
-                <w:color w:val="767171" w:themeColor="background2" w:themeShade="80"/>
-                <w:sz w:val="20"/>
-                <w:szCs w:val="20"/>
-              </w:rPr>
-              <w:t>N10</w:t>
-            </w:r>
-          </w:p>
-        </w:tc>
-        <w:tc>
-          <w:tcPr>
-            <w:tcW w:w="1346" w:type="dxa"/>
+                <w:color w:val="3B3838" w:themeColor="background2" w:themeShade="40"/>
+                <w:sz w:val="20"/>
+                <w:szCs w:val="20"/>
+              </w:rPr>
+            </w:pPr>
+            <w:r>
+              <w:rPr>
+                <w:rFonts w:ascii="Calibri" w:eastAsia="Times New Roman" w:hAnsi="Calibri" w:cs="Calibri"/>
+                <w:color w:val="3B3838" w:themeColor="background2" w:themeShade="40"/>
+                <w:sz w:val="20"/>
+                <w:szCs w:val="20"/>
+              </w:rPr>
+              <w:t>N4</w:t>
+            </w:r>
+          </w:p>
+        </w:tc>
+        <w:tc>
+          <w:tcPr>
+            <w:tcW w:w="1332" w:type="dxa"/>
+            <w:tcBorders>
+              <w:top w:val="nil"/>
+              <w:bottom w:val="nil"/>
+            </w:tcBorders>
             <w:vAlign w:val="center"/>
           </w:tcPr>
           <w:p>
@@ -6796,25 +7695,29 @@
               <w:cnfStyle w:val="000000000000" w:firstRow="0" w:lastRow="0" w:firstColumn="0" w:lastColumn="0" w:oddVBand="0" w:evenVBand="0" w:oddHBand="0" w:evenHBand="0" w:firstRowFirstColumn="0" w:firstRowLastColumn="0" w:lastRowFirstColumn="0" w:lastRowLastColumn="0"/>
               <w:rPr>
                 <w:rFonts w:ascii="Calibri" w:eastAsia="Times New Roman" w:hAnsi="Calibri" w:cs="Calibri"/>
-                <w:color w:val="767171" w:themeColor="background2" w:themeShade="80"/>
-                <w:sz w:val="20"/>
-                <w:szCs w:val="20"/>
-              </w:rPr>
-            </w:pPr>
-            <w:r>
-              <w:rPr>
-                <w:rFonts w:ascii="Calibri" w:eastAsia="Times New Roman" w:hAnsi="Calibri" w:cs="Calibri"/>
-                <w:color w:val="767171" w:themeColor="background2" w:themeShade="80"/>
-                <w:sz w:val="20"/>
-                <w:szCs w:val="20"/>
-              </w:rPr>
-              <w:t>23, F</w:t>
+                <w:color w:val="3B3838" w:themeColor="background2" w:themeShade="40"/>
+                <w:sz w:val="20"/>
+                <w:szCs w:val="20"/>
+              </w:rPr>
+            </w:pPr>
+            <w:r>
+              <w:rPr>
+                <w:rFonts w:ascii="Calibri" w:eastAsia="Times New Roman" w:hAnsi="Calibri" w:cs="Calibri"/>
+                <w:color w:val="3B3838" w:themeColor="background2" w:themeShade="40"/>
+                <w:sz w:val="20"/>
+                <w:szCs w:val="20"/>
+              </w:rPr>
+              <w:t>24, F</w:t>
             </w:r>
           </w:p>
         </w:tc>
         <w:tc>
           <w:tcPr>
             <w:tcW w:w="822" w:type="dxa"/>
+            <w:tcBorders>
+              <w:top w:val="nil"/>
+              <w:bottom w:val="nil"/>
+            </w:tcBorders>
             <w:vAlign w:val="center"/>
           </w:tcPr>
           <w:p>
@@ -6823,15 +7726,15 @@
               <w:cnfStyle w:val="000000000000" w:firstRow="0" w:lastRow="0" w:firstColumn="0" w:lastColumn="0" w:oddVBand="0" w:evenVBand="0" w:oddHBand="0" w:evenHBand="0" w:firstRowFirstColumn="0" w:firstRowLastColumn="0" w:lastRowFirstColumn="0" w:lastRowLastColumn="0"/>
               <w:rPr>
                 <w:rFonts w:ascii="Calibri" w:eastAsia="Times New Roman" w:hAnsi="Calibri" w:cs="Calibri"/>
-                <w:color w:val="767171" w:themeColor="background2" w:themeShade="80"/>
-                <w:sz w:val="20"/>
-                <w:szCs w:val="20"/>
-              </w:rPr>
-            </w:pPr>
-            <w:r>
-              <w:rPr>
-                <w:rFonts w:ascii="Calibri" w:eastAsia="Times New Roman" w:hAnsi="Calibri" w:cs="Calibri"/>
-                <w:color w:val="767171" w:themeColor="background2" w:themeShade="80"/>
+                <w:color w:val="3B3838" w:themeColor="background2" w:themeShade="40"/>
+                <w:sz w:val="20"/>
+                <w:szCs w:val="20"/>
+              </w:rPr>
+            </w:pPr>
+            <w:r>
+              <w:rPr>
+                <w:rFonts w:ascii="Calibri" w:eastAsia="Times New Roman" w:hAnsi="Calibri" w:cs="Calibri"/>
+                <w:color w:val="3B3838" w:themeColor="background2" w:themeShade="40"/>
                 <w:sz w:val="20"/>
                 <w:szCs w:val="20"/>
               </w:rPr>
@@ -6841,26 +7744,30 @@
         </w:tc>
         <w:tc>
           <w:tcPr>
-            <w:tcW w:w="1517" w:type="dxa"/>
+            <w:tcW w:w="1499" w:type="dxa"/>
+            <w:tcBorders>
+              <w:top w:val="nil"/>
+              <w:bottom w:val="nil"/>
+            </w:tcBorders>
           </w:tcPr>
           <w:p>
             <w:pPr>
               <w:cnfStyle w:val="000000000000" w:firstRow="0" w:lastRow="0" w:firstColumn="0" w:lastColumn="0" w:oddVBand="0" w:evenVBand="0" w:oddHBand="0" w:evenHBand="0" w:firstRowFirstColumn="0" w:firstRowLastColumn="0" w:lastRowFirstColumn="0" w:lastRowLastColumn="0"/>
               <w:rPr>
                 <w:rFonts w:ascii="Calibri" w:eastAsia="Times New Roman" w:hAnsi="Calibri" w:cs="Calibri"/>
-                <w:color w:val="767171" w:themeColor="background2" w:themeShade="80"/>
-                <w:sz w:val="20"/>
-                <w:szCs w:val="20"/>
-              </w:rPr>
-            </w:pPr>
-            <w:r>
-              <w:rPr>
-                <w:rFonts w:ascii="Calibri" w:eastAsia="Times New Roman" w:hAnsi="Calibri" w:cs="Calibri"/>
-                <w:color w:val="767171" w:themeColor="background2" w:themeShade="80"/>
-                <w:sz w:val="20"/>
-                <w:szCs w:val="20"/>
-              </w:rPr>
-              <w:t>OD: 20/16 -1</w:t>
+                <w:color w:val="3B3838" w:themeColor="background2" w:themeShade="40"/>
+                <w:sz w:val="20"/>
+                <w:szCs w:val="20"/>
+              </w:rPr>
+            </w:pPr>
+            <w:r>
+              <w:rPr>
+                <w:rFonts w:ascii="Calibri" w:eastAsia="Times New Roman" w:hAnsi="Calibri" w:cs="Calibri"/>
+                <w:color w:val="3B3838" w:themeColor="background2" w:themeShade="40"/>
+                <w:sz w:val="20"/>
+                <w:szCs w:val="20"/>
+              </w:rPr>
+              <w:t>OD: 20/25 +1</w:t>
             </w:r>
           </w:p>
           <w:p>
@@ -6868,40 +7775,44 @@
               <w:cnfStyle w:val="000000000000" w:firstRow="0" w:lastRow="0" w:firstColumn="0" w:lastColumn="0" w:oddVBand="0" w:evenVBand="0" w:oddHBand="0" w:evenHBand="0" w:firstRowFirstColumn="0" w:firstRowLastColumn="0" w:lastRowFirstColumn="0" w:lastRowLastColumn="0"/>
               <w:rPr>
                 <w:rFonts w:ascii="Calibri" w:eastAsia="Times New Roman" w:hAnsi="Calibri" w:cs="Calibri"/>
-                <w:color w:val="767171" w:themeColor="background2" w:themeShade="80"/>
-                <w:sz w:val="20"/>
-                <w:szCs w:val="20"/>
-              </w:rPr>
-            </w:pPr>
-            <w:r>
-              <w:rPr>
-                <w:rFonts w:ascii="Calibri" w:eastAsia="Times New Roman" w:hAnsi="Calibri" w:cs="Calibri"/>
-                <w:color w:val="767171" w:themeColor="background2" w:themeShade="80"/>
-                <w:sz w:val="20"/>
-                <w:szCs w:val="20"/>
-              </w:rPr>
-              <w:t>OS: 20/16</w:t>
-            </w:r>
-          </w:p>
-        </w:tc>
-        <w:tc>
-          <w:tcPr>
-            <w:tcW w:w="1883" w:type="dxa"/>
+                <w:color w:val="3B3838" w:themeColor="background2" w:themeShade="40"/>
+                <w:sz w:val="20"/>
+                <w:szCs w:val="20"/>
+              </w:rPr>
+            </w:pPr>
+            <w:r>
+              <w:rPr>
+                <w:rFonts w:ascii="Calibri" w:eastAsia="Times New Roman" w:hAnsi="Calibri" w:cs="Calibri"/>
+                <w:color w:val="3B3838" w:themeColor="background2" w:themeShade="40"/>
+                <w:sz w:val="20"/>
+                <w:szCs w:val="20"/>
+              </w:rPr>
+              <w:t>OS: 20/25 +2</w:t>
+            </w:r>
+          </w:p>
+        </w:tc>
+        <w:tc>
+          <w:tcPr>
+            <w:tcW w:w="1861" w:type="dxa"/>
+            <w:tcBorders>
+              <w:top w:val="nil"/>
+              <w:bottom w:val="nil"/>
+            </w:tcBorders>
           </w:tcPr>
           <w:p>
             <w:pPr>
               <w:cnfStyle w:val="000000000000" w:firstRow="0" w:lastRow="0" w:firstColumn="0" w:lastColumn="0" w:oddVBand="0" w:evenVBand="0" w:oddHBand="0" w:evenHBand="0" w:firstRowFirstColumn="0" w:firstRowLastColumn="0" w:lastRowFirstColumn="0" w:lastRowLastColumn="0"/>
               <w:rPr>
                 <w:rFonts w:ascii="Calibri" w:eastAsia="Times New Roman" w:hAnsi="Calibri" w:cs="Calibri"/>
-                <w:color w:val="767171" w:themeColor="background2" w:themeShade="80"/>
-                <w:sz w:val="20"/>
-                <w:szCs w:val="20"/>
-              </w:rPr>
-            </w:pPr>
-            <w:r>
-              <w:rPr>
-                <w:rFonts w:ascii="Calibri" w:eastAsia="Times New Roman" w:hAnsi="Calibri" w:cs="Calibri"/>
-                <w:color w:val="767171" w:themeColor="background2" w:themeShade="80"/>
+                <w:color w:val="3B3838" w:themeColor="background2" w:themeShade="40"/>
+                <w:sz w:val="20"/>
+                <w:szCs w:val="20"/>
+              </w:rPr>
+            </w:pPr>
+            <w:r>
+              <w:rPr>
+                <w:rFonts w:ascii="Calibri" w:eastAsia="Times New Roman" w:hAnsi="Calibri" w:cs="Calibri"/>
+                <w:color w:val="3B3838" w:themeColor="background2" w:themeShade="40"/>
                 <w:sz w:val="20"/>
                 <w:szCs w:val="20"/>
               </w:rPr>
@@ -6913,88 +7824,100 @@
               <w:cnfStyle w:val="000000000000" w:firstRow="0" w:lastRow="0" w:firstColumn="0" w:lastColumn="0" w:oddVBand="0" w:evenVBand="0" w:oddHBand="0" w:evenHBand="0" w:firstRowFirstColumn="0" w:firstRowLastColumn="0" w:lastRowFirstColumn="0" w:lastRowLastColumn="0"/>
               <w:rPr>
                 <w:rFonts w:ascii="Calibri" w:eastAsia="Times New Roman" w:hAnsi="Calibri" w:cs="Calibri"/>
-                <w:color w:val="767171" w:themeColor="background2" w:themeShade="80"/>
-                <w:sz w:val="20"/>
-                <w:szCs w:val="20"/>
-              </w:rPr>
-            </w:pPr>
-            <w:r>
-              <w:rPr>
-                <w:rFonts w:ascii="Calibri" w:eastAsia="Times New Roman" w:hAnsi="Calibri" w:cs="Calibri"/>
-                <w:color w:val="767171" w:themeColor="background2" w:themeShade="80"/>
-                <w:sz w:val="20"/>
-                <w:szCs w:val="20"/>
-              </w:rPr>
-              <w:t>Near: 4 EP</w:t>
-            </w:r>
-          </w:p>
-        </w:tc>
-        <w:tc>
-          <w:tcPr>
-            <w:tcW w:w="1998" w:type="dxa"/>
+                <w:color w:val="3B3838" w:themeColor="background2" w:themeShade="40"/>
+                <w:sz w:val="20"/>
+                <w:szCs w:val="20"/>
+              </w:rPr>
+            </w:pPr>
+            <w:r>
+              <w:rPr>
+                <w:rFonts w:ascii="Calibri" w:eastAsia="Times New Roman" w:hAnsi="Calibri" w:cs="Calibri"/>
+                <w:color w:val="3B3838" w:themeColor="background2" w:themeShade="40"/>
+                <w:sz w:val="20"/>
+                <w:szCs w:val="20"/>
+              </w:rPr>
+              <w:t>Near: 2XP</w:t>
+            </w:r>
+          </w:p>
+        </w:tc>
+        <w:tc>
+          <w:tcPr>
+            <w:tcW w:w="1973" w:type="dxa"/>
+            <w:tcBorders>
+              <w:top w:val="nil"/>
+              <w:bottom w:val="nil"/>
+            </w:tcBorders>
           </w:tcPr>
           <w:p>
             <w:pPr>
               <w:cnfStyle w:val="000000000000" w:firstRow="0" w:lastRow="0" w:firstColumn="0" w:lastColumn="0" w:oddVBand="0" w:evenVBand="0" w:oddHBand="0" w:evenHBand="0" w:firstRowFirstColumn="0" w:firstRowLastColumn="0" w:lastRowFirstColumn="0" w:lastRowLastColumn="0"/>
               <w:rPr>
                 <w:rFonts w:ascii="Calibri" w:eastAsia="Times New Roman" w:hAnsi="Calibri" w:cs="Calibri"/>
-                <w:color w:val="767171" w:themeColor="background2" w:themeShade="80"/>
-                <w:sz w:val="20"/>
-                <w:szCs w:val="20"/>
-              </w:rPr>
-            </w:pPr>
-            <w:r>
-              <w:rPr>
-                <w:rFonts w:ascii="Calibri" w:eastAsia="Times New Roman" w:hAnsi="Calibri" w:cs="Calibri"/>
-                <w:color w:val="767171" w:themeColor="background2" w:themeShade="80"/>
-                <w:sz w:val="20"/>
-                <w:szCs w:val="20"/>
-              </w:rPr>
-              <w:t>OD: -1.00</w:t>
-            </w:r>
-            <w:r>
-              <w:rPr>
-                <w:rFonts w:ascii="Calibri" w:eastAsia="Times New Roman" w:hAnsi="Calibri" w:cs="Calibri"/>
-                <w:color w:val="767171" w:themeColor="background2" w:themeShade="80"/>
-                <w:sz w:val="20"/>
-                <w:szCs w:val="20"/>
-              </w:rPr>
-              <w:t xml:space="preserve"> DS</w:t>
-            </w:r>
+                <w:color w:val="3B3838" w:themeColor="background2" w:themeShade="40"/>
+                <w:sz w:val="20"/>
+                <w:szCs w:val="20"/>
+              </w:rPr>
+            </w:pPr>
+            <w:r>
+              <w:rPr>
+                <w:rFonts w:ascii="Calibri" w:eastAsia="Times New Roman" w:hAnsi="Calibri" w:cs="Calibri"/>
+                <w:color w:val="3B3838" w:themeColor="background2" w:themeShade="40"/>
+                <w:sz w:val="20"/>
+                <w:szCs w:val="20"/>
+              </w:rPr>
+              <w:t xml:space="preserve">OD: </w:t>
+            </w:r>
+            <w:proofErr w:type="spellStart"/>
+            <w:r>
+              <w:rPr>
+                <w:rFonts w:ascii="Calibri" w:eastAsia="Times New Roman" w:hAnsi="Calibri" w:cs="Calibri"/>
+                <w:color w:val="3B3838" w:themeColor="background2" w:themeShade="40"/>
+                <w:sz w:val="20"/>
+                <w:szCs w:val="20"/>
+              </w:rPr>
+              <w:t>plano</w:t>
+            </w:r>
+            <w:proofErr w:type="spellEnd"/>
           </w:p>
           <w:p>
             <w:pPr>
               <w:cnfStyle w:val="000000000000" w:firstRow="0" w:lastRow="0" w:firstColumn="0" w:lastColumn="0" w:oddVBand="0" w:evenVBand="0" w:oddHBand="0" w:evenHBand="0" w:firstRowFirstColumn="0" w:firstRowLastColumn="0" w:lastRowFirstColumn="0" w:lastRowLastColumn="0"/>
               <w:rPr>
                 <w:rFonts w:ascii="Calibri" w:eastAsia="Times New Roman" w:hAnsi="Calibri" w:cs="Calibri"/>
-                <w:color w:val="767171" w:themeColor="background2" w:themeShade="80"/>
-                <w:sz w:val="20"/>
-                <w:szCs w:val="20"/>
-              </w:rPr>
-            </w:pPr>
-            <w:r>
-              <w:rPr>
-                <w:rFonts w:ascii="Calibri" w:eastAsia="Times New Roman" w:hAnsi="Calibri" w:cs="Calibri"/>
-                <w:color w:val="767171" w:themeColor="background2" w:themeShade="80"/>
-                <w:sz w:val="20"/>
-                <w:szCs w:val="20"/>
-              </w:rPr>
-              <w:t>OS: -1.00</w:t>
-            </w:r>
-            <w:r>
-              <w:rPr>
-                <w:rFonts w:ascii="Calibri" w:eastAsia="Times New Roman" w:hAnsi="Calibri" w:cs="Calibri"/>
-                <w:color w:val="767171" w:themeColor="background2" w:themeShade="80"/>
-                <w:sz w:val="20"/>
-                <w:szCs w:val="20"/>
-              </w:rPr>
-              <w:t xml:space="preserve"> DS</w:t>
-            </w:r>
-          </w:p>
-        </w:tc>
-        <w:tc>
-          <w:tcPr>
-            <w:tcW w:w="1350" w:type="dxa"/>
+                <w:color w:val="3B3838" w:themeColor="background2" w:themeShade="40"/>
+                <w:sz w:val="20"/>
+                <w:szCs w:val="20"/>
+              </w:rPr>
+            </w:pPr>
+            <w:r>
+              <w:rPr>
+                <w:rFonts w:ascii="Calibri" w:eastAsia="Times New Roman" w:hAnsi="Calibri" w:cs="Calibri"/>
+                <w:color w:val="3B3838" w:themeColor="background2" w:themeShade="40"/>
+                <w:sz w:val="20"/>
+                <w:szCs w:val="20"/>
+              </w:rPr>
+              <w:t xml:space="preserve">OS: </w:t>
+            </w:r>
+            <w:proofErr w:type="spellStart"/>
+            <w:r>
+              <w:rPr>
+                <w:rFonts w:ascii="Calibri" w:eastAsia="Times New Roman" w:hAnsi="Calibri" w:cs="Calibri"/>
+                <w:color w:val="3B3838" w:themeColor="background2" w:themeShade="40"/>
+                <w:sz w:val="20"/>
+                <w:szCs w:val="20"/>
+              </w:rPr>
+              <w:t>plano</w:t>
+            </w:r>
+            <w:proofErr w:type="spellEnd"/>
+          </w:p>
+        </w:tc>
+        <w:tc>
+          <w:tcPr>
+            <w:tcW w:w="1338" w:type="dxa"/>
+            <w:tcBorders>
+              <w:top w:val="nil"/>
+              <w:bottom w:val="nil"/>
+            </w:tcBorders>
             <w:vAlign w:val="center"/>
           </w:tcPr>
           <w:p>
@@ -7003,15 +7926,15 @@
               <w:cnfStyle w:val="000000000000" w:firstRow="0" w:lastRow="0" w:firstColumn="0" w:lastColumn="0" w:oddVBand="0" w:evenVBand="0" w:oddHBand="0" w:evenHBand="0" w:firstRowFirstColumn="0" w:firstRowLastColumn="0" w:lastRowFirstColumn="0" w:lastRowLastColumn="0"/>
               <w:rPr>
                 <w:rFonts w:ascii="Calibri" w:eastAsia="Times New Roman" w:hAnsi="Calibri" w:cs="Calibri"/>
-                <w:color w:val="767171" w:themeColor="background2" w:themeShade="80"/>
-                <w:sz w:val="20"/>
-                <w:szCs w:val="20"/>
-              </w:rPr>
-            </w:pPr>
-            <w:r>
-              <w:rPr>
-                <w:rFonts w:ascii="Calibri" w:eastAsia="Times New Roman" w:hAnsi="Calibri" w:cs="Calibri"/>
-                <w:color w:val="767171" w:themeColor="background2" w:themeShade="80"/>
+                <w:color w:val="3B3838" w:themeColor="background2" w:themeShade="40"/>
+                <w:sz w:val="20"/>
+                <w:szCs w:val="20"/>
+              </w:rPr>
+            </w:pPr>
+            <w:r>
+              <w:rPr>
+                <w:rFonts w:ascii="Calibri" w:eastAsia="Times New Roman" w:hAnsi="Calibri" w:cs="Calibri"/>
+                <w:color w:val="3B3838" w:themeColor="background2" w:themeShade="40"/>
                 <w:sz w:val="20"/>
                 <w:szCs w:val="20"/>
               </w:rPr>
@@ -7028,7 +7951,11 @@
         <w:tc>
           <w:tcPr>
             <w:cnfStyle w:val="001000000000" w:firstRow="0" w:lastRow="0" w:firstColumn="1" w:lastColumn="0" w:oddVBand="0" w:evenVBand="0" w:oddHBand="0" w:evenHBand="0" w:firstRowFirstColumn="0" w:firstRowLastColumn="0" w:lastRowFirstColumn="0" w:lastRowLastColumn="0"/>
-            <w:tcW w:w="624" w:type="dxa"/>
+            <w:tcW w:w="715" w:type="dxa"/>
+            <w:tcBorders>
+              <w:top w:val="nil"/>
+              <w:bottom w:val="nil"/>
+            </w:tcBorders>
             <w:vAlign w:val="center"/>
           </w:tcPr>
           <w:p>
@@ -7036,25 +7963,29 @@
               <w:jc w:val="center"/>
               <w:rPr>
                 <w:rFonts w:ascii="Calibri" w:eastAsia="Times New Roman" w:hAnsi="Calibri" w:cs="Calibri"/>
-                <w:color w:val="767171" w:themeColor="background2" w:themeShade="80"/>
-                <w:sz w:val="20"/>
-                <w:szCs w:val="20"/>
-              </w:rPr>
-            </w:pPr>
-            <w:r>
-              <w:rPr>
-                <w:rFonts w:ascii="Calibri" w:eastAsia="Times New Roman" w:hAnsi="Calibri" w:cs="Calibri"/>
-                <w:color w:val="767171" w:themeColor="background2" w:themeShade="80"/>
-                <w:sz w:val="20"/>
-                <w:szCs w:val="20"/>
-              </w:rPr>
-              <w:t>N11</w:t>
-            </w:r>
-          </w:p>
-        </w:tc>
-        <w:tc>
-          <w:tcPr>
-            <w:tcW w:w="1346" w:type="dxa"/>
+                <w:color w:val="3B3838" w:themeColor="background2" w:themeShade="40"/>
+                <w:sz w:val="20"/>
+                <w:szCs w:val="20"/>
+              </w:rPr>
+            </w:pPr>
+            <w:r>
+              <w:rPr>
+                <w:rFonts w:ascii="Calibri" w:eastAsia="Times New Roman" w:hAnsi="Calibri" w:cs="Calibri"/>
+                <w:color w:val="3B3838" w:themeColor="background2" w:themeShade="40"/>
+                <w:sz w:val="20"/>
+                <w:szCs w:val="20"/>
+              </w:rPr>
+              <w:t>N5</w:t>
+            </w:r>
+          </w:p>
+        </w:tc>
+        <w:tc>
+          <w:tcPr>
+            <w:tcW w:w="1332" w:type="dxa"/>
+            <w:tcBorders>
+              <w:top w:val="nil"/>
+              <w:bottom w:val="nil"/>
+            </w:tcBorders>
             <w:vAlign w:val="center"/>
           </w:tcPr>
           <w:p>
@@ -7063,25 +7994,29 @@
               <w:cnfStyle w:val="000000100000" w:firstRow="0" w:lastRow="0" w:firstColumn="0" w:lastColumn="0" w:oddVBand="0" w:evenVBand="0" w:oddHBand="1" w:evenHBand="0" w:firstRowFirstColumn="0" w:firstRowLastColumn="0" w:lastRowFirstColumn="0" w:lastRowLastColumn="0"/>
               <w:rPr>
                 <w:rFonts w:ascii="Calibri" w:eastAsia="Times New Roman" w:hAnsi="Calibri" w:cs="Calibri"/>
-                <w:color w:val="767171" w:themeColor="background2" w:themeShade="80"/>
-                <w:sz w:val="20"/>
-                <w:szCs w:val="20"/>
-              </w:rPr>
-            </w:pPr>
-            <w:r>
-              <w:rPr>
-                <w:rFonts w:ascii="Calibri" w:eastAsia="Times New Roman" w:hAnsi="Calibri" w:cs="Calibri"/>
-                <w:color w:val="767171" w:themeColor="background2" w:themeShade="80"/>
-                <w:sz w:val="20"/>
-                <w:szCs w:val="20"/>
-              </w:rPr>
-              <w:t>24, F</w:t>
+                <w:color w:val="3B3838" w:themeColor="background2" w:themeShade="40"/>
+                <w:sz w:val="20"/>
+                <w:szCs w:val="20"/>
+              </w:rPr>
+            </w:pPr>
+            <w:r>
+              <w:rPr>
+                <w:rFonts w:ascii="Calibri" w:eastAsia="Times New Roman" w:hAnsi="Calibri" w:cs="Calibri"/>
+                <w:color w:val="3B3838" w:themeColor="background2" w:themeShade="40"/>
+                <w:sz w:val="20"/>
+                <w:szCs w:val="20"/>
+              </w:rPr>
+              <w:t>28, F</w:t>
             </w:r>
           </w:p>
         </w:tc>
         <w:tc>
           <w:tcPr>
             <w:tcW w:w="822" w:type="dxa"/>
+            <w:tcBorders>
+              <w:top w:val="nil"/>
+              <w:bottom w:val="nil"/>
+            </w:tcBorders>
             <w:vAlign w:val="center"/>
           </w:tcPr>
           <w:p>
@@ -7090,15 +8025,15 @@
               <w:cnfStyle w:val="000000100000" w:firstRow="0" w:lastRow="0" w:firstColumn="0" w:lastColumn="0" w:oddVBand="0" w:evenVBand="0" w:oddHBand="1" w:evenHBand="0" w:firstRowFirstColumn="0" w:firstRowLastColumn="0" w:lastRowFirstColumn="0" w:lastRowLastColumn="0"/>
               <w:rPr>
                 <w:rFonts w:ascii="Calibri" w:eastAsia="Times New Roman" w:hAnsi="Calibri" w:cs="Calibri"/>
-                <w:color w:val="767171" w:themeColor="background2" w:themeShade="80"/>
-                <w:sz w:val="20"/>
-                <w:szCs w:val="20"/>
-              </w:rPr>
-            </w:pPr>
-            <w:r>
-              <w:rPr>
-                <w:rFonts w:ascii="Calibri" w:eastAsia="Times New Roman" w:hAnsi="Calibri" w:cs="Calibri"/>
-                <w:color w:val="767171" w:themeColor="background2" w:themeShade="80"/>
+                <w:color w:val="3B3838" w:themeColor="background2" w:themeShade="40"/>
+                <w:sz w:val="20"/>
+                <w:szCs w:val="20"/>
+              </w:rPr>
+            </w:pPr>
+            <w:r>
+              <w:rPr>
+                <w:rFonts w:ascii="Calibri" w:eastAsia="Times New Roman" w:hAnsi="Calibri" w:cs="Calibri"/>
+                <w:color w:val="3B3838" w:themeColor="background2" w:themeShade="40"/>
                 <w:sz w:val="20"/>
                 <w:szCs w:val="20"/>
               </w:rPr>
@@ -7108,26 +8043,30 @@
         </w:tc>
         <w:tc>
           <w:tcPr>
-            <w:tcW w:w="1517" w:type="dxa"/>
+            <w:tcW w:w="1499" w:type="dxa"/>
+            <w:tcBorders>
+              <w:top w:val="nil"/>
+              <w:bottom w:val="nil"/>
+            </w:tcBorders>
           </w:tcPr>
           <w:p>
             <w:pPr>
               <w:cnfStyle w:val="000000100000" w:firstRow="0" w:lastRow="0" w:firstColumn="0" w:lastColumn="0" w:oddVBand="0" w:evenVBand="0" w:oddHBand="1" w:evenHBand="0" w:firstRowFirstColumn="0" w:firstRowLastColumn="0" w:lastRowFirstColumn="0" w:lastRowLastColumn="0"/>
               <w:rPr>
                 <w:rFonts w:ascii="Calibri" w:eastAsia="Times New Roman" w:hAnsi="Calibri" w:cs="Calibri"/>
-                <w:color w:val="767171" w:themeColor="background2" w:themeShade="80"/>
-                <w:sz w:val="20"/>
-                <w:szCs w:val="20"/>
-              </w:rPr>
-            </w:pPr>
-            <w:r>
-              <w:rPr>
-                <w:rFonts w:ascii="Calibri" w:eastAsia="Times New Roman" w:hAnsi="Calibri" w:cs="Calibri"/>
-                <w:color w:val="767171" w:themeColor="background2" w:themeShade="80"/>
-                <w:sz w:val="20"/>
-                <w:szCs w:val="20"/>
-              </w:rPr>
-              <w:t>OD: 20/16</w:t>
+                <w:color w:val="3B3838" w:themeColor="background2" w:themeShade="40"/>
+                <w:sz w:val="20"/>
+                <w:szCs w:val="20"/>
+              </w:rPr>
+            </w:pPr>
+            <w:r>
+              <w:rPr>
+                <w:rFonts w:ascii="Calibri" w:eastAsia="Times New Roman" w:hAnsi="Calibri" w:cs="Calibri"/>
+                <w:color w:val="3B3838" w:themeColor="background2" w:themeShade="40"/>
+                <w:sz w:val="20"/>
+                <w:szCs w:val="20"/>
+              </w:rPr>
+              <w:t>OD: 20/20 +2</w:t>
             </w:r>
           </w:p>
           <w:p>
@@ -7135,40 +8074,44 @@
               <w:cnfStyle w:val="000000100000" w:firstRow="0" w:lastRow="0" w:firstColumn="0" w:lastColumn="0" w:oddVBand="0" w:evenVBand="0" w:oddHBand="1" w:evenHBand="0" w:firstRowFirstColumn="0" w:firstRowLastColumn="0" w:lastRowFirstColumn="0" w:lastRowLastColumn="0"/>
               <w:rPr>
                 <w:rFonts w:ascii="Calibri" w:eastAsia="Times New Roman" w:hAnsi="Calibri" w:cs="Calibri"/>
-                <w:color w:val="767171" w:themeColor="background2" w:themeShade="80"/>
-                <w:sz w:val="20"/>
-                <w:szCs w:val="20"/>
-              </w:rPr>
-            </w:pPr>
-            <w:r>
-              <w:rPr>
-                <w:rFonts w:ascii="Calibri" w:eastAsia="Times New Roman" w:hAnsi="Calibri" w:cs="Calibri"/>
-                <w:color w:val="767171" w:themeColor="background2" w:themeShade="80"/>
-                <w:sz w:val="20"/>
-                <w:szCs w:val="20"/>
-              </w:rPr>
-              <w:t>OS: 20/12.5</w:t>
-            </w:r>
-          </w:p>
-        </w:tc>
-        <w:tc>
-          <w:tcPr>
-            <w:tcW w:w="1883" w:type="dxa"/>
+                <w:color w:val="3B3838" w:themeColor="background2" w:themeShade="40"/>
+                <w:sz w:val="20"/>
+                <w:szCs w:val="20"/>
+              </w:rPr>
+            </w:pPr>
+            <w:r>
+              <w:rPr>
+                <w:rFonts w:ascii="Calibri" w:eastAsia="Times New Roman" w:hAnsi="Calibri" w:cs="Calibri"/>
+                <w:color w:val="3B3838" w:themeColor="background2" w:themeShade="40"/>
+                <w:sz w:val="20"/>
+                <w:szCs w:val="20"/>
+              </w:rPr>
+              <w:t>OS: 20/20 +2</w:t>
+            </w:r>
+          </w:p>
+        </w:tc>
+        <w:tc>
+          <w:tcPr>
+            <w:tcW w:w="1861" w:type="dxa"/>
+            <w:tcBorders>
+              <w:top w:val="nil"/>
+              <w:bottom w:val="nil"/>
+            </w:tcBorders>
           </w:tcPr>
           <w:p>
             <w:pPr>
               <w:cnfStyle w:val="000000100000" w:firstRow="0" w:lastRow="0" w:firstColumn="0" w:lastColumn="0" w:oddVBand="0" w:evenVBand="0" w:oddHBand="1" w:evenHBand="0" w:firstRowFirstColumn="0" w:firstRowLastColumn="0" w:lastRowFirstColumn="0" w:lastRowLastColumn="0"/>
               <w:rPr>
                 <w:rFonts w:ascii="Calibri" w:eastAsia="Times New Roman" w:hAnsi="Calibri" w:cs="Calibri"/>
-                <w:color w:val="767171" w:themeColor="background2" w:themeShade="80"/>
-                <w:sz w:val="20"/>
-                <w:szCs w:val="20"/>
-              </w:rPr>
-            </w:pPr>
-            <w:r>
-              <w:rPr>
-                <w:rFonts w:ascii="Calibri" w:eastAsia="Times New Roman" w:hAnsi="Calibri" w:cs="Calibri"/>
-                <w:color w:val="767171" w:themeColor="background2" w:themeShade="80"/>
+                <w:color w:val="3B3838" w:themeColor="background2" w:themeShade="40"/>
+                <w:sz w:val="20"/>
+                <w:szCs w:val="20"/>
+              </w:rPr>
+            </w:pPr>
+            <w:r>
+              <w:rPr>
+                <w:rFonts w:ascii="Calibri" w:eastAsia="Times New Roman" w:hAnsi="Calibri" w:cs="Calibri"/>
+                <w:color w:val="3B3838" w:themeColor="background2" w:themeShade="40"/>
                 <w:sz w:val="20"/>
                 <w:szCs w:val="20"/>
               </w:rPr>
@@ -7180,15 +8123,15 @@
               <w:cnfStyle w:val="000000100000" w:firstRow="0" w:lastRow="0" w:firstColumn="0" w:lastColumn="0" w:oddVBand="0" w:evenVBand="0" w:oddHBand="1" w:evenHBand="0" w:firstRowFirstColumn="0" w:firstRowLastColumn="0" w:lastRowFirstColumn="0" w:lastRowLastColumn="0"/>
               <w:rPr>
                 <w:rFonts w:ascii="Calibri" w:eastAsia="Times New Roman" w:hAnsi="Calibri" w:cs="Calibri"/>
-                <w:color w:val="767171" w:themeColor="background2" w:themeShade="80"/>
-                <w:sz w:val="20"/>
-                <w:szCs w:val="20"/>
-              </w:rPr>
-            </w:pPr>
-            <w:r>
-              <w:rPr>
-                <w:rFonts w:ascii="Calibri" w:eastAsia="Times New Roman" w:hAnsi="Calibri" w:cs="Calibri"/>
-                <w:color w:val="767171" w:themeColor="background2" w:themeShade="80"/>
+                <w:color w:val="3B3838" w:themeColor="background2" w:themeShade="40"/>
+                <w:sz w:val="20"/>
+                <w:szCs w:val="20"/>
+              </w:rPr>
+            </w:pPr>
+            <w:r>
+              <w:rPr>
+                <w:rFonts w:ascii="Calibri" w:eastAsia="Times New Roman" w:hAnsi="Calibri" w:cs="Calibri"/>
+                <w:color w:val="3B3838" w:themeColor="background2" w:themeShade="40"/>
                 <w:sz w:val="20"/>
                 <w:szCs w:val="20"/>
               </w:rPr>
@@ -7198,35 +8141,30 @@
         </w:tc>
         <w:tc>
           <w:tcPr>
-            <w:tcW w:w="1998" w:type="dxa"/>
+            <w:tcW w:w="1973" w:type="dxa"/>
+            <w:tcBorders>
+              <w:top w:val="nil"/>
+              <w:bottom w:val="nil"/>
+            </w:tcBorders>
           </w:tcPr>
           <w:p>
             <w:pPr>
               <w:cnfStyle w:val="000000100000" w:firstRow="0" w:lastRow="0" w:firstColumn="0" w:lastColumn="0" w:oddVBand="0" w:evenVBand="0" w:oddHBand="1" w:evenHBand="0" w:firstRowFirstColumn="0" w:firstRowLastColumn="0" w:lastRowFirstColumn="0" w:lastRowLastColumn="0"/>
               <w:rPr>
                 <w:rFonts w:ascii="Calibri" w:eastAsia="Times New Roman" w:hAnsi="Calibri" w:cs="Calibri"/>
-                <w:color w:val="767171" w:themeColor="background2" w:themeShade="80"/>
-                <w:sz w:val="20"/>
-                <w:szCs w:val="20"/>
-              </w:rPr>
-            </w:pPr>
-            <w:r>
-              <w:rPr>
-                <w:rFonts w:ascii="Calibri" w:eastAsia="Times New Roman" w:hAnsi="Calibri" w:cs="Calibri"/>
-                <w:color w:val="767171" w:themeColor="background2" w:themeShade="80"/>
-                <w:sz w:val="20"/>
-                <w:szCs w:val="20"/>
-              </w:rPr>
-              <w:t>OD: -1.75</w:t>
-            </w:r>
-            <w:r>
-              <w:rPr>
-                <w:rFonts w:ascii="Calibri" w:eastAsia="Times New Roman" w:hAnsi="Calibri" w:cs="Calibri"/>
-                <w:color w:val="767171" w:themeColor="background2" w:themeShade="80"/>
-                <w:sz w:val="20"/>
-                <w:szCs w:val="20"/>
-              </w:rPr>
-              <w:t xml:space="preserve"> DS</w:t>
+                <w:color w:val="3B3838" w:themeColor="background2" w:themeShade="40"/>
+                <w:sz w:val="20"/>
+                <w:szCs w:val="20"/>
+              </w:rPr>
+            </w:pPr>
+            <w:r>
+              <w:rPr>
+                <w:rFonts w:ascii="Calibri" w:eastAsia="Times New Roman" w:hAnsi="Calibri" w:cs="Calibri"/>
+                <w:color w:val="3B3838" w:themeColor="background2" w:themeShade="40"/>
+                <w:sz w:val="20"/>
+                <w:szCs w:val="20"/>
+              </w:rPr>
+              <w:t>OD: -0.50 -2.25 x107</w:t>
             </w:r>
           </w:p>
           <w:p>
@@ -7234,34 +8172,29 @@
               <w:cnfStyle w:val="000000100000" w:firstRow="0" w:lastRow="0" w:firstColumn="0" w:lastColumn="0" w:oddVBand="0" w:evenVBand="0" w:oddHBand="1" w:evenHBand="0" w:firstRowFirstColumn="0" w:firstRowLastColumn="0" w:lastRowFirstColumn="0" w:lastRowLastColumn="0"/>
               <w:rPr>
                 <w:rFonts w:ascii="Calibri" w:eastAsia="Times New Roman" w:hAnsi="Calibri" w:cs="Calibri"/>
-                <w:color w:val="767171" w:themeColor="background2" w:themeShade="80"/>
-                <w:sz w:val="20"/>
-                <w:szCs w:val="20"/>
-              </w:rPr>
-            </w:pPr>
-            <w:r>
-              <w:rPr>
-                <w:rFonts w:ascii="Calibri" w:eastAsia="Times New Roman" w:hAnsi="Calibri" w:cs="Calibri"/>
-                <w:color w:val="767171" w:themeColor="background2" w:themeShade="80"/>
-                <w:sz w:val="20"/>
-                <w:szCs w:val="20"/>
-              </w:rPr>
-              <w:t>OS: -1.75</w:t>
-            </w:r>
-            <w:r>
-              <w:rPr>
-                <w:rFonts w:ascii="Calibri" w:eastAsia="Times New Roman" w:hAnsi="Calibri" w:cs="Calibri"/>
-                <w:color w:val="767171" w:themeColor="background2" w:themeShade="80"/>
-                <w:sz w:val="20"/>
-                <w:szCs w:val="20"/>
-              </w:rPr>
-              <w:t xml:space="preserve"> DS</w:t>
-            </w:r>
-          </w:p>
-        </w:tc>
-        <w:tc>
-          <w:tcPr>
-            <w:tcW w:w="1350" w:type="dxa"/>
+                <w:color w:val="3B3838" w:themeColor="background2" w:themeShade="40"/>
+                <w:sz w:val="20"/>
+                <w:szCs w:val="20"/>
+              </w:rPr>
+            </w:pPr>
+            <w:r>
+              <w:rPr>
+                <w:rFonts w:ascii="Calibri" w:eastAsia="Times New Roman" w:hAnsi="Calibri" w:cs="Calibri"/>
+                <w:color w:val="3B3838" w:themeColor="background2" w:themeShade="40"/>
+                <w:sz w:val="20"/>
+                <w:szCs w:val="20"/>
+              </w:rPr>
+              <w:t>OS: -0.50 -2.25 x078</w:t>
+            </w:r>
+          </w:p>
+        </w:tc>
+        <w:tc>
+          <w:tcPr>
+            <w:tcW w:w="1338" w:type="dxa"/>
+            <w:tcBorders>
+              <w:top w:val="nil"/>
+              <w:bottom w:val="nil"/>
+            </w:tcBorders>
             <w:vAlign w:val="center"/>
           </w:tcPr>
           <w:p>
@@ -7270,15 +8203,15 @@
               <w:cnfStyle w:val="000000100000" w:firstRow="0" w:lastRow="0" w:firstColumn="0" w:lastColumn="0" w:oddVBand="0" w:evenVBand="0" w:oddHBand="1" w:evenHBand="0" w:firstRowFirstColumn="0" w:firstRowLastColumn="0" w:lastRowFirstColumn="0" w:lastRowLastColumn="0"/>
               <w:rPr>
                 <w:rFonts w:ascii="Calibri" w:eastAsia="Times New Roman" w:hAnsi="Calibri" w:cs="Calibri"/>
-                <w:color w:val="767171" w:themeColor="background2" w:themeShade="80"/>
-                <w:sz w:val="20"/>
-                <w:szCs w:val="20"/>
-              </w:rPr>
-            </w:pPr>
-            <w:r>
-              <w:rPr>
-                <w:rFonts w:ascii="Calibri" w:eastAsia="Times New Roman" w:hAnsi="Calibri" w:cs="Calibri"/>
-                <w:color w:val="767171" w:themeColor="background2" w:themeShade="80"/>
+                <w:color w:val="3B3838" w:themeColor="background2" w:themeShade="40"/>
+                <w:sz w:val="20"/>
+                <w:szCs w:val="20"/>
+              </w:rPr>
+            </w:pPr>
+            <w:r>
+              <w:rPr>
+                <w:rFonts w:ascii="Calibri" w:eastAsia="Times New Roman" w:hAnsi="Calibri" w:cs="Calibri"/>
+                <w:color w:val="3B3838" w:themeColor="background2" w:themeShade="40"/>
                 <w:sz w:val="20"/>
                 <w:szCs w:val="20"/>
               </w:rPr>
@@ -7294,7 +8227,11 @@
         <w:tc>
           <w:tcPr>
             <w:cnfStyle w:val="001000000000" w:firstRow="0" w:lastRow="0" w:firstColumn="1" w:lastColumn="0" w:oddVBand="0" w:evenVBand="0" w:oddHBand="0" w:evenHBand="0" w:firstRowFirstColumn="0" w:firstRowLastColumn="0" w:lastRowFirstColumn="0" w:lastRowLastColumn="0"/>
-            <w:tcW w:w="624" w:type="dxa"/>
+            <w:tcW w:w="715" w:type="dxa"/>
+            <w:tcBorders>
+              <w:top w:val="nil"/>
+              <w:bottom w:val="nil"/>
+            </w:tcBorders>
             <w:vAlign w:val="center"/>
           </w:tcPr>
           <w:p>
@@ -7302,25 +8239,29 @@
               <w:jc w:val="center"/>
               <w:rPr>
                 <w:rFonts w:ascii="Calibri" w:eastAsia="Times New Roman" w:hAnsi="Calibri" w:cs="Calibri"/>
-                <w:color w:val="FF0000"/>
-                <w:sz w:val="20"/>
-                <w:szCs w:val="20"/>
-              </w:rPr>
-            </w:pPr>
-            <w:r>
-              <w:rPr>
-                <w:rFonts w:ascii="Calibri" w:eastAsia="Times New Roman" w:hAnsi="Calibri" w:cs="Calibri"/>
-                <w:color w:val="FF0000"/>
-                <w:sz w:val="20"/>
-                <w:szCs w:val="20"/>
-              </w:rPr>
-              <w:t>S1</w:t>
-            </w:r>
-          </w:p>
-        </w:tc>
-        <w:tc>
-          <w:tcPr>
-            <w:tcW w:w="1346" w:type="dxa"/>
+                <w:color w:val="3B3838" w:themeColor="background2" w:themeShade="40"/>
+                <w:sz w:val="20"/>
+                <w:szCs w:val="20"/>
+              </w:rPr>
+            </w:pPr>
+            <w:r>
+              <w:rPr>
+                <w:rFonts w:ascii="Calibri" w:eastAsia="Times New Roman" w:hAnsi="Calibri" w:cs="Calibri"/>
+                <w:color w:val="3B3838" w:themeColor="background2" w:themeShade="40"/>
+                <w:sz w:val="20"/>
+                <w:szCs w:val="20"/>
+              </w:rPr>
+              <w:t>N6</w:t>
+            </w:r>
+          </w:p>
+        </w:tc>
+        <w:tc>
+          <w:tcPr>
+            <w:tcW w:w="1332" w:type="dxa"/>
+            <w:tcBorders>
+              <w:top w:val="nil"/>
+              <w:bottom w:val="nil"/>
+            </w:tcBorders>
             <w:vAlign w:val="center"/>
           </w:tcPr>
           <w:p>
@@ -7329,25 +8270,29 @@
               <w:cnfStyle w:val="000000000000" w:firstRow="0" w:lastRow="0" w:firstColumn="0" w:lastColumn="0" w:oddVBand="0" w:evenVBand="0" w:oddHBand="0" w:evenHBand="0" w:firstRowFirstColumn="0" w:firstRowLastColumn="0" w:lastRowFirstColumn="0" w:lastRowLastColumn="0"/>
               <w:rPr>
                 <w:rFonts w:ascii="Calibri" w:eastAsia="Times New Roman" w:hAnsi="Calibri" w:cs="Calibri"/>
-                <w:color w:val="FF0000"/>
-                <w:sz w:val="20"/>
-                <w:szCs w:val="20"/>
-              </w:rPr>
-            </w:pPr>
-            <w:r>
-              <w:rPr>
-                <w:rFonts w:ascii="Calibri" w:eastAsia="Times New Roman" w:hAnsi="Calibri" w:cs="Calibri"/>
-                <w:color w:val="FF0000"/>
-                <w:sz w:val="20"/>
-                <w:szCs w:val="20"/>
-              </w:rPr>
-              <w:t>36, F</w:t>
+                <w:color w:val="3B3838" w:themeColor="background2" w:themeShade="40"/>
+                <w:sz w:val="20"/>
+                <w:szCs w:val="20"/>
+              </w:rPr>
+            </w:pPr>
+            <w:r>
+              <w:rPr>
+                <w:rFonts w:ascii="Calibri" w:eastAsia="Times New Roman" w:hAnsi="Calibri" w:cs="Calibri"/>
+                <w:color w:val="3B3838" w:themeColor="background2" w:themeShade="40"/>
+                <w:sz w:val="20"/>
+                <w:szCs w:val="20"/>
+              </w:rPr>
+              <w:t>23, F</w:t>
             </w:r>
           </w:p>
         </w:tc>
         <w:tc>
           <w:tcPr>
             <w:tcW w:w="822" w:type="dxa"/>
+            <w:tcBorders>
+              <w:top w:val="nil"/>
+              <w:bottom w:val="nil"/>
+            </w:tcBorders>
             <w:vAlign w:val="center"/>
           </w:tcPr>
           <w:p>
@@ -7356,55 +8301,48 @@
               <w:cnfStyle w:val="000000000000" w:firstRow="0" w:lastRow="0" w:firstColumn="0" w:lastColumn="0" w:oddVBand="0" w:evenVBand="0" w:oddHBand="0" w:evenHBand="0" w:firstRowFirstColumn="0" w:firstRowLastColumn="0" w:lastRowFirstColumn="0" w:lastRowLastColumn="0"/>
               <w:rPr>
                 <w:rFonts w:ascii="Calibri" w:eastAsia="Times New Roman" w:hAnsi="Calibri" w:cs="Calibri"/>
-                <w:color w:val="FF0000"/>
-                <w:sz w:val="20"/>
-                <w:szCs w:val="20"/>
-              </w:rPr>
-            </w:pPr>
-            <w:proofErr w:type="spellStart"/>
-            <w:r>
-              <w:rPr>
-                <w:rFonts w:ascii="Calibri" w:eastAsia="Times New Roman" w:hAnsi="Calibri" w:cs="Calibri"/>
-                <w:color w:val="FF0000"/>
-                <w:sz w:val="20"/>
-                <w:szCs w:val="20"/>
-              </w:rPr>
-              <w:t>Strab</w:t>
-            </w:r>
-            <w:proofErr w:type="spellEnd"/>
-          </w:p>
-        </w:tc>
-        <w:tc>
-          <w:tcPr>
-            <w:tcW w:w="1517" w:type="dxa"/>
+                <w:color w:val="3B3838" w:themeColor="background2" w:themeShade="40"/>
+                <w:sz w:val="20"/>
+                <w:szCs w:val="20"/>
+              </w:rPr>
+            </w:pPr>
+            <w:r>
+              <w:rPr>
+                <w:rFonts w:ascii="Calibri" w:eastAsia="Times New Roman" w:hAnsi="Calibri" w:cs="Calibri"/>
+                <w:color w:val="3B3838" w:themeColor="background2" w:themeShade="40"/>
+                <w:sz w:val="20"/>
+                <w:szCs w:val="20"/>
+              </w:rPr>
+              <w:t>Normal</w:t>
+            </w:r>
+          </w:p>
+        </w:tc>
+        <w:tc>
+          <w:tcPr>
+            <w:tcW w:w="1499" w:type="dxa"/>
+            <w:tcBorders>
+              <w:top w:val="nil"/>
+              <w:bottom w:val="nil"/>
+            </w:tcBorders>
           </w:tcPr>
           <w:p>
             <w:pPr>
               <w:cnfStyle w:val="000000000000" w:firstRow="0" w:lastRow="0" w:firstColumn="0" w:lastColumn="0" w:oddVBand="0" w:evenVBand="0" w:oddHBand="0" w:evenHBand="0" w:firstRowFirstColumn="0" w:firstRowLastColumn="0" w:lastRowFirstColumn="0" w:lastRowLastColumn="0"/>
               <w:rPr>
                 <w:rFonts w:ascii="Calibri" w:eastAsia="Times New Roman" w:hAnsi="Calibri" w:cs="Calibri"/>
-                <w:color w:val="FF0000"/>
-                <w:sz w:val="20"/>
-                <w:szCs w:val="20"/>
-              </w:rPr>
-            </w:pPr>
-            <w:r>
-              <w:rPr>
-                <w:rFonts w:ascii="Calibri" w:eastAsia="Times New Roman" w:hAnsi="Calibri" w:cs="Calibri"/>
-                <w:color w:val="FF0000"/>
-                <w:sz w:val="20"/>
-                <w:szCs w:val="20"/>
-              </w:rPr>
-              <w:t>OD:</w:t>
-            </w:r>
-            <w:r>
-              <w:rPr>
-                <w:rFonts w:ascii="Calibri" w:eastAsia="Times New Roman" w:hAnsi="Calibri" w:cs="Calibri"/>
-                <w:color w:val="FF0000"/>
-                <w:sz w:val="20"/>
-                <w:szCs w:val="20"/>
-              </w:rPr>
-              <w:t xml:space="preserve"> 20/20</w:t>
+                <w:color w:val="3B3838" w:themeColor="background2" w:themeShade="40"/>
+                <w:sz w:val="20"/>
+                <w:szCs w:val="20"/>
+              </w:rPr>
+            </w:pPr>
+            <w:r>
+              <w:rPr>
+                <w:rFonts w:ascii="Calibri" w:eastAsia="Times New Roman" w:hAnsi="Calibri" w:cs="Calibri"/>
+                <w:color w:val="3B3838" w:themeColor="background2" w:themeShade="40"/>
+                <w:sz w:val="20"/>
+                <w:szCs w:val="20"/>
+              </w:rPr>
+              <w:t>OD: 20/16 -2</w:t>
             </w:r>
           </w:p>
           <w:p>
@@ -7412,71 +8350,48 @@
               <w:cnfStyle w:val="000000000000" w:firstRow="0" w:lastRow="0" w:firstColumn="0" w:lastColumn="0" w:oddVBand="0" w:evenVBand="0" w:oddHBand="0" w:evenHBand="0" w:firstRowFirstColumn="0" w:firstRowLastColumn="0" w:lastRowFirstColumn="0" w:lastRowLastColumn="0"/>
               <w:rPr>
                 <w:rFonts w:ascii="Calibri" w:eastAsia="Times New Roman" w:hAnsi="Calibri" w:cs="Calibri"/>
-                <w:color w:val="FF0000"/>
-                <w:sz w:val="20"/>
-                <w:szCs w:val="20"/>
-              </w:rPr>
-            </w:pPr>
-            <w:r>
-              <w:rPr>
-                <w:rFonts w:ascii="Calibri" w:eastAsia="Times New Roman" w:hAnsi="Calibri" w:cs="Calibri"/>
-                <w:color w:val="FF0000"/>
-                <w:sz w:val="20"/>
-                <w:szCs w:val="20"/>
-              </w:rPr>
-              <w:t>OS:</w:t>
-            </w:r>
-            <w:r>
-              <w:rPr>
-                <w:rFonts w:ascii="Calibri" w:eastAsia="Times New Roman" w:hAnsi="Calibri" w:cs="Calibri"/>
-                <w:color w:val="FF0000"/>
-                <w:sz w:val="20"/>
-                <w:szCs w:val="20"/>
-              </w:rPr>
-              <w:t xml:space="preserve"> 20/20 -1</w:t>
-            </w:r>
-          </w:p>
-        </w:tc>
-        <w:tc>
-          <w:tcPr>
-            <w:tcW w:w="1883" w:type="dxa"/>
+                <w:color w:val="3B3838" w:themeColor="background2" w:themeShade="40"/>
+                <w:sz w:val="20"/>
+                <w:szCs w:val="20"/>
+              </w:rPr>
+            </w:pPr>
+            <w:r>
+              <w:rPr>
+                <w:rFonts w:ascii="Calibri" w:eastAsia="Times New Roman" w:hAnsi="Calibri" w:cs="Calibri"/>
+                <w:color w:val="3B3838" w:themeColor="background2" w:themeShade="40"/>
+                <w:sz w:val="20"/>
+                <w:szCs w:val="20"/>
+              </w:rPr>
+              <w:t>OS: 20/16 -1</w:t>
+            </w:r>
+          </w:p>
+        </w:tc>
+        <w:tc>
+          <w:tcPr>
+            <w:tcW w:w="1861" w:type="dxa"/>
+            <w:tcBorders>
+              <w:top w:val="nil"/>
+              <w:bottom w:val="nil"/>
+            </w:tcBorders>
           </w:tcPr>
           <w:p>
             <w:pPr>
               <w:cnfStyle w:val="000000000000" w:firstRow="0" w:lastRow="0" w:firstColumn="0" w:lastColumn="0" w:oddVBand="0" w:evenVBand="0" w:oddHBand="0" w:evenHBand="0" w:firstRowFirstColumn="0" w:firstRowLastColumn="0" w:lastRowFirstColumn="0" w:lastRowLastColumn="0"/>
               <w:rPr>
                 <w:rFonts w:ascii="Calibri" w:eastAsia="Times New Roman" w:hAnsi="Calibri" w:cs="Calibri"/>
-                <w:color w:val="FF0000"/>
-                <w:sz w:val="20"/>
-                <w:szCs w:val="20"/>
-              </w:rPr>
-            </w:pPr>
-            <w:r>
-              <w:rPr>
-                <w:rFonts w:ascii="Calibri" w:eastAsia="Times New Roman" w:hAnsi="Calibri" w:cs="Calibri"/>
-                <w:color w:val="FF0000"/>
-                <w:sz w:val="20"/>
-                <w:szCs w:val="20"/>
-              </w:rPr>
-              <w:t>Far</w:t>
-            </w:r>
-            <w:r>
-              <w:rPr>
-                <w:rFonts w:ascii="Calibri" w:eastAsia="Times New Roman" w:hAnsi="Calibri" w:cs="Calibri"/>
-                <w:color w:val="FF0000"/>
-                <w:sz w:val="20"/>
-                <w:szCs w:val="20"/>
-              </w:rPr>
-              <w:t>:</w:t>
-            </w:r>
-            <w:r>
-              <w:rPr>
-                <w:rFonts w:ascii="Calibri" w:eastAsia="Times New Roman" w:hAnsi="Calibri" w:cs="Calibri"/>
-                <w:color w:val="FF0000"/>
-                <w:sz w:val="20"/>
-                <w:szCs w:val="20"/>
-              </w:rPr>
-              <w:t xml:space="preserve"> 4 RET</w:t>
+                <w:color w:val="3B3838" w:themeColor="background2" w:themeShade="40"/>
+                <w:sz w:val="20"/>
+                <w:szCs w:val="20"/>
+              </w:rPr>
+            </w:pPr>
+            <w:r>
+              <w:rPr>
+                <w:rFonts w:ascii="Calibri" w:eastAsia="Times New Roman" w:hAnsi="Calibri" w:cs="Calibri"/>
+                <w:color w:val="3B3838" w:themeColor="background2" w:themeShade="40"/>
+                <w:sz w:val="20"/>
+                <w:szCs w:val="20"/>
+              </w:rPr>
+              <w:t>Far: trace XP</w:t>
             </w:r>
           </w:p>
           <w:p>
@@ -7484,62 +8399,48 @@
               <w:cnfStyle w:val="000000000000" w:firstRow="0" w:lastRow="0" w:firstColumn="0" w:lastColumn="0" w:oddVBand="0" w:evenVBand="0" w:oddHBand="0" w:evenHBand="0" w:firstRowFirstColumn="0" w:firstRowLastColumn="0" w:lastRowFirstColumn="0" w:lastRowLastColumn="0"/>
               <w:rPr>
                 <w:rFonts w:ascii="Calibri" w:eastAsia="Times New Roman" w:hAnsi="Calibri" w:cs="Calibri"/>
-                <w:color w:val="FF0000"/>
-                <w:sz w:val="20"/>
-                <w:szCs w:val="20"/>
-              </w:rPr>
-            </w:pPr>
-            <w:r>
-              <w:rPr>
-                <w:rFonts w:ascii="Calibri" w:eastAsia="Times New Roman" w:hAnsi="Calibri" w:cs="Calibri"/>
-                <w:color w:val="FF0000"/>
-                <w:sz w:val="20"/>
-                <w:szCs w:val="20"/>
-              </w:rPr>
-              <w:t>Near:</w:t>
-            </w:r>
-            <w:r>
-              <w:rPr>
-                <w:rFonts w:ascii="Calibri" w:eastAsia="Times New Roman" w:hAnsi="Calibri" w:cs="Calibri"/>
-                <w:color w:val="FF0000"/>
-                <w:sz w:val="20"/>
-                <w:szCs w:val="20"/>
-              </w:rPr>
-              <w:t xml:space="preserve"> 4 RET</w:t>
-            </w:r>
-          </w:p>
-        </w:tc>
-        <w:tc>
-          <w:tcPr>
-            <w:tcW w:w="1998" w:type="dxa"/>
+                <w:color w:val="3B3838" w:themeColor="background2" w:themeShade="40"/>
+                <w:sz w:val="20"/>
+                <w:szCs w:val="20"/>
+              </w:rPr>
+            </w:pPr>
+            <w:r>
+              <w:rPr>
+                <w:rFonts w:ascii="Calibri" w:eastAsia="Times New Roman" w:hAnsi="Calibri" w:cs="Calibri"/>
+                <w:color w:val="3B3838" w:themeColor="background2" w:themeShade="40"/>
+                <w:sz w:val="20"/>
+                <w:szCs w:val="20"/>
+              </w:rPr>
+              <w:t>Near: 3 XP</w:t>
+            </w:r>
+          </w:p>
+        </w:tc>
+        <w:tc>
+          <w:tcPr>
+            <w:tcW w:w="1973" w:type="dxa"/>
+            <w:tcBorders>
+              <w:top w:val="nil"/>
+              <w:bottom w:val="nil"/>
+            </w:tcBorders>
           </w:tcPr>
           <w:p>
             <w:pPr>
               <w:cnfStyle w:val="000000000000" w:firstRow="0" w:lastRow="0" w:firstColumn="0" w:lastColumn="0" w:oddVBand="0" w:evenVBand="0" w:oddHBand="0" w:evenHBand="0" w:firstRowFirstColumn="0" w:firstRowLastColumn="0" w:lastRowFirstColumn="0" w:lastRowLastColumn="0"/>
               <w:rPr>
                 <w:rFonts w:ascii="Calibri" w:eastAsia="Times New Roman" w:hAnsi="Calibri" w:cs="Calibri"/>
-                <w:color w:val="FF0000"/>
-                <w:sz w:val="20"/>
-                <w:szCs w:val="20"/>
-              </w:rPr>
-            </w:pPr>
-            <w:r>
-              <w:rPr>
-                <w:rFonts w:ascii="Calibri" w:eastAsia="Times New Roman" w:hAnsi="Calibri" w:cs="Calibri"/>
-                <w:color w:val="FF0000"/>
-                <w:sz w:val="20"/>
-                <w:szCs w:val="20"/>
-              </w:rPr>
-              <w:t>OD:</w:t>
-            </w:r>
-            <w:r>
-              <w:rPr>
-                <w:rFonts w:ascii="Calibri" w:eastAsia="Times New Roman" w:hAnsi="Calibri" w:cs="Calibri"/>
-                <w:color w:val="FF0000"/>
-                <w:sz w:val="20"/>
-                <w:szCs w:val="20"/>
-              </w:rPr>
-              <w:t xml:space="preserve"> -0.50 DS</w:t>
+                <w:color w:val="3B3838" w:themeColor="background2" w:themeShade="40"/>
+                <w:sz w:val="20"/>
+                <w:szCs w:val="20"/>
+              </w:rPr>
+            </w:pPr>
+            <w:r>
+              <w:rPr>
+                <w:rFonts w:ascii="Calibri" w:eastAsia="Times New Roman" w:hAnsi="Calibri" w:cs="Calibri"/>
+                <w:color w:val="3B3838" w:themeColor="background2" w:themeShade="40"/>
+                <w:sz w:val="20"/>
+                <w:szCs w:val="20"/>
+              </w:rPr>
+              <w:t>OD: -3.25</w:t>
             </w:r>
           </w:p>
           <w:p>
@@ -7547,34 +8448,29 @@
               <w:cnfStyle w:val="000000000000" w:firstRow="0" w:lastRow="0" w:firstColumn="0" w:lastColumn="0" w:oddVBand="0" w:evenVBand="0" w:oddHBand="0" w:evenHBand="0" w:firstRowFirstColumn="0" w:firstRowLastColumn="0" w:lastRowFirstColumn="0" w:lastRowLastColumn="0"/>
               <w:rPr>
                 <w:rFonts w:ascii="Calibri" w:eastAsia="Times New Roman" w:hAnsi="Calibri" w:cs="Calibri"/>
-                <w:color w:val="FF0000"/>
-                <w:sz w:val="20"/>
-                <w:szCs w:val="20"/>
-              </w:rPr>
-            </w:pPr>
-            <w:r>
-              <w:rPr>
-                <w:rFonts w:ascii="Calibri" w:eastAsia="Times New Roman" w:hAnsi="Calibri" w:cs="Calibri"/>
-                <w:color w:val="FF0000"/>
-                <w:sz w:val="20"/>
-                <w:szCs w:val="20"/>
-              </w:rPr>
-              <w:t>OS:</w:t>
-            </w:r>
-            <w:r>
-              <w:rPr>
-                <w:rFonts w:ascii="Calibri" w:eastAsia="Times New Roman" w:hAnsi="Calibri" w:cs="Calibri"/>
-                <w:color w:val="FF0000"/>
-                <w:sz w:val="20"/>
-                <w:szCs w:val="20"/>
-              </w:rPr>
-              <w:t xml:space="preserve"> -0.25 DS</w:t>
-            </w:r>
-          </w:p>
-        </w:tc>
-        <w:tc>
-          <w:tcPr>
-            <w:tcW w:w="1350" w:type="dxa"/>
+                <w:color w:val="3B3838" w:themeColor="background2" w:themeShade="40"/>
+                <w:sz w:val="20"/>
+                <w:szCs w:val="20"/>
+              </w:rPr>
+            </w:pPr>
+            <w:r>
+              <w:rPr>
+                <w:rFonts w:ascii="Calibri" w:eastAsia="Times New Roman" w:hAnsi="Calibri" w:cs="Calibri"/>
+                <w:color w:val="3B3838" w:themeColor="background2" w:themeShade="40"/>
+                <w:sz w:val="20"/>
+                <w:szCs w:val="20"/>
+              </w:rPr>
+              <w:t>OS: -3</w:t>
+            </w:r>
+          </w:p>
+        </w:tc>
+        <w:tc>
+          <w:tcPr>
+            <w:tcW w:w="1338" w:type="dxa"/>
+            <w:tcBorders>
+              <w:top w:val="nil"/>
+              <w:bottom w:val="nil"/>
+            </w:tcBorders>
             <w:vAlign w:val="center"/>
           </w:tcPr>
           <w:p>
@@ -7583,15 +8479,15 @@
               <w:cnfStyle w:val="000000000000" w:firstRow="0" w:lastRow="0" w:firstColumn="0" w:lastColumn="0" w:oddVBand="0" w:evenVBand="0" w:oddHBand="0" w:evenHBand="0" w:firstRowFirstColumn="0" w:firstRowLastColumn="0" w:lastRowFirstColumn="0" w:lastRowLastColumn="0"/>
               <w:rPr>
                 <w:rFonts w:ascii="Calibri" w:eastAsia="Times New Roman" w:hAnsi="Calibri" w:cs="Calibri"/>
-                <w:color w:val="767171" w:themeColor="background2" w:themeShade="80"/>
-                <w:sz w:val="20"/>
-                <w:szCs w:val="20"/>
-              </w:rPr>
-            </w:pPr>
-            <w:r>
-              <w:rPr>
-                <w:rFonts w:ascii="Calibri" w:eastAsia="Times New Roman" w:hAnsi="Calibri" w:cs="Calibri"/>
-                <w:color w:val="767171" w:themeColor="background2" w:themeShade="80"/>
+                <w:color w:val="3B3838" w:themeColor="background2" w:themeShade="40"/>
+                <w:sz w:val="20"/>
+                <w:szCs w:val="20"/>
+              </w:rPr>
+            </w:pPr>
+            <w:r>
+              <w:rPr>
+                <w:rFonts w:ascii="Calibri" w:eastAsia="Times New Roman" w:hAnsi="Calibri" w:cs="Calibri"/>
+                <w:color w:val="3B3838" w:themeColor="background2" w:themeShade="40"/>
                 <w:sz w:val="20"/>
                 <w:szCs w:val="20"/>
               </w:rPr>
@@ -7608,7 +8504,11 @@
         <w:tc>
           <w:tcPr>
             <w:cnfStyle w:val="001000000000" w:firstRow="0" w:lastRow="0" w:firstColumn="1" w:lastColumn="0" w:oddVBand="0" w:evenVBand="0" w:oddHBand="0" w:evenHBand="0" w:firstRowFirstColumn="0" w:firstRowLastColumn="0" w:lastRowFirstColumn="0" w:lastRowLastColumn="0"/>
-            <w:tcW w:w="624" w:type="dxa"/>
+            <w:tcW w:w="715" w:type="dxa"/>
+            <w:tcBorders>
+              <w:top w:val="nil"/>
+              <w:bottom w:val="nil"/>
+            </w:tcBorders>
             <w:vAlign w:val="center"/>
           </w:tcPr>
           <w:p>
@@ -7616,25 +8516,29 @@
               <w:jc w:val="center"/>
               <w:rPr>
                 <w:rFonts w:ascii="Calibri" w:eastAsia="Times New Roman" w:hAnsi="Calibri" w:cs="Calibri"/>
-                <w:color w:val="FF0000"/>
-                <w:sz w:val="20"/>
-                <w:szCs w:val="20"/>
-              </w:rPr>
-            </w:pPr>
-            <w:r>
-              <w:rPr>
-                <w:rFonts w:ascii="Calibri" w:eastAsia="Times New Roman" w:hAnsi="Calibri" w:cs="Calibri"/>
-                <w:color w:val="FF0000"/>
-                <w:sz w:val="20"/>
-                <w:szCs w:val="20"/>
-              </w:rPr>
-              <w:t>S2</w:t>
-            </w:r>
-          </w:p>
-        </w:tc>
-        <w:tc>
-          <w:tcPr>
-            <w:tcW w:w="1346" w:type="dxa"/>
+                <w:color w:val="3B3838" w:themeColor="background2" w:themeShade="40"/>
+                <w:sz w:val="20"/>
+                <w:szCs w:val="20"/>
+              </w:rPr>
+            </w:pPr>
+            <w:r>
+              <w:rPr>
+                <w:rFonts w:ascii="Calibri" w:eastAsia="Times New Roman" w:hAnsi="Calibri" w:cs="Calibri"/>
+                <w:color w:val="3B3838" w:themeColor="background2" w:themeShade="40"/>
+                <w:sz w:val="20"/>
+                <w:szCs w:val="20"/>
+              </w:rPr>
+              <w:t>N8</w:t>
+            </w:r>
+          </w:p>
+        </w:tc>
+        <w:tc>
+          <w:tcPr>
+            <w:tcW w:w="1332" w:type="dxa"/>
+            <w:tcBorders>
+              <w:top w:val="nil"/>
+              <w:bottom w:val="nil"/>
+            </w:tcBorders>
             <w:vAlign w:val="center"/>
           </w:tcPr>
           <w:p>
@@ -7643,25 +8547,29 @@
               <w:cnfStyle w:val="000000100000" w:firstRow="0" w:lastRow="0" w:firstColumn="0" w:lastColumn="0" w:oddVBand="0" w:evenVBand="0" w:oddHBand="1" w:evenHBand="0" w:firstRowFirstColumn="0" w:firstRowLastColumn="0" w:lastRowFirstColumn="0" w:lastRowLastColumn="0"/>
               <w:rPr>
                 <w:rFonts w:ascii="Calibri" w:eastAsia="Times New Roman" w:hAnsi="Calibri" w:cs="Calibri"/>
-                <w:color w:val="FF0000"/>
-                <w:sz w:val="20"/>
-                <w:szCs w:val="20"/>
-              </w:rPr>
-            </w:pPr>
-            <w:r>
-              <w:rPr>
-                <w:rFonts w:ascii="Calibri" w:eastAsia="Times New Roman" w:hAnsi="Calibri" w:cs="Calibri"/>
-                <w:color w:val="FF0000"/>
-                <w:sz w:val="20"/>
-                <w:szCs w:val="20"/>
-              </w:rPr>
-              <w:t>30, F</w:t>
+                <w:color w:val="3B3838" w:themeColor="background2" w:themeShade="40"/>
+                <w:sz w:val="20"/>
+                <w:szCs w:val="20"/>
+              </w:rPr>
+            </w:pPr>
+            <w:r>
+              <w:rPr>
+                <w:rFonts w:ascii="Calibri" w:eastAsia="Times New Roman" w:hAnsi="Calibri" w:cs="Calibri"/>
+                <w:color w:val="3B3838" w:themeColor="background2" w:themeShade="40"/>
+                <w:sz w:val="20"/>
+                <w:szCs w:val="20"/>
+              </w:rPr>
+              <w:t>23, F</w:t>
             </w:r>
           </w:p>
         </w:tc>
         <w:tc>
           <w:tcPr>
             <w:tcW w:w="822" w:type="dxa"/>
+            <w:tcBorders>
+              <w:top w:val="nil"/>
+              <w:bottom w:val="nil"/>
+            </w:tcBorders>
             <w:vAlign w:val="center"/>
           </w:tcPr>
           <w:p>
@@ -7670,55 +8578,48 @@
               <w:cnfStyle w:val="000000100000" w:firstRow="0" w:lastRow="0" w:firstColumn="0" w:lastColumn="0" w:oddVBand="0" w:evenVBand="0" w:oddHBand="1" w:evenHBand="0" w:firstRowFirstColumn="0" w:firstRowLastColumn="0" w:lastRowFirstColumn="0" w:lastRowLastColumn="0"/>
               <w:rPr>
                 <w:rFonts w:ascii="Calibri" w:eastAsia="Times New Roman" w:hAnsi="Calibri" w:cs="Calibri"/>
-                <w:color w:val="FF0000"/>
-                <w:sz w:val="20"/>
-                <w:szCs w:val="20"/>
-              </w:rPr>
-            </w:pPr>
-            <w:proofErr w:type="spellStart"/>
-            <w:r>
-              <w:rPr>
-                <w:rFonts w:ascii="Calibri" w:eastAsia="Times New Roman" w:hAnsi="Calibri" w:cs="Calibri"/>
-                <w:color w:val="FF0000"/>
-                <w:sz w:val="20"/>
-                <w:szCs w:val="20"/>
-              </w:rPr>
-              <w:t>Strab</w:t>
-            </w:r>
-            <w:proofErr w:type="spellEnd"/>
-          </w:p>
-        </w:tc>
-        <w:tc>
-          <w:tcPr>
-            <w:tcW w:w="1517" w:type="dxa"/>
+                <w:color w:val="3B3838" w:themeColor="background2" w:themeShade="40"/>
+                <w:sz w:val="20"/>
+                <w:szCs w:val="20"/>
+              </w:rPr>
+            </w:pPr>
+            <w:r>
+              <w:rPr>
+                <w:rFonts w:ascii="Calibri" w:eastAsia="Times New Roman" w:hAnsi="Calibri" w:cs="Calibri"/>
+                <w:color w:val="3B3838" w:themeColor="background2" w:themeShade="40"/>
+                <w:sz w:val="20"/>
+                <w:szCs w:val="20"/>
+              </w:rPr>
+              <w:t>Normal</w:t>
+            </w:r>
+          </w:p>
+        </w:tc>
+        <w:tc>
+          <w:tcPr>
+            <w:tcW w:w="1499" w:type="dxa"/>
+            <w:tcBorders>
+              <w:top w:val="nil"/>
+              <w:bottom w:val="nil"/>
+            </w:tcBorders>
           </w:tcPr>
           <w:p>
             <w:pPr>
               <w:cnfStyle w:val="000000100000" w:firstRow="0" w:lastRow="0" w:firstColumn="0" w:lastColumn="0" w:oddVBand="0" w:evenVBand="0" w:oddHBand="1" w:evenHBand="0" w:firstRowFirstColumn="0" w:firstRowLastColumn="0" w:lastRowFirstColumn="0" w:lastRowLastColumn="0"/>
               <w:rPr>
                 <w:rFonts w:ascii="Calibri" w:eastAsia="Times New Roman" w:hAnsi="Calibri" w:cs="Calibri"/>
-                <w:color w:val="FF0000"/>
-                <w:sz w:val="20"/>
-                <w:szCs w:val="20"/>
-              </w:rPr>
-            </w:pPr>
-            <w:r>
-              <w:rPr>
-                <w:rFonts w:ascii="Calibri" w:eastAsia="Times New Roman" w:hAnsi="Calibri" w:cs="Calibri"/>
-                <w:color w:val="FF0000"/>
-                <w:sz w:val="20"/>
-                <w:szCs w:val="20"/>
-              </w:rPr>
-              <w:t>OD:</w:t>
-            </w:r>
-            <w:r>
-              <w:rPr>
-                <w:rFonts w:ascii="Calibri" w:eastAsia="Times New Roman" w:hAnsi="Calibri" w:cs="Calibri"/>
-                <w:color w:val="FF0000"/>
-                <w:sz w:val="20"/>
-                <w:szCs w:val="20"/>
-              </w:rPr>
-              <w:t xml:space="preserve"> 20/20 -1</w:t>
+                <w:color w:val="3B3838" w:themeColor="background2" w:themeShade="40"/>
+                <w:sz w:val="20"/>
+                <w:szCs w:val="20"/>
+              </w:rPr>
+            </w:pPr>
+            <w:r>
+              <w:rPr>
+                <w:rFonts w:ascii="Calibri" w:eastAsia="Times New Roman" w:hAnsi="Calibri" w:cs="Calibri"/>
+                <w:color w:val="3B3838" w:themeColor="background2" w:themeShade="40"/>
+                <w:sz w:val="20"/>
+                <w:szCs w:val="20"/>
+              </w:rPr>
+              <w:t>OD: 20/20 +2</w:t>
             </w:r>
           </w:p>
           <w:p>
@@ -7726,71 +8627,48 @@
               <w:cnfStyle w:val="000000100000" w:firstRow="0" w:lastRow="0" w:firstColumn="0" w:lastColumn="0" w:oddVBand="0" w:evenVBand="0" w:oddHBand="1" w:evenHBand="0" w:firstRowFirstColumn="0" w:firstRowLastColumn="0" w:lastRowFirstColumn="0" w:lastRowLastColumn="0"/>
               <w:rPr>
                 <w:rFonts w:ascii="Calibri" w:eastAsia="Times New Roman" w:hAnsi="Calibri" w:cs="Calibri"/>
-                <w:color w:val="FF0000"/>
-                <w:sz w:val="20"/>
-                <w:szCs w:val="20"/>
-              </w:rPr>
-            </w:pPr>
-            <w:r>
-              <w:rPr>
-                <w:rFonts w:ascii="Calibri" w:eastAsia="Times New Roman" w:hAnsi="Calibri" w:cs="Calibri"/>
-                <w:color w:val="FF0000"/>
-                <w:sz w:val="20"/>
-                <w:szCs w:val="20"/>
-              </w:rPr>
-              <w:t>OS:</w:t>
-            </w:r>
-            <w:r>
-              <w:rPr>
-                <w:rFonts w:ascii="Calibri" w:eastAsia="Times New Roman" w:hAnsi="Calibri" w:cs="Calibri"/>
-                <w:color w:val="FF0000"/>
-                <w:sz w:val="20"/>
-                <w:szCs w:val="20"/>
-              </w:rPr>
-              <w:t xml:space="preserve"> 20/20 -1</w:t>
-            </w:r>
-          </w:p>
-        </w:tc>
-        <w:tc>
-          <w:tcPr>
-            <w:tcW w:w="1883" w:type="dxa"/>
+                <w:color w:val="3B3838" w:themeColor="background2" w:themeShade="40"/>
+                <w:sz w:val="20"/>
+                <w:szCs w:val="20"/>
+              </w:rPr>
+            </w:pPr>
+            <w:r>
+              <w:rPr>
+                <w:rFonts w:ascii="Calibri" w:eastAsia="Times New Roman" w:hAnsi="Calibri" w:cs="Calibri"/>
+                <w:color w:val="3B3838" w:themeColor="background2" w:themeShade="40"/>
+                <w:sz w:val="20"/>
+                <w:szCs w:val="20"/>
+              </w:rPr>
+              <w:t>OS: 20/20</w:t>
+            </w:r>
+          </w:p>
+        </w:tc>
+        <w:tc>
+          <w:tcPr>
+            <w:tcW w:w="1861" w:type="dxa"/>
+            <w:tcBorders>
+              <w:top w:val="nil"/>
+              <w:bottom w:val="nil"/>
+            </w:tcBorders>
           </w:tcPr>
           <w:p>
             <w:pPr>
               <w:cnfStyle w:val="000000100000" w:firstRow="0" w:lastRow="0" w:firstColumn="0" w:lastColumn="0" w:oddVBand="0" w:evenVBand="0" w:oddHBand="1" w:evenHBand="0" w:firstRowFirstColumn="0" w:firstRowLastColumn="0" w:lastRowFirstColumn="0" w:lastRowLastColumn="0"/>
               <w:rPr>
                 <w:rFonts w:ascii="Calibri" w:eastAsia="Times New Roman" w:hAnsi="Calibri" w:cs="Calibri"/>
-                <w:color w:val="FF0000"/>
-                <w:sz w:val="20"/>
-                <w:szCs w:val="20"/>
-              </w:rPr>
-            </w:pPr>
-            <w:r>
-              <w:rPr>
-                <w:rFonts w:ascii="Calibri" w:eastAsia="Times New Roman" w:hAnsi="Calibri" w:cs="Calibri"/>
-                <w:color w:val="FF0000"/>
-                <w:sz w:val="20"/>
-                <w:szCs w:val="20"/>
-              </w:rPr>
-              <w:t>Far</w:t>
-            </w:r>
-            <w:r>
-              <w:rPr>
-                <w:rFonts w:ascii="Calibri" w:eastAsia="Times New Roman" w:hAnsi="Calibri" w:cs="Calibri"/>
-                <w:color w:val="FF0000"/>
-                <w:sz w:val="20"/>
-                <w:szCs w:val="20"/>
-              </w:rPr>
-              <w:t>:</w:t>
-            </w:r>
-            <w:r>
-              <w:rPr>
-                <w:rFonts w:ascii="Calibri" w:eastAsia="Times New Roman" w:hAnsi="Calibri" w:cs="Calibri"/>
-                <w:color w:val="FF0000"/>
-                <w:sz w:val="20"/>
-                <w:szCs w:val="20"/>
-              </w:rPr>
-              <w:t xml:space="preserve"> 2 LET</w:t>
+                <w:color w:val="3B3838" w:themeColor="background2" w:themeShade="40"/>
+                <w:sz w:val="20"/>
+                <w:szCs w:val="20"/>
+              </w:rPr>
+            </w:pPr>
+            <w:r>
+              <w:rPr>
+                <w:rFonts w:ascii="Calibri" w:eastAsia="Times New Roman" w:hAnsi="Calibri" w:cs="Calibri"/>
+                <w:color w:val="3B3838" w:themeColor="background2" w:themeShade="40"/>
+                <w:sz w:val="20"/>
+                <w:szCs w:val="20"/>
+              </w:rPr>
+              <w:t>Far: trace XP</w:t>
             </w:r>
           </w:p>
           <w:p>
@@ -7798,62 +8676,48 @@
               <w:cnfStyle w:val="000000100000" w:firstRow="0" w:lastRow="0" w:firstColumn="0" w:lastColumn="0" w:oddVBand="0" w:evenVBand="0" w:oddHBand="1" w:evenHBand="0" w:firstRowFirstColumn="0" w:firstRowLastColumn="0" w:lastRowFirstColumn="0" w:lastRowLastColumn="0"/>
               <w:rPr>
                 <w:rFonts w:ascii="Calibri" w:eastAsia="Times New Roman" w:hAnsi="Calibri" w:cs="Calibri"/>
-                <w:color w:val="FF0000"/>
-                <w:sz w:val="20"/>
-                <w:szCs w:val="20"/>
-              </w:rPr>
-            </w:pPr>
-            <w:r>
-              <w:rPr>
-                <w:rFonts w:ascii="Calibri" w:eastAsia="Times New Roman" w:hAnsi="Calibri" w:cs="Calibri"/>
-                <w:color w:val="FF0000"/>
-                <w:sz w:val="20"/>
-                <w:szCs w:val="20"/>
-              </w:rPr>
-              <w:t>Near:</w:t>
-            </w:r>
-            <w:r>
-              <w:rPr>
-                <w:rFonts w:ascii="Calibri" w:eastAsia="Times New Roman" w:hAnsi="Calibri" w:cs="Calibri"/>
-                <w:color w:val="FF0000"/>
-                <w:sz w:val="20"/>
-                <w:szCs w:val="20"/>
-              </w:rPr>
-              <w:t xml:space="preserve"> 4 LET</w:t>
-            </w:r>
-          </w:p>
-        </w:tc>
-        <w:tc>
-          <w:tcPr>
-            <w:tcW w:w="1998" w:type="dxa"/>
+                <w:color w:val="3B3838" w:themeColor="background2" w:themeShade="40"/>
+                <w:sz w:val="20"/>
+                <w:szCs w:val="20"/>
+              </w:rPr>
+            </w:pPr>
+            <w:r>
+              <w:rPr>
+                <w:rFonts w:ascii="Calibri" w:eastAsia="Times New Roman" w:hAnsi="Calibri" w:cs="Calibri"/>
+                <w:color w:val="3B3838" w:themeColor="background2" w:themeShade="40"/>
+                <w:sz w:val="20"/>
+                <w:szCs w:val="20"/>
+              </w:rPr>
+              <w:t>Near: 3 XP</w:t>
+            </w:r>
+          </w:p>
+        </w:tc>
+        <w:tc>
+          <w:tcPr>
+            <w:tcW w:w="1973" w:type="dxa"/>
+            <w:tcBorders>
+              <w:top w:val="nil"/>
+              <w:bottom w:val="nil"/>
+            </w:tcBorders>
           </w:tcPr>
           <w:p>
             <w:pPr>
               <w:cnfStyle w:val="000000100000" w:firstRow="0" w:lastRow="0" w:firstColumn="0" w:lastColumn="0" w:oddVBand="0" w:evenVBand="0" w:oddHBand="1" w:evenHBand="0" w:firstRowFirstColumn="0" w:firstRowLastColumn="0" w:lastRowFirstColumn="0" w:lastRowLastColumn="0"/>
               <w:rPr>
                 <w:rFonts w:ascii="Calibri" w:eastAsia="Times New Roman" w:hAnsi="Calibri" w:cs="Calibri"/>
-                <w:color w:val="FF0000"/>
-                <w:sz w:val="20"/>
-                <w:szCs w:val="20"/>
-              </w:rPr>
-            </w:pPr>
-            <w:r>
-              <w:rPr>
-                <w:rFonts w:ascii="Calibri" w:eastAsia="Times New Roman" w:hAnsi="Calibri" w:cs="Calibri"/>
-                <w:color w:val="FF0000"/>
-                <w:sz w:val="20"/>
-                <w:szCs w:val="20"/>
-              </w:rPr>
-              <w:t>OD:</w:t>
-            </w:r>
-            <w:r>
-              <w:rPr>
-                <w:rFonts w:ascii="Calibri" w:eastAsia="Times New Roman" w:hAnsi="Calibri" w:cs="Calibri"/>
-                <w:color w:val="FF0000"/>
-                <w:sz w:val="20"/>
-                <w:szCs w:val="20"/>
-              </w:rPr>
-              <w:t xml:space="preserve"> +3.25 -1.25 x170</w:t>
+                <w:color w:val="3B3838" w:themeColor="background2" w:themeShade="40"/>
+                <w:sz w:val="20"/>
+                <w:szCs w:val="20"/>
+              </w:rPr>
+            </w:pPr>
+            <w:r>
+              <w:rPr>
+                <w:rFonts w:ascii="Calibri" w:eastAsia="Times New Roman" w:hAnsi="Calibri" w:cs="Calibri"/>
+                <w:color w:val="3B3838" w:themeColor="background2" w:themeShade="40"/>
+                <w:sz w:val="20"/>
+                <w:szCs w:val="20"/>
+              </w:rPr>
+              <w:t>OD: +0.25 -1.50 x177</w:t>
             </w:r>
           </w:p>
           <w:p>
@@ -7861,34 +8725,29 @@
               <w:cnfStyle w:val="000000100000" w:firstRow="0" w:lastRow="0" w:firstColumn="0" w:lastColumn="0" w:oddVBand="0" w:evenVBand="0" w:oddHBand="1" w:evenHBand="0" w:firstRowFirstColumn="0" w:firstRowLastColumn="0" w:lastRowFirstColumn="0" w:lastRowLastColumn="0"/>
               <w:rPr>
                 <w:rFonts w:ascii="Calibri" w:eastAsia="Times New Roman" w:hAnsi="Calibri" w:cs="Calibri"/>
-                <w:color w:val="FF0000"/>
-                <w:sz w:val="20"/>
-                <w:szCs w:val="20"/>
-              </w:rPr>
-            </w:pPr>
-            <w:r>
-              <w:rPr>
-                <w:rFonts w:ascii="Calibri" w:eastAsia="Times New Roman" w:hAnsi="Calibri" w:cs="Calibri"/>
-                <w:color w:val="FF0000"/>
-                <w:sz w:val="20"/>
-                <w:szCs w:val="20"/>
-              </w:rPr>
-              <w:t>OS:</w:t>
-            </w:r>
-            <w:r>
-              <w:rPr>
-                <w:rFonts w:ascii="Calibri" w:eastAsia="Times New Roman" w:hAnsi="Calibri" w:cs="Calibri"/>
-                <w:color w:val="FF0000"/>
-                <w:sz w:val="20"/>
-                <w:szCs w:val="20"/>
-              </w:rPr>
-              <w:t xml:space="preserve"> +3.50 -1.25 x010</w:t>
-            </w:r>
-          </w:p>
-        </w:tc>
-        <w:tc>
-          <w:tcPr>
-            <w:tcW w:w="1350" w:type="dxa"/>
+                <w:color w:val="3B3838" w:themeColor="background2" w:themeShade="40"/>
+                <w:sz w:val="20"/>
+                <w:szCs w:val="20"/>
+              </w:rPr>
+            </w:pPr>
+            <w:r>
+              <w:rPr>
+                <w:rFonts w:ascii="Calibri" w:eastAsia="Times New Roman" w:hAnsi="Calibri" w:cs="Calibri"/>
+                <w:color w:val="3B3838" w:themeColor="background2" w:themeShade="40"/>
+                <w:sz w:val="20"/>
+                <w:szCs w:val="20"/>
+              </w:rPr>
+              <w:t>OS: +0.25 -1.25 x176</w:t>
+            </w:r>
+          </w:p>
+        </w:tc>
+        <w:tc>
+          <w:tcPr>
+            <w:tcW w:w="1338" w:type="dxa"/>
+            <w:tcBorders>
+              <w:top w:val="nil"/>
+              <w:bottom w:val="nil"/>
+            </w:tcBorders>
             <w:vAlign w:val="center"/>
           </w:tcPr>
           <w:p>
@@ -7897,39 +8756,19 @@
               <w:cnfStyle w:val="000000100000" w:firstRow="0" w:lastRow="0" w:firstColumn="0" w:lastColumn="0" w:oddVBand="0" w:evenVBand="0" w:oddHBand="1" w:evenHBand="0" w:firstRowFirstColumn="0" w:firstRowLastColumn="0" w:lastRowFirstColumn="0" w:lastRowLastColumn="0"/>
               <w:rPr>
                 <w:rFonts w:ascii="Calibri" w:eastAsia="Times New Roman" w:hAnsi="Calibri" w:cs="Calibri"/>
-                <w:color w:val="FF0000"/>
-                <w:sz w:val="20"/>
-                <w:szCs w:val="20"/>
-              </w:rPr>
-            </w:pPr>
-            <w:r>
-              <w:rPr>
-                <w:rFonts w:ascii="Calibri" w:eastAsia="Times New Roman" w:hAnsi="Calibri" w:cs="Calibri"/>
-                <w:color w:val="FF0000"/>
-                <w:sz w:val="20"/>
-                <w:szCs w:val="20"/>
-              </w:rPr>
-              <w:t xml:space="preserve">0.5 pd </w:t>
-            </w:r>
-            <w:proofErr w:type="gramStart"/>
-            <w:r>
-              <w:rPr>
-                <w:rFonts w:ascii="Calibri" w:eastAsia="Times New Roman" w:hAnsi="Calibri" w:cs="Calibri"/>
-                <w:color w:val="FF0000"/>
-                <w:sz w:val="20"/>
-                <w:szCs w:val="20"/>
-              </w:rPr>
-              <w:t>temp  OS</w:t>
-            </w:r>
-            <w:proofErr w:type="gramEnd"/>
-            <w:r>
-              <w:rPr>
-                <w:rFonts w:ascii="Calibri" w:eastAsia="Times New Roman" w:hAnsi="Calibri" w:cs="Calibri"/>
-                <w:color w:val="FF0000"/>
-                <w:sz w:val="20"/>
-                <w:szCs w:val="20"/>
-              </w:rPr>
-              <w:t xml:space="preserve"> fixation</w:t>
+                <w:color w:val="3B3838" w:themeColor="background2" w:themeShade="40"/>
+                <w:sz w:val="20"/>
+                <w:szCs w:val="20"/>
+              </w:rPr>
+            </w:pPr>
+            <w:r>
+              <w:rPr>
+                <w:rFonts w:ascii="Calibri" w:eastAsia="Times New Roman" w:hAnsi="Calibri" w:cs="Calibri"/>
+                <w:color w:val="3B3838" w:themeColor="background2" w:themeShade="40"/>
+                <w:sz w:val="20"/>
+                <w:szCs w:val="20"/>
+              </w:rPr>
+              <w:t>Central</w:t>
             </w:r>
           </w:p>
         </w:tc>
@@ -7941,7 +8780,11 @@
         <w:tc>
           <w:tcPr>
             <w:cnfStyle w:val="001000000000" w:firstRow="0" w:lastRow="0" w:firstColumn="1" w:lastColumn="0" w:oddVBand="0" w:evenVBand="0" w:oddHBand="0" w:evenHBand="0" w:firstRowFirstColumn="0" w:firstRowLastColumn="0" w:lastRowFirstColumn="0" w:lastRowLastColumn="0"/>
-            <w:tcW w:w="624" w:type="dxa"/>
+            <w:tcW w:w="715" w:type="dxa"/>
+            <w:tcBorders>
+              <w:top w:val="nil"/>
+              <w:bottom w:val="nil"/>
+            </w:tcBorders>
             <w:vAlign w:val="center"/>
           </w:tcPr>
           <w:p>
@@ -7949,25 +8792,29 @@
               <w:jc w:val="center"/>
               <w:rPr>
                 <w:rFonts w:ascii="Calibri" w:eastAsia="Times New Roman" w:hAnsi="Calibri" w:cs="Calibri"/>
-                <w:color w:val="FF0000"/>
-                <w:sz w:val="20"/>
-                <w:szCs w:val="20"/>
-              </w:rPr>
-            </w:pPr>
-            <w:r>
-              <w:rPr>
-                <w:rFonts w:ascii="Calibri" w:eastAsia="Times New Roman" w:hAnsi="Calibri" w:cs="Calibri"/>
-                <w:color w:val="FF0000"/>
-                <w:sz w:val="20"/>
-                <w:szCs w:val="20"/>
-              </w:rPr>
-              <w:t>S3</w:t>
-            </w:r>
-          </w:p>
-        </w:tc>
-        <w:tc>
-          <w:tcPr>
-            <w:tcW w:w="1346" w:type="dxa"/>
+                <w:color w:val="3B3838" w:themeColor="background2" w:themeShade="40"/>
+                <w:sz w:val="20"/>
+                <w:szCs w:val="20"/>
+              </w:rPr>
+            </w:pPr>
+            <w:r>
+              <w:rPr>
+                <w:rFonts w:ascii="Calibri" w:eastAsia="Times New Roman" w:hAnsi="Calibri" w:cs="Calibri"/>
+                <w:color w:val="3B3838" w:themeColor="background2" w:themeShade="40"/>
+                <w:sz w:val="20"/>
+                <w:szCs w:val="20"/>
+              </w:rPr>
+              <w:t>N9</w:t>
+            </w:r>
+          </w:p>
+        </w:tc>
+        <w:tc>
+          <w:tcPr>
+            <w:tcW w:w="1332" w:type="dxa"/>
+            <w:tcBorders>
+              <w:top w:val="nil"/>
+              <w:bottom w:val="nil"/>
+            </w:tcBorders>
             <w:vAlign w:val="center"/>
           </w:tcPr>
           <w:p>
@@ -7976,25 +8823,29 @@
               <w:cnfStyle w:val="000000000000" w:firstRow="0" w:lastRow="0" w:firstColumn="0" w:lastColumn="0" w:oddVBand="0" w:evenVBand="0" w:oddHBand="0" w:evenHBand="0" w:firstRowFirstColumn="0" w:firstRowLastColumn="0" w:lastRowFirstColumn="0" w:lastRowLastColumn="0"/>
               <w:rPr>
                 <w:rFonts w:ascii="Calibri" w:eastAsia="Times New Roman" w:hAnsi="Calibri" w:cs="Calibri"/>
-                <w:color w:val="FF0000"/>
-                <w:sz w:val="20"/>
-                <w:szCs w:val="20"/>
-              </w:rPr>
-            </w:pPr>
-            <w:r>
-              <w:rPr>
-                <w:rFonts w:ascii="Calibri" w:eastAsia="Times New Roman" w:hAnsi="Calibri" w:cs="Calibri"/>
-                <w:color w:val="FF0000"/>
-                <w:sz w:val="20"/>
-                <w:szCs w:val="20"/>
-              </w:rPr>
-              <w:t>20, M</w:t>
+                <w:color w:val="3B3838" w:themeColor="background2" w:themeShade="40"/>
+                <w:sz w:val="20"/>
+                <w:szCs w:val="20"/>
+              </w:rPr>
+            </w:pPr>
+            <w:r>
+              <w:rPr>
+                <w:rFonts w:ascii="Calibri" w:eastAsia="Times New Roman" w:hAnsi="Calibri" w:cs="Calibri"/>
+                <w:color w:val="3B3838" w:themeColor="background2" w:themeShade="40"/>
+                <w:sz w:val="20"/>
+                <w:szCs w:val="20"/>
+              </w:rPr>
+              <w:t>24, F</w:t>
             </w:r>
           </w:p>
         </w:tc>
         <w:tc>
           <w:tcPr>
             <w:tcW w:w="822" w:type="dxa"/>
+            <w:tcBorders>
+              <w:top w:val="nil"/>
+              <w:bottom w:val="nil"/>
+            </w:tcBorders>
             <w:vAlign w:val="center"/>
           </w:tcPr>
           <w:p>
@@ -8003,55 +8854,48 @@
               <w:cnfStyle w:val="000000000000" w:firstRow="0" w:lastRow="0" w:firstColumn="0" w:lastColumn="0" w:oddVBand="0" w:evenVBand="0" w:oddHBand="0" w:evenHBand="0" w:firstRowFirstColumn="0" w:firstRowLastColumn="0" w:lastRowFirstColumn="0" w:lastRowLastColumn="0"/>
               <w:rPr>
                 <w:rFonts w:ascii="Calibri" w:eastAsia="Times New Roman" w:hAnsi="Calibri" w:cs="Calibri"/>
-                <w:color w:val="FF0000"/>
-                <w:sz w:val="20"/>
-                <w:szCs w:val="20"/>
-              </w:rPr>
-            </w:pPr>
-            <w:proofErr w:type="spellStart"/>
-            <w:r>
-              <w:rPr>
-                <w:rFonts w:ascii="Calibri" w:eastAsia="Times New Roman" w:hAnsi="Calibri" w:cs="Calibri"/>
-                <w:color w:val="FF0000"/>
-                <w:sz w:val="20"/>
-                <w:szCs w:val="20"/>
-              </w:rPr>
-              <w:t>Strab</w:t>
-            </w:r>
-            <w:proofErr w:type="spellEnd"/>
-          </w:p>
-        </w:tc>
-        <w:tc>
-          <w:tcPr>
-            <w:tcW w:w="1517" w:type="dxa"/>
+                <w:color w:val="3B3838" w:themeColor="background2" w:themeShade="40"/>
+                <w:sz w:val="20"/>
+                <w:szCs w:val="20"/>
+              </w:rPr>
+            </w:pPr>
+            <w:r>
+              <w:rPr>
+                <w:rFonts w:ascii="Calibri" w:eastAsia="Times New Roman" w:hAnsi="Calibri" w:cs="Calibri"/>
+                <w:color w:val="3B3838" w:themeColor="background2" w:themeShade="40"/>
+                <w:sz w:val="20"/>
+                <w:szCs w:val="20"/>
+              </w:rPr>
+              <w:t>Normal</w:t>
+            </w:r>
+          </w:p>
+        </w:tc>
+        <w:tc>
+          <w:tcPr>
+            <w:tcW w:w="1499" w:type="dxa"/>
+            <w:tcBorders>
+              <w:top w:val="nil"/>
+              <w:bottom w:val="nil"/>
+            </w:tcBorders>
           </w:tcPr>
           <w:p>
             <w:pPr>
               <w:cnfStyle w:val="000000000000" w:firstRow="0" w:lastRow="0" w:firstColumn="0" w:lastColumn="0" w:oddVBand="0" w:evenVBand="0" w:oddHBand="0" w:evenHBand="0" w:firstRowFirstColumn="0" w:firstRowLastColumn="0" w:lastRowFirstColumn="0" w:lastRowLastColumn="0"/>
               <w:rPr>
                 <w:rFonts w:ascii="Calibri" w:eastAsia="Times New Roman" w:hAnsi="Calibri" w:cs="Calibri"/>
-                <w:color w:val="FF0000"/>
-                <w:sz w:val="20"/>
-                <w:szCs w:val="20"/>
-              </w:rPr>
-            </w:pPr>
-            <w:r>
-              <w:rPr>
-                <w:rFonts w:ascii="Calibri" w:eastAsia="Times New Roman" w:hAnsi="Calibri" w:cs="Calibri"/>
-                <w:color w:val="FF0000"/>
-                <w:sz w:val="20"/>
-                <w:szCs w:val="20"/>
-              </w:rPr>
-              <w:t>OD:</w:t>
-            </w:r>
-            <w:r>
-              <w:rPr>
-                <w:rFonts w:ascii="Calibri" w:eastAsia="Times New Roman" w:hAnsi="Calibri" w:cs="Calibri"/>
-                <w:color w:val="FF0000"/>
-                <w:sz w:val="20"/>
-                <w:szCs w:val="20"/>
-              </w:rPr>
-              <w:t xml:space="preserve"> 20/20 -2</w:t>
+                <w:color w:val="3B3838" w:themeColor="background2" w:themeShade="40"/>
+                <w:sz w:val="20"/>
+                <w:szCs w:val="20"/>
+              </w:rPr>
+            </w:pPr>
+            <w:r>
+              <w:rPr>
+                <w:rFonts w:ascii="Calibri" w:eastAsia="Times New Roman" w:hAnsi="Calibri" w:cs="Calibri"/>
+                <w:color w:val="3B3838" w:themeColor="background2" w:themeShade="40"/>
+                <w:sz w:val="20"/>
+                <w:szCs w:val="20"/>
+              </w:rPr>
+              <w:t>OD: 20/20 -1</w:t>
             </w:r>
           </w:p>
           <w:p>
@@ -8059,71 +8903,48 @@
               <w:cnfStyle w:val="000000000000" w:firstRow="0" w:lastRow="0" w:firstColumn="0" w:lastColumn="0" w:oddVBand="0" w:evenVBand="0" w:oddHBand="0" w:evenHBand="0" w:firstRowFirstColumn="0" w:firstRowLastColumn="0" w:lastRowFirstColumn="0" w:lastRowLastColumn="0"/>
               <w:rPr>
                 <w:rFonts w:ascii="Calibri" w:eastAsia="Times New Roman" w:hAnsi="Calibri" w:cs="Calibri"/>
-                <w:color w:val="FF0000"/>
-                <w:sz w:val="20"/>
-                <w:szCs w:val="20"/>
-              </w:rPr>
-            </w:pPr>
-            <w:r>
-              <w:rPr>
-                <w:rFonts w:ascii="Calibri" w:eastAsia="Times New Roman" w:hAnsi="Calibri" w:cs="Calibri"/>
-                <w:color w:val="FF0000"/>
-                <w:sz w:val="20"/>
-                <w:szCs w:val="20"/>
-              </w:rPr>
-              <w:t>OS:</w:t>
-            </w:r>
-            <w:r>
-              <w:rPr>
-                <w:rFonts w:ascii="Calibri" w:eastAsia="Times New Roman" w:hAnsi="Calibri" w:cs="Calibri"/>
-                <w:color w:val="FF0000"/>
-                <w:sz w:val="20"/>
-                <w:szCs w:val="20"/>
-              </w:rPr>
-              <w:t xml:space="preserve"> 20/20 -1</w:t>
-            </w:r>
-          </w:p>
-        </w:tc>
-        <w:tc>
-          <w:tcPr>
-            <w:tcW w:w="1883" w:type="dxa"/>
+                <w:color w:val="3B3838" w:themeColor="background2" w:themeShade="40"/>
+                <w:sz w:val="20"/>
+                <w:szCs w:val="20"/>
+              </w:rPr>
+            </w:pPr>
+            <w:r>
+              <w:rPr>
+                <w:rFonts w:ascii="Calibri" w:eastAsia="Times New Roman" w:hAnsi="Calibri" w:cs="Calibri"/>
+                <w:color w:val="3B3838" w:themeColor="background2" w:themeShade="40"/>
+                <w:sz w:val="20"/>
+                <w:szCs w:val="20"/>
+              </w:rPr>
+              <w:t>OS: 20/20</w:t>
+            </w:r>
+          </w:p>
+        </w:tc>
+        <w:tc>
+          <w:tcPr>
+            <w:tcW w:w="1861" w:type="dxa"/>
+            <w:tcBorders>
+              <w:top w:val="nil"/>
+              <w:bottom w:val="nil"/>
+            </w:tcBorders>
           </w:tcPr>
           <w:p>
             <w:pPr>
               <w:cnfStyle w:val="000000000000" w:firstRow="0" w:lastRow="0" w:firstColumn="0" w:lastColumn="0" w:oddVBand="0" w:evenVBand="0" w:oddHBand="0" w:evenHBand="0" w:firstRowFirstColumn="0" w:firstRowLastColumn="0" w:lastRowFirstColumn="0" w:lastRowLastColumn="0"/>
               <w:rPr>
                 <w:rFonts w:ascii="Calibri" w:eastAsia="Times New Roman" w:hAnsi="Calibri" w:cs="Calibri"/>
-                <w:color w:val="FF0000"/>
-                <w:sz w:val="20"/>
-                <w:szCs w:val="20"/>
-              </w:rPr>
-            </w:pPr>
-            <w:r>
-              <w:rPr>
-                <w:rFonts w:ascii="Calibri" w:eastAsia="Times New Roman" w:hAnsi="Calibri" w:cs="Calibri"/>
-                <w:color w:val="FF0000"/>
-                <w:sz w:val="20"/>
-                <w:szCs w:val="20"/>
-              </w:rPr>
-              <w:t>Far</w:t>
-            </w:r>
-            <w:r>
-              <w:rPr>
-                <w:rFonts w:ascii="Calibri" w:eastAsia="Times New Roman" w:hAnsi="Calibri" w:cs="Calibri"/>
-                <w:color w:val="FF0000"/>
-                <w:sz w:val="20"/>
-                <w:szCs w:val="20"/>
-              </w:rPr>
-              <w:t>:</w:t>
-            </w:r>
-            <w:r>
-              <w:rPr>
-                <w:rFonts w:ascii="Calibri" w:eastAsia="Times New Roman" w:hAnsi="Calibri" w:cs="Calibri"/>
-                <w:color w:val="FF0000"/>
-                <w:sz w:val="20"/>
-                <w:szCs w:val="20"/>
-              </w:rPr>
-              <w:t xml:space="preserve"> trace XP</w:t>
+                <w:color w:val="3B3838" w:themeColor="background2" w:themeShade="40"/>
+                <w:sz w:val="20"/>
+                <w:szCs w:val="20"/>
+              </w:rPr>
+            </w:pPr>
+            <w:r>
+              <w:rPr>
+                <w:rFonts w:ascii="Calibri" w:eastAsia="Times New Roman" w:hAnsi="Calibri" w:cs="Calibri"/>
+                <w:color w:val="3B3838" w:themeColor="background2" w:themeShade="40"/>
+                <w:sz w:val="20"/>
+                <w:szCs w:val="20"/>
+              </w:rPr>
+              <w:t>Far: 2 XP</w:t>
             </w:r>
           </w:p>
           <w:p>
@@ -8131,62 +8952,48 @@
               <w:cnfStyle w:val="000000000000" w:firstRow="0" w:lastRow="0" w:firstColumn="0" w:lastColumn="0" w:oddVBand="0" w:evenVBand="0" w:oddHBand="0" w:evenHBand="0" w:firstRowFirstColumn="0" w:firstRowLastColumn="0" w:lastRowFirstColumn="0" w:lastRowLastColumn="0"/>
               <w:rPr>
                 <w:rFonts w:ascii="Calibri" w:eastAsia="Times New Roman" w:hAnsi="Calibri" w:cs="Calibri"/>
-                <w:color w:val="FF0000"/>
-                <w:sz w:val="20"/>
-                <w:szCs w:val="20"/>
-              </w:rPr>
-            </w:pPr>
-            <w:r>
-              <w:rPr>
-                <w:rFonts w:ascii="Calibri" w:eastAsia="Times New Roman" w:hAnsi="Calibri" w:cs="Calibri"/>
-                <w:color w:val="FF0000"/>
-                <w:sz w:val="20"/>
-                <w:szCs w:val="20"/>
-              </w:rPr>
-              <w:t>Near:</w:t>
-            </w:r>
-            <w:r>
-              <w:rPr>
-                <w:rFonts w:ascii="Calibri" w:eastAsia="Times New Roman" w:hAnsi="Calibri" w:cs="Calibri"/>
-                <w:color w:val="FF0000"/>
-                <w:sz w:val="20"/>
-                <w:szCs w:val="20"/>
-              </w:rPr>
-              <w:t xml:space="preserve"> 6 XP</w:t>
-            </w:r>
-          </w:p>
-        </w:tc>
-        <w:tc>
-          <w:tcPr>
-            <w:tcW w:w="1998" w:type="dxa"/>
+                <w:color w:val="3B3838" w:themeColor="background2" w:themeShade="40"/>
+                <w:sz w:val="20"/>
+                <w:szCs w:val="20"/>
+              </w:rPr>
+            </w:pPr>
+            <w:r>
+              <w:rPr>
+                <w:rFonts w:ascii="Calibri" w:eastAsia="Times New Roman" w:hAnsi="Calibri" w:cs="Calibri"/>
+                <w:color w:val="3B3838" w:themeColor="background2" w:themeShade="40"/>
+                <w:sz w:val="20"/>
+                <w:szCs w:val="20"/>
+              </w:rPr>
+              <w:t>Near: 6 XP</w:t>
+            </w:r>
+          </w:p>
+        </w:tc>
+        <w:tc>
+          <w:tcPr>
+            <w:tcW w:w="1973" w:type="dxa"/>
+            <w:tcBorders>
+              <w:top w:val="nil"/>
+              <w:bottom w:val="nil"/>
+            </w:tcBorders>
           </w:tcPr>
           <w:p>
             <w:pPr>
               <w:cnfStyle w:val="000000000000" w:firstRow="0" w:lastRow="0" w:firstColumn="0" w:lastColumn="0" w:oddVBand="0" w:evenVBand="0" w:oddHBand="0" w:evenHBand="0" w:firstRowFirstColumn="0" w:firstRowLastColumn="0" w:lastRowFirstColumn="0" w:lastRowLastColumn="0"/>
               <w:rPr>
                 <w:rFonts w:ascii="Calibri" w:eastAsia="Times New Roman" w:hAnsi="Calibri" w:cs="Calibri"/>
-                <w:color w:val="FF0000"/>
-                <w:sz w:val="20"/>
-                <w:szCs w:val="20"/>
-              </w:rPr>
-            </w:pPr>
-            <w:r>
-              <w:rPr>
-                <w:rFonts w:ascii="Calibri" w:eastAsia="Times New Roman" w:hAnsi="Calibri" w:cs="Calibri"/>
-                <w:color w:val="FF0000"/>
-                <w:sz w:val="20"/>
-                <w:szCs w:val="20"/>
-              </w:rPr>
-              <w:t>OD:</w:t>
-            </w:r>
-            <w:r>
-              <w:rPr>
-                <w:rFonts w:ascii="Calibri" w:eastAsia="Times New Roman" w:hAnsi="Calibri" w:cs="Calibri"/>
-                <w:color w:val="FF0000"/>
-                <w:sz w:val="20"/>
-                <w:szCs w:val="20"/>
-              </w:rPr>
-              <w:t xml:space="preserve"> +0.50 -0.50 x180</w:t>
+                <w:color w:val="3B3838" w:themeColor="background2" w:themeShade="40"/>
+                <w:sz w:val="20"/>
+                <w:szCs w:val="20"/>
+              </w:rPr>
+            </w:pPr>
+            <w:r>
+              <w:rPr>
+                <w:rFonts w:ascii="Calibri" w:eastAsia="Times New Roman" w:hAnsi="Calibri" w:cs="Calibri"/>
+                <w:color w:val="3B3838" w:themeColor="background2" w:themeShade="40"/>
+                <w:sz w:val="20"/>
+                <w:szCs w:val="20"/>
+              </w:rPr>
+              <w:t>OD: -5.25</w:t>
             </w:r>
           </w:p>
           <w:p>
@@ -8194,54 +9001,29 @@
               <w:cnfStyle w:val="000000000000" w:firstRow="0" w:lastRow="0" w:firstColumn="0" w:lastColumn="0" w:oddVBand="0" w:evenVBand="0" w:oddHBand="0" w:evenHBand="0" w:firstRowFirstColumn="0" w:firstRowLastColumn="0" w:lastRowFirstColumn="0" w:lastRowLastColumn="0"/>
               <w:rPr>
                 <w:rFonts w:ascii="Calibri" w:eastAsia="Times New Roman" w:hAnsi="Calibri" w:cs="Calibri"/>
-                <w:color w:val="FF0000"/>
-                <w:sz w:val="20"/>
-                <w:szCs w:val="20"/>
-              </w:rPr>
-            </w:pPr>
-            <w:r>
-              <w:rPr>
-                <w:rFonts w:ascii="Calibri" w:eastAsia="Times New Roman" w:hAnsi="Calibri" w:cs="Calibri"/>
-                <w:color w:val="FF0000"/>
-                <w:sz w:val="20"/>
-                <w:szCs w:val="20"/>
-              </w:rPr>
-              <w:t>OS:</w:t>
-            </w:r>
-            <w:r>
-              <w:rPr>
-                <w:rFonts w:ascii="Calibri" w:eastAsia="Times New Roman" w:hAnsi="Calibri" w:cs="Calibri"/>
-                <w:color w:val="FF0000"/>
-                <w:sz w:val="20"/>
-                <w:szCs w:val="20"/>
-              </w:rPr>
-              <w:t xml:space="preserve"> </w:t>
-            </w:r>
-            <w:proofErr w:type="spellStart"/>
-            <w:r>
-              <w:rPr>
-                <w:rFonts w:ascii="Calibri" w:eastAsia="Times New Roman" w:hAnsi="Calibri" w:cs="Calibri"/>
-                <w:color w:val="FF0000"/>
-                <w:sz w:val="20"/>
-                <w:szCs w:val="20"/>
-              </w:rPr>
-              <w:t>plano</w:t>
-            </w:r>
-            <w:proofErr w:type="spellEnd"/>
-            <w:r>
-              <w:rPr>
-                <w:rFonts w:ascii="Calibri" w:eastAsia="Times New Roman" w:hAnsi="Calibri" w:cs="Calibri"/>
-                <w:color w:val="FF0000"/>
-                <w:sz w:val="20"/>
-                <w:szCs w:val="20"/>
-              </w:rPr>
-              <w:t xml:space="preserve"> -1.00 x180</w:t>
-            </w:r>
-          </w:p>
-        </w:tc>
-        <w:tc>
-          <w:tcPr>
-            <w:tcW w:w="1350" w:type="dxa"/>
+                <w:color w:val="3B3838" w:themeColor="background2" w:themeShade="40"/>
+                <w:sz w:val="20"/>
+                <w:szCs w:val="20"/>
+              </w:rPr>
+            </w:pPr>
+            <w:r>
+              <w:rPr>
+                <w:rFonts w:ascii="Calibri" w:eastAsia="Times New Roman" w:hAnsi="Calibri" w:cs="Calibri"/>
+                <w:color w:val="3B3838" w:themeColor="background2" w:themeShade="40"/>
+                <w:sz w:val="20"/>
+                <w:szCs w:val="20"/>
+              </w:rPr>
+              <w:t>OS: -7.5</w:t>
+            </w:r>
+          </w:p>
+        </w:tc>
+        <w:tc>
+          <w:tcPr>
+            <w:tcW w:w="1338" w:type="dxa"/>
+            <w:tcBorders>
+              <w:top w:val="nil"/>
+              <w:bottom w:val="nil"/>
+            </w:tcBorders>
             <w:vAlign w:val="center"/>
           </w:tcPr>
           <w:p>
@@ -8250,15 +9032,15 @@
               <w:cnfStyle w:val="000000000000" w:firstRow="0" w:lastRow="0" w:firstColumn="0" w:lastColumn="0" w:oddVBand="0" w:evenVBand="0" w:oddHBand="0" w:evenHBand="0" w:firstRowFirstColumn="0" w:firstRowLastColumn="0" w:lastRowFirstColumn="0" w:lastRowLastColumn="0"/>
               <w:rPr>
                 <w:rFonts w:ascii="Calibri" w:eastAsia="Times New Roman" w:hAnsi="Calibri" w:cs="Calibri"/>
-                <w:color w:val="FF0000"/>
-                <w:sz w:val="20"/>
-                <w:szCs w:val="20"/>
-              </w:rPr>
-            </w:pPr>
-            <w:r>
-              <w:rPr>
-                <w:rFonts w:ascii="Calibri" w:eastAsia="Times New Roman" w:hAnsi="Calibri" w:cs="Calibri"/>
-                <w:color w:val="FF0000"/>
+                <w:color w:val="3B3838" w:themeColor="background2" w:themeShade="40"/>
+                <w:sz w:val="20"/>
+                <w:szCs w:val="20"/>
+              </w:rPr>
+            </w:pPr>
+            <w:r>
+              <w:rPr>
+                <w:rFonts w:ascii="Calibri" w:eastAsia="Times New Roman" w:hAnsi="Calibri" w:cs="Calibri"/>
+                <w:color w:val="3B3838" w:themeColor="background2" w:themeShade="40"/>
                 <w:sz w:val="20"/>
                 <w:szCs w:val="20"/>
               </w:rPr>
@@ -8275,7 +9057,11 @@
         <w:tc>
           <w:tcPr>
             <w:cnfStyle w:val="001000000000" w:firstRow="0" w:lastRow="0" w:firstColumn="1" w:lastColumn="0" w:oddVBand="0" w:evenVBand="0" w:oddHBand="0" w:evenHBand="0" w:firstRowFirstColumn="0" w:firstRowLastColumn="0" w:lastRowFirstColumn="0" w:lastRowLastColumn="0"/>
-            <w:tcW w:w="624" w:type="dxa"/>
+            <w:tcW w:w="715" w:type="dxa"/>
+            <w:tcBorders>
+              <w:top w:val="nil"/>
+              <w:bottom w:val="nil"/>
+            </w:tcBorders>
             <w:vAlign w:val="center"/>
           </w:tcPr>
           <w:p>
@@ -8283,25 +9069,29 @@
               <w:jc w:val="center"/>
               <w:rPr>
                 <w:rFonts w:ascii="Calibri" w:eastAsia="Times New Roman" w:hAnsi="Calibri" w:cs="Calibri"/>
-                <w:color w:val="FF0000"/>
-                <w:sz w:val="20"/>
-                <w:szCs w:val="20"/>
-              </w:rPr>
-            </w:pPr>
-            <w:r>
-              <w:rPr>
-                <w:rFonts w:ascii="Calibri" w:eastAsia="Times New Roman" w:hAnsi="Calibri" w:cs="Calibri"/>
-                <w:color w:val="FF0000"/>
-                <w:sz w:val="20"/>
-                <w:szCs w:val="20"/>
-              </w:rPr>
-              <w:t>S4</w:t>
-            </w:r>
-          </w:p>
-        </w:tc>
-        <w:tc>
-          <w:tcPr>
-            <w:tcW w:w="1346" w:type="dxa"/>
+                <w:color w:val="3B3838" w:themeColor="background2" w:themeShade="40"/>
+                <w:sz w:val="20"/>
+                <w:szCs w:val="20"/>
+              </w:rPr>
+            </w:pPr>
+            <w:r>
+              <w:rPr>
+                <w:rFonts w:ascii="Calibri" w:eastAsia="Times New Roman" w:hAnsi="Calibri" w:cs="Calibri"/>
+                <w:color w:val="3B3838" w:themeColor="background2" w:themeShade="40"/>
+                <w:sz w:val="20"/>
+                <w:szCs w:val="20"/>
+              </w:rPr>
+              <w:t>N10</w:t>
+            </w:r>
+          </w:p>
+        </w:tc>
+        <w:tc>
+          <w:tcPr>
+            <w:tcW w:w="1332" w:type="dxa"/>
+            <w:tcBorders>
+              <w:top w:val="nil"/>
+              <w:bottom w:val="nil"/>
+            </w:tcBorders>
             <w:vAlign w:val="center"/>
           </w:tcPr>
           <w:p>
@@ -8310,25 +9100,29 @@
               <w:cnfStyle w:val="000000100000" w:firstRow="0" w:lastRow="0" w:firstColumn="0" w:lastColumn="0" w:oddVBand="0" w:evenVBand="0" w:oddHBand="1" w:evenHBand="0" w:firstRowFirstColumn="0" w:firstRowLastColumn="0" w:lastRowFirstColumn="0" w:lastRowLastColumn="0"/>
               <w:rPr>
                 <w:rFonts w:ascii="Calibri" w:eastAsia="Times New Roman" w:hAnsi="Calibri" w:cs="Calibri"/>
-                <w:color w:val="FF0000"/>
-                <w:sz w:val="20"/>
-                <w:szCs w:val="20"/>
-              </w:rPr>
-            </w:pPr>
-            <w:r>
-              <w:rPr>
-                <w:rFonts w:ascii="Calibri" w:eastAsia="Times New Roman" w:hAnsi="Calibri" w:cs="Calibri"/>
-                <w:color w:val="FF0000"/>
-                <w:sz w:val="20"/>
-                <w:szCs w:val="20"/>
-              </w:rPr>
-              <w:t>21, M</w:t>
+                <w:color w:val="3B3838" w:themeColor="background2" w:themeShade="40"/>
+                <w:sz w:val="20"/>
+                <w:szCs w:val="20"/>
+              </w:rPr>
+            </w:pPr>
+            <w:r>
+              <w:rPr>
+                <w:rFonts w:ascii="Calibri" w:eastAsia="Times New Roman" w:hAnsi="Calibri" w:cs="Calibri"/>
+                <w:color w:val="3B3838" w:themeColor="background2" w:themeShade="40"/>
+                <w:sz w:val="20"/>
+                <w:szCs w:val="20"/>
+              </w:rPr>
+              <w:t>23, F</w:t>
             </w:r>
           </w:p>
         </w:tc>
         <w:tc>
           <w:tcPr>
             <w:tcW w:w="822" w:type="dxa"/>
+            <w:tcBorders>
+              <w:top w:val="nil"/>
+              <w:bottom w:val="nil"/>
+            </w:tcBorders>
             <w:vAlign w:val="center"/>
           </w:tcPr>
           <w:p>
@@ -8337,55 +9131,48 @@
               <w:cnfStyle w:val="000000100000" w:firstRow="0" w:lastRow="0" w:firstColumn="0" w:lastColumn="0" w:oddVBand="0" w:evenVBand="0" w:oddHBand="1" w:evenHBand="0" w:firstRowFirstColumn="0" w:firstRowLastColumn="0" w:lastRowFirstColumn="0" w:lastRowLastColumn="0"/>
               <w:rPr>
                 <w:rFonts w:ascii="Calibri" w:eastAsia="Times New Roman" w:hAnsi="Calibri" w:cs="Calibri"/>
-                <w:color w:val="FF0000"/>
-                <w:sz w:val="20"/>
-                <w:szCs w:val="20"/>
-              </w:rPr>
-            </w:pPr>
-            <w:proofErr w:type="spellStart"/>
-            <w:r>
-              <w:rPr>
-                <w:rFonts w:ascii="Calibri" w:eastAsia="Times New Roman" w:hAnsi="Calibri" w:cs="Calibri"/>
-                <w:color w:val="FF0000"/>
-                <w:sz w:val="20"/>
-                <w:szCs w:val="20"/>
-              </w:rPr>
-              <w:t>Strab</w:t>
-            </w:r>
-            <w:proofErr w:type="spellEnd"/>
-          </w:p>
-        </w:tc>
-        <w:tc>
-          <w:tcPr>
-            <w:tcW w:w="1517" w:type="dxa"/>
+                <w:color w:val="3B3838" w:themeColor="background2" w:themeShade="40"/>
+                <w:sz w:val="20"/>
+                <w:szCs w:val="20"/>
+              </w:rPr>
+            </w:pPr>
+            <w:r>
+              <w:rPr>
+                <w:rFonts w:ascii="Calibri" w:eastAsia="Times New Roman" w:hAnsi="Calibri" w:cs="Calibri"/>
+                <w:color w:val="3B3838" w:themeColor="background2" w:themeShade="40"/>
+                <w:sz w:val="20"/>
+                <w:szCs w:val="20"/>
+              </w:rPr>
+              <w:t>Normal</w:t>
+            </w:r>
+          </w:p>
+        </w:tc>
+        <w:tc>
+          <w:tcPr>
+            <w:tcW w:w="1499" w:type="dxa"/>
+            <w:tcBorders>
+              <w:top w:val="nil"/>
+              <w:bottom w:val="nil"/>
+            </w:tcBorders>
           </w:tcPr>
           <w:p>
             <w:pPr>
               <w:cnfStyle w:val="000000100000" w:firstRow="0" w:lastRow="0" w:firstColumn="0" w:lastColumn="0" w:oddVBand="0" w:evenVBand="0" w:oddHBand="1" w:evenHBand="0" w:firstRowFirstColumn="0" w:firstRowLastColumn="0" w:lastRowFirstColumn="0" w:lastRowLastColumn="0"/>
               <w:rPr>
                 <w:rFonts w:ascii="Calibri" w:eastAsia="Times New Roman" w:hAnsi="Calibri" w:cs="Calibri"/>
-                <w:color w:val="FF0000"/>
-                <w:sz w:val="20"/>
-                <w:szCs w:val="20"/>
-              </w:rPr>
-            </w:pPr>
-            <w:r>
-              <w:rPr>
-                <w:rFonts w:ascii="Calibri" w:eastAsia="Times New Roman" w:hAnsi="Calibri" w:cs="Calibri"/>
-                <w:color w:val="FF0000"/>
-                <w:sz w:val="20"/>
-                <w:szCs w:val="20"/>
-              </w:rPr>
-              <w:t>OD:</w:t>
-            </w:r>
-            <w:r>
-              <w:rPr>
-                <w:rFonts w:ascii="Calibri" w:eastAsia="Times New Roman" w:hAnsi="Calibri" w:cs="Calibri"/>
-                <w:color w:val="FF0000"/>
-                <w:sz w:val="20"/>
-                <w:szCs w:val="20"/>
-              </w:rPr>
-              <w:t xml:space="preserve"> 20/25 -2</w:t>
+                <w:color w:val="3B3838" w:themeColor="background2" w:themeShade="40"/>
+                <w:sz w:val="20"/>
+                <w:szCs w:val="20"/>
+              </w:rPr>
+            </w:pPr>
+            <w:r>
+              <w:rPr>
+                <w:rFonts w:ascii="Calibri" w:eastAsia="Times New Roman" w:hAnsi="Calibri" w:cs="Calibri"/>
+                <w:color w:val="3B3838" w:themeColor="background2" w:themeShade="40"/>
+                <w:sz w:val="20"/>
+                <w:szCs w:val="20"/>
+              </w:rPr>
+              <w:t>OD: 20/16 -1</w:t>
             </w:r>
           </w:p>
           <w:p>
@@ -8393,71 +9180,48 @@
               <w:cnfStyle w:val="000000100000" w:firstRow="0" w:lastRow="0" w:firstColumn="0" w:lastColumn="0" w:oddVBand="0" w:evenVBand="0" w:oddHBand="1" w:evenHBand="0" w:firstRowFirstColumn="0" w:firstRowLastColumn="0" w:lastRowFirstColumn="0" w:lastRowLastColumn="0"/>
               <w:rPr>
                 <w:rFonts w:ascii="Calibri" w:eastAsia="Times New Roman" w:hAnsi="Calibri" w:cs="Calibri"/>
-                <w:color w:val="FF0000"/>
-                <w:sz w:val="20"/>
-                <w:szCs w:val="20"/>
-              </w:rPr>
-            </w:pPr>
-            <w:r>
-              <w:rPr>
-                <w:rFonts w:ascii="Calibri" w:eastAsia="Times New Roman" w:hAnsi="Calibri" w:cs="Calibri"/>
-                <w:color w:val="FF0000"/>
-                <w:sz w:val="20"/>
-                <w:szCs w:val="20"/>
-              </w:rPr>
-              <w:t>OS:</w:t>
-            </w:r>
-            <w:r>
-              <w:rPr>
-                <w:rFonts w:ascii="Calibri" w:eastAsia="Times New Roman" w:hAnsi="Calibri" w:cs="Calibri"/>
-                <w:color w:val="FF0000"/>
-                <w:sz w:val="20"/>
-                <w:szCs w:val="20"/>
-              </w:rPr>
-              <w:t xml:space="preserve"> 20/50 -2</w:t>
-            </w:r>
-          </w:p>
-        </w:tc>
-        <w:tc>
-          <w:tcPr>
-            <w:tcW w:w="1883" w:type="dxa"/>
+                <w:color w:val="3B3838" w:themeColor="background2" w:themeShade="40"/>
+                <w:sz w:val="20"/>
+                <w:szCs w:val="20"/>
+              </w:rPr>
+            </w:pPr>
+            <w:r>
+              <w:rPr>
+                <w:rFonts w:ascii="Calibri" w:eastAsia="Times New Roman" w:hAnsi="Calibri" w:cs="Calibri"/>
+                <w:color w:val="3B3838" w:themeColor="background2" w:themeShade="40"/>
+                <w:sz w:val="20"/>
+                <w:szCs w:val="20"/>
+              </w:rPr>
+              <w:t>OS: 20/16</w:t>
+            </w:r>
+          </w:p>
+        </w:tc>
+        <w:tc>
+          <w:tcPr>
+            <w:tcW w:w="1861" w:type="dxa"/>
+            <w:tcBorders>
+              <w:top w:val="nil"/>
+              <w:bottom w:val="nil"/>
+            </w:tcBorders>
           </w:tcPr>
           <w:p>
             <w:pPr>
               <w:cnfStyle w:val="000000100000" w:firstRow="0" w:lastRow="0" w:firstColumn="0" w:lastColumn="0" w:oddVBand="0" w:evenVBand="0" w:oddHBand="1" w:evenHBand="0" w:firstRowFirstColumn="0" w:firstRowLastColumn="0" w:lastRowFirstColumn="0" w:lastRowLastColumn="0"/>
               <w:rPr>
                 <w:rFonts w:ascii="Calibri" w:eastAsia="Times New Roman" w:hAnsi="Calibri" w:cs="Calibri"/>
-                <w:color w:val="FF0000"/>
-                <w:sz w:val="20"/>
-                <w:szCs w:val="20"/>
-              </w:rPr>
-            </w:pPr>
-            <w:r>
-              <w:rPr>
-                <w:rFonts w:ascii="Calibri" w:eastAsia="Times New Roman" w:hAnsi="Calibri" w:cs="Calibri"/>
-                <w:color w:val="FF0000"/>
-                <w:sz w:val="20"/>
-                <w:szCs w:val="20"/>
-              </w:rPr>
-              <w:t>Far</w:t>
-            </w:r>
-            <w:r>
-              <w:rPr>
-                <w:rFonts w:ascii="Calibri" w:eastAsia="Times New Roman" w:hAnsi="Calibri" w:cs="Calibri"/>
-                <w:color w:val="FF0000"/>
-                <w:sz w:val="20"/>
-                <w:szCs w:val="20"/>
-              </w:rPr>
-              <w:t>:</w:t>
-            </w:r>
-            <w:r>
-              <w:rPr>
-                <w:rFonts w:ascii="Calibri" w:eastAsia="Times New Roman" w:hAnsi="Calibri" w:cs="Calibri"/>
-                <w:color w:val="FF0000"/>
-                <w:sz w:val="20"/>
-                <w:szCs w:val="20"/>
-              </w:rPr>
-              <w:t xml:space="preserve"> ortho</w:t>
+                <w:color w:val="3B3838" w:themeColor="background2" w:themeShade="40"/>
+                <w:sz w:val="20"/>
+                <w:szCs w:val="20"/>
+              </w:rPr>
+            </w:pPr>
+            <w:r>
+              <w:rPr>
+                <w:rFonts w:ascii="Calibri" w:eastAsia="Times New Roman" w:hAnsi="Calibri" w:cs="Calibri"/>
+                <w:color w:val="3B3838" w:themeColor="background2" w:themeShade="40"/>
+                <w:sz w:val="20"/>
+                <w:szCs w:val="20"/>
+              </w:rPr>
+              <w:t>Far: ortho</w:t>
             </w:r>
           </w:p>
           <w:p>
@@ -8465,62 +9229,48 @@
               <w:cnfStyle w:val="000000100000" w:firstRow="0" w:lastRow="0" w:firstColumn="0" w:lastColumn="0" w:oddVBand="0" w:evenVBand="0" w:oddHBand="1" w:evenHBand="0" w:firstRowFirstColumn="0" w:firstRowLastColumn="0" w:lastRowFirstColumn="0" w:lastRowLastColumn="0"/>
               <w:rPr>
                 <w:rFonts w:ascii="Calibri" w:eastAsia="Times New Roman" w:hAnsi="Calibri" w:cs="Calibri"/>
-                <w:color w:val="FF0000"/>
-                <w:sz w:val="20"/>
-                <w:szCs w:val="20"/>
-              </w:rPr>
-            </w:pPr>
-            <w:r>
-              <w:rPr>
-                <w:rFonts w:ascii="Calibri" w:eastAsia="Times New Roman" w:hAnsi="Calibri" w:cs="Calibri"/>
-                <w:color w:val="FF0000"/>
-                <w:sz w:val="20"/>
-                <w:szCs w:val="20"/>
-              </w:rPr>
-              <w:t>Near:</w:t>
-            </w:r>
-            <w:r>
-              <w:rPr>
-                <w:rFonts w:ascii="Calibri" w:eastAsia="Times New Roman" w:hAnsi="Calibri" w:cs="Calibri"/>
-                <w:color w:val="FF0000"/>
-                <w:sz w:val="20"/>
-                <w:szCs w:val="20"/>
-              </w:rPr>
-              <w:t xml:space="preserve"> ortho</w:t>
-            </w:r>
-          </w:p>
-        </w:tc>
-        <w:tc>
-          <w:tcPr>
-            <w:tcW w:w="1998" w:type="dxa"/>
+                <w:color w:val="3B3838" w:themeColor="background2" w:themeShade="40"/>
+                <w:sz w:val="20"/>
+                <w:szCs w:val="20"/>
+              </w:rPr>
+            </w:pPr>
+            <w:r>
+              <w:rPr>
+                <w:rFonts w:ascii="Calibri" w:eastAsia="Times New Roman" w:hAnsi="Calibri" w:cs="Calibri"/>
+                <w:color w:val="3B3838" w:themeColor="background2" w:themeShade="40"/>
+                <w:sz w:val="20"/>
+                <w:szCs w:val="20"/>
+              </w:rPr>
+              <w:t>Near: 4 EP</w:t>
+            </w:r>
+          </w:p>
+        </w:tc>
+        <w:tc>
+          <w:tcPr>
+            <w:tcW w:w="1973" w:type="dxa"/>
+            <w:tcBorders>
+              <w:top w:val="nil"/>
+              <w:bottom w:val="nil"/>
+            </w:tcBorders>
           </w:tcPr>
           <w:p>
             <w:pPr>
               <w:cnfStyle w:val="000000100000" w:firstRow="0" w:lastRow="0" w:firstColumn="0" w:lastColumn="0" w:oddVBand="0" w:evenVBand="0" w:oddHBand="1" w:evenHBand="0" w:firstRowFirstColumn="0" w:firstRowLastColumn="0" w:lastRowFirstColumn="0" w:lastRowLastColumn="0"/>
               <w:rPr>
                 <w:rFonts w:ascii="Calibri" w:eastAsia="Times New Roman" w:hAnsi="Calibri" w:cs="Calibri"/>
-                <w:color w:val="FF0000"/>
-                <w:sz w:val="20"/>
-                <w:szCs w:val="20"/>
-              </w:rPr>
-            </w:pPr>
-            <w:r>
-              <w:rPr>
-                <w:rFonts w:ascii="Calibri" w:eastAsia="Times New Roman" w:hAnsi="Calibri" w:cs="Calibri"/>
-                <w:color w:val="FF0000"/>
-                <w:sz w:val="20"/>
-                <w:szCs w:val="20"/>
-              </w:rPr>
-              <w:t>OD:</w:t>
-            </w:r>
-            <w:r>
-              <w:rPr>
-                <w:rFonts w:ascii="Calibri" w:eastAsia="Times New Roman" w:hAnsi="Calibri" w:cs="Calibri"/>
-                <w:color w:val="FF0000"/>
-                <w:sz w:val="20"/>
-                <w:szCs w:val="20"/>
-              </w:rPr>
-              <w:t xml:space="preserve"> +5.50 -4.75 x008</w:t>
+                <w:color w:val="3B3838" w:themeColor="background2" w:themeShade="40"/>
+                <w:sz w:val="20"/>
+                <w:szCs w:val="20"/>
+              </w:rPr>
+            </w:pPr>
+            <w:r>
+              <w:rPr>
+                <w:rFonts w:ascii="Calibri" w:eastAsia="Times New Roman" w:hAnsi="Calibri" w:cs="Calibri"/>
+                <w:color w:val="3B3838" w:themeColor="background2" w:themeShade="40"/>
+                <w:sz w:val="20"/>
+                <w:szCs w:val="20"/>
+              </w:rPr>
+              <w:t>OD: -1.00 DS</w:t>
             </w:r>
           </w:p>
           <w:p>
@@ -8528,34 +9278,29 @@
               <w:cnfStyle w:val="000000100000" w:firstRow="0" w:lastRow="0" w:firstColumn="0" w:lastColumn="0" w:oddVBand="0" w:evenVBand="0" w:oddHBand="1" w:evenHBand="0" w:firstRowFirstColumn="0" w:firstRowLastColumn="0" w:lastRowFirstColumn="0" w:lastRowLastColumn="0"/>
               <w:rPr>
                 <w:rFonts w:ascii="Calibri" w:eastAsia="Times New Roman" w:hAnsi="Calibri" w:cs="Calibri"/>
-                <w:color w:val="FF0000"/>
-                <w:sz w:val="20"/>
-                <w:szCs w:val="20"/>
-              </w:rPr>
-            </w:pPr>
-            <w:r>
-              <w:rPr>
-                <w:rFonts w:ascii="Calibri" w:eastAsia="Times New Roman" w:hAnsi="Calibri" w:cs="Calibri"/>
-                <w:color w:val="FF0000"/>
-                <w:sz w:val="20"/>
-                <w:szCs w:val="20"/>
-              </w:rPr>
-              <w:t>OS:</w:t>
-            </w:r>
-            <w:r>
-              <w:rPr>
-                <w:rFonts w:ascii="Calibri" w:eastAsia="Times New Roman" w:hAnsi="Calibri" w:cs="Calibri"/>
-                <w:color w:val="FF0000"/>
-                <w:sz w:val="20"/>
-                <w:szCs w:val="20"/>
-              </w:rPr>
-              <w:t xml:space="preserve"> +5.75 -5.00 x172</w:t>
-            </w:r>
-          </w:p>
-        </w:tc>
-        <w:tc>
-          <w:tcPr>
-            <w:tcW w:w="1350" w:type="dxa"/>
+                <w:color w:val="3B3838" w:themeColor="background2" w:themeShade="40"/>
+                <w:sz w:val="20"/>
+                <w:szCs w:val="20"/>
+              </w:rPr>
+            </w:pPr>
+            <w:r>
+              <w:rPr>
+                <w:rFonts w:ascii="Calibri" w:eastAsia="Times New Roman" w:hAnsi="Calibri" w:cs="Calibri"/>
+                <w:color w:val="3B3838" w:themeColor="background2" w:themeShade="40"/>
+                <w:sz w:val="20"/>
+                <w:szCs w:val="20"/>
+              </w:rPr>
+              <w:t>OS: -1.00 DS</w:t>
+            </w:r>
+          </w:p>
+        </w:tc>
+        <w:tc>
+          <w:tcPr>
+            <w:tcW w:w="1338" w:type="dxa"/>
+            <w:tcBorders>
+              <w:top w:val="nil"/>
+              <w:bottom w:val="nil"/>
+            </w:tcBorders>
             <w:vAlign w:val="center"/>
           </w:tcPr>
           <w:p>
@@ -8564,15 +9309,15 @@
               <w:cnfStyle w:val="000000100000" w:firstRow="0" w:lastRow="0" w:firstColumn="0" w:lastColumn="0" w:oddVBand="0" w:evenVBand="0" w:oddHBand="1" w:evenHBand="0" w:firstRowFirstColumn="0" w:firstRowLastColumn="0" w:lastRowFirstColumn="0" w:lastRowLastColumn="0"/>
               <w:rPr>
                 <w:rFonts w:ascii="Calibri" w:eastAsia="Times New Roman" w:hAnsi="Calibri" w:cs="Calibri"/>
-                <w:color w:val="FF0000"/>
-                <w:sz w:val="20"/>
-                <w:szCs w:val="20"/>
-              </w:rPr>
-            </w:pPr>
-            <w:r>
-              <w:rPr>
-                <w:rFonts w:ascii="Calibri" w:eastAsia="Times New Roman" w:hAnsi="Calibri" w:cs="Calibri"/>
-                <w:color w:val="FF0000"/>
+                <w:color w:val="3B3838" w:themeColor="background2" w:themeShade="40"/>
+                <w:sz w:val="20"/>
+                <w:szCs w:val="20"/>
+              </w:rPr>
+            </w:pPr>
+            <w:r>
+              <w:rPr>
+                <w:rFonts w:ascii="Calibri" w:eastAsia="Times New Roman" w:hAnsi="Calibri" w:cs="Calibri"/>
+                <w:color w:val="3B3838" w:themeColor="background2" w:themeShade="40"/>
                 <w:sz w:val="20"/>
                 <w:szCs w:val="20"/>
               </w:rPr>
@@ -8580,8 +9325,6 @@
             </w:r>
           </w:p>
         </w:tc>
-        <w:bookmarkStart w:id="0" w:name="_GoBack"/>
-        <w:bookmarkEnd w:id="0"/>
       </w:tr>
       <w:tr>
         <w:trPr>
@@ -8590,7 +9333,10 @@
         <w:tc>
           <w:tcPr>
             <w:cnfStyle w:val="001000000000" w:firstRow="0" w:lastRow="0" w:firstColumn="1" w:lastColumn="0" w:oddVBand="0" w:evenVBand="0" w:oddHBand="0" w:evenHBand="0" w:firstRowFirstColumn="0" w:firstRowLastColumn="0" w:lastRowFirstColumn="0" w:lastRowLastColumn="0"/>
-            <w:tcW w:w="624" w:type="dxa"/>
+            <w:tcW w:w="715" w:type="dxa"/>
+            <w:tcBorders>
+              <w:top w:val="nil"/>
+            </w:tcBorders>
             <w:vAlign w:val="center"/>
           </w:tcPr>
           <w:p>
@@ -8598,25 +9344,28 @@
               <w:jc w:val="center"/>
               <w:rPr>
                 <w:rFonts w:ascii="Calibri" w:eastAsia="Times New Roman" w:hAnsi="Calibri" w:cs="Calibri"/>
-                <w:color w:val="FF0000"/>
-                <w:sz w:val="20"/>
-                <w:szCs w:val="20"/>
-              </w:rPr>
-            </w:pPr>
-            <w:r>
-              <w:rPr>
-                <w:rFonts w:ascii="Calibri" w:eastAsia="Times New Roman" w:hAnsi="Calibri" w:cs="Calibri"/>
-                <w:color w:val="FF0000"/>
-                <w:sz w:val="20"/>
-                <w:szCs w:val="20"/>
-              </w:rPr>
-              <w:t>S5</w:t>
-            </w:r>
-          </w:p>
-        </w:tc>
-        <w:tc>
-          <w:tcPr>
-            <w:tcW w:w="1346" w:type="dxa"/>
+                <w:color w:val="3B3838" w:themeColor="background2" w:themeShade="40"/>
+                <w:sz w:val="20"/>
+                <w:szCs w:val="20"/>
+              </w:rPr>
+            </w:pPr>
+            <w:r>
+              <w:rPr>
+                <w:rFonts w:ascii="Calibri" w:eastAsia="Times New Roman" w:hAnsi="Calibri" w:cs="Calibri"/>
+                <w:color w:val="3B3838" w:themeColor="background2" w:themeShade="40"/>
+                <w:sz w:val="20"/>
+                <w:szCs w:val="20"/>
+              </w:rPr>
+              <w:t>N11</w:t>
+            </w:r>
+          </w:p>
+        </w:tc>
+        <w:tc>
+          <w:tcPr>
+            <w:tcW w:w="1332" w:type="dxa"/>
+            <w:tcBorders>
+              <w:top w:val="nil"/>
+            </w:tcBorders>
             <w:vAlign w:val="center"/>
           </w:tcPr>
           <w:p>
@@ -8625,25 +9374,28 @@
               <w:cnfStyle w:val="000000000000" w:firstRow="0" w:lastRow="0" w:firstColumn="0" w:lastColumn="0" w:oddVBand="0" w:evenVBand="0" w:oddHBand="0" w:evenHBand="0" w:firstRowFirstColumn="0" w:firstRowLastColumn="0" w:lastRowFirstColumn="0" w:lastRowLastColumn="0"/>
               <w:rPr>
                 <w:rFonts w:ascii="Calibri" w:eastAsia="Times New Roman" w:hAnsi="Calibri" w:cs="Calibri"/>
-                <w:color w:val="FF0000"/>
-                <w:sz w:val="20"/>
-                <w:szCs w:val="20"/>
-              </w:rPr>
-            </w:pPr>
-            <w:r>
-              <w:rPr>
-                <w:rFonts w:ascii="Calibri" w:eastAsia="Times New Roman" w:hAnsi="Calibri" w:cs="Calibri"/>
-                <w:color w:val="FF0000"/>
-                <w:sz w:val="20"/>
-                <w:szCs w:val="20"/>
-              </w:rPr>
-              <w:t>54, M</w:t>
+                <w:color w:val="3B3838" w:themeColor="background2" w:themeShade="40"/>
+                <w:sz w:val="20"/>
+                <w:szCs w:val="20"/>
+              </w:rPr>
+            </w:pPr>
+            <w:r>
+              <w:rPr>
+                <w:rFonts w:ascii="Calibri" w:eastAsia="Times New Roman" w:hAnsi="Calibri" w:cs="Calibri"/>
+                <w:color w:val="3B3838" w:themeColor="background2" w:themeShade="40"/>
+                <w:sz w:val="20"/>
+                <w:szCs w:val="20"/>
+              </w:rPr>
+              <w:t>24, F</w:t>
             </w:r>
           </w:p>
         </w:tc>
         <w:tc>
           <w:tcPr>
             <w:tcW w:w="822" w:type="dxa"/>
+            <w:tcBorders>
+              <w:top w:val="nil"/>
+            </w:tcBorders>
             <w:vAlign w:val="center"/>
           </w:tcPr>
           <w:p>
@@ -8652,55 +9404,47 @@
               <w:cnfStyle w:val="000000000000" w:firstRow="0" w:lastRow="0" w:firstColumn="0" w:lastColumn="0" w:oddVBand="0" w:evenVBand="0" w:oddHBand="0" w:evenHBand="0" w:firstRowFirstColumn="0" w:firstRowLastColumn="0" w:lastRowFirstColumn="0" w:lastRowLastColumn="0"/>
               <w:rPr>
                 <w:rFonts w:ascii="Calibri" w:eastAsia="Times New Roman" w:hAnsi="Calibri" w:cs="Calibri"/>
-                <w:color w:val="FF0000"/>
-                <w:sz w:val="20"/>
-                <w:szCs w:val="20"/>
-              </w:rPr>
-            </w:pPr>
-            <w:proofErr w:type="spellStart"/>
-            <w:r>
-              <w:rPr>
-                <w:rFonts w:ascii="Calibri" w:eastAsia="Times New Roman" w:hAnsi="Calibri" w:cs="Calibri"/>
-                <w:color w:val="FF0000"/>
-                <w:sz w:val="20"/>
-                <w:szCs w:val="20"/>
-              </w:rPr>
-              <w:t>Strab</w:t>
-            </w:r>
-            <w:proofErr w:type="spellEnd"/>
-          </w:p>
-        </w:tc>
-        <w:tc>
-          <w:tcPr>
-            <w:tcW w:w="1517" w:type="dxa"/>
+                <w:color w:val="3B3838" w:themeColor="background2" w:themeShade="40"/>
+                <w:sz w:val="20"/>
+                <w:szCs w:val="20"/>
+              </w:rPr>
+            </w:pPr>
+            <w:r>
+              <w:rPr>
+                <w:rFonts w:ascii="Calibri" w:eastAsia="Times New Roman" w:hAnsi="Calibri" w:cs="Calibri"/>
+                <w:color w:val="3B3838" w:themeColor="background2" w:themeShade="40"/>
+                <w:sz w:val="20"/>
+                <w:szCs w:val="20"/>
+              </w:rPr>
+              <w:t>Normal</w:t>
+            </w:r>
+          </w:p>
+        </w:tc>
+        <w:tc>
+          <w:tcPr>
+            <w:tcW w:w="1499" w:type="dxa"/>
+            <w:tcBorders>
+              <w:top w:val="nil"/>
+            </w:tcBorders>
           </w:tcPr>
           <w:p>
             <w:pPr>
               <w:cnfStyle w:val="000000000000" w:firstRow="0" w:lastRow="0" w:firstColumn="0" w:lastColumn="0" w:oddVBand="0" w:evenVBand="0" w:oddHBand="0" w:evenHBand="0" w:firstRowFirstColumn="0" w:firstRowLastColumn="0" w:lastRowFirstColumn="0" w:lastRowLastColumn="0"/>
               <w:rPr>
                 <w:rFonts w:ascii="Calibri" w:eastAsia="Times New Roman" w:hAnsi="Calibri" w:cs="Calibri"/>
-                <w:color w:val="FF0000"/>
-                <w:sz w:val="20"/>
-                <w:szCs w:val="20"/>
-              </w:rPr>
-            </w:pPr>
-            <w:r>
-              <w:rPr>
-                <w:rFonts w:ascii="Calibri" w:eastAsia="Times New Roman" w:hAnsi="Calibri" w:cs="Calibri"/>
-                <w:color w:val="FF0000"/>
-                <w:sz w:val="20"/>
-                <w:szCs w:val="20"/>
-              </w:rPr>
-              <w:t>OD:</w:t>
-            </w:r>
-            <w:r>
-              <w:rPr>
-                <w:rFonts w:ascii="Calibri" w:eastAsia="Times New Roman" w:hAnsi="Calibri" w:cs="Calibri"/>
-                <w:color w:val="FF0000"/>
-                <w:sz w:val="20"/>
-                <w:szCs w:val="20"/>
-              </w:rPr>
-              <w:t xml:space="preserve"> 20/25 -1</w:t>
+                <w:color w:val="3B3838" w:themeColor="background2" w:themeShade="40"/>
+                <w:sz w:val="20"/>
+                <w:szCs w:val="20"/>
+              </w:rPr>
+            </w:pPr>
+            <w:r>
+              <w:rPr>
+                <w:rFonts w:ascii="Calibri" w:eastAsia="Times New Roman" w:hAnsi="Calibri" w:cs="Calibri"/>
+                <w:color w:val="3B3838" w:themeColor="background2" w:themeShade="40"/>
+                <w:sz w:val="20"/>
+                <w:szCs w:val="20"/>
+              </w:rPr>
+              <w:t>OD: 20/16</w:t>
             </w:r>
           </w:p>
           <w:p>
@@ -8708,145 +9452,95 @@
               <w:cnfStyle w:val="000000000000" w:firstRow="0" w:lastRow="0" w:firstColumn="0" w:lastColumn="0" w:oddVBand="0" w:evenVBand="0" w:oddHBand="0" w:evenHBand="0" w:firstRowFirstColumn="0" w:firstRowLastColumn="0" w:lastRowFirstColumn="0" w:lastRowLastColumn="0"/>
               <w:rPr>
                 <w:rFonts w:ascii="Calibri" w:eastAsia="Times New Roman" w:hAnsi="Calibri" w:cs="Calibri"/>
-                <w:color w:val="FF0000"/>
-                <w:sz w:val="20"/>
-                <w:szCs w:val="20"/>
-              </w:rPr>
-            </w:pPr>
-            <w:r>
-              <w:rPr>
-                <w:rFonts w:ascii="Calibri" w:eastAsia="Times New Roman" w:hAnsi="Calibri" w:cs="Calibri"/>
-                <w:color w:val="FF0000"/>
-                <w:sz w:val="20"/>
-                <w:szCs w:val="20"/>
-              </w:rPr>
-              <w:t>OS:</w:t>
-            </w:r>
-            <w:r>
-              <w:rPr>
-                <w:rFonts w:ascii="Calibri" w:eastAsia="Times New Roman" w:hAnsi="Calibri" w:cs="Calibri"/>
-                <w:color w:val="FF0000"/>
-                <w:sz w:val="20"/>
-                <w:szCs w:val="20"/>
-              </w:rPr>
-              <w:t xml:space="preserve"> 20/20 -1</w:t>
-            </w:r>
-          </w:p>
-        </w:tc>
-        <w:tc>
-          <w:tcPr>
-            <w:tcW w:w="1883" w:type="dxa"/>
+                <w:color w:val="3B3838" w:themeColor="background2" w:themeShade="40"/>
+                <w:sz w:val="20"/>
+                <w:szCs w:val="20"/>
+              </w:rPr>
+            </w:pPr>
+            <w:r>
+              <w:rPr>
+                <w:rFonts w:ascii="Calibri" w:eastAsia="Times New Roman" w:hAnsi="Calibri" w:cs="Calibri"/>
+                <w:color w:val="3B3838" w:themeColor="background2" w:themeShade="40"/>
+                <w:sz w:val="20"/>
+                <w:szCs w:val="20"/>
+              </w:rPr>
+              <w:t>OS: 20/12.5</w:t>
+            </w:r>
+          </w:p>
+        </w:tc>
+        <w:tc>
+          <w:tcPr>
+            <w:tcW w:w="1861" w:type="dxa"/>
+            <w:tcBorders>
+              <w:top w:val="nil"/>
+            </w:tcBorders>
           </w:tcPr>
           <w:p>
             <w:pPr>
               <w:cnfStyle w:val="000000000000" w:firstRow="0" w:lastRow="0" w:firstColumn="0" w:lastColumn="0" w:oddVBand="0" w:evenVBand="0" w:oddHBand="0" w:evenHBand="0" w:firstRowFirstColumn="0" w:firstRowLastColumn="0" w:lastRowFirstColumn="0" w:lastRowLastColumn="0"/>
               <w:rPr>
                 <w:rFonts w:ascii="Calibri" w:eastAsia="Times New Roman" w:hAnsi="Calibri" w:cs="Calibri"/>
-                <w:color w:val="FF0000"/>
-                <w:sz w:val="20"/>
-                <w:szCs w:val="20"/>
-              </w:rPr>
-            </w:pPr>
-            <w:r>
-              <w:rPr>
-                <w:rFonts w:ascii="Calibri" w:eastAsia="Times New Roman" w:hAnsi="Calibri" w:cs="Calibri"/>
-                <w:color w:val="FF0000"/>
-                <w:sz w:val="20"/>
-                <w:szCs w:val="20"/>
-              </w:rPr>
-              <w:t>Far</w:t>
-            </w:r>
-            <w:r>
-              <w:rPr>
-                <w:rFonts w:ascii="Calibri" w:eastAsia="Times New Roman" w:hAnsi="Calibri" w:cs="Calibri"/>
-                <w:color w:val="FF0000"/>
-                <w:sz w:val="20"/>
-                <w:szCs w:val="20"/>
-              </w:rPr>
-              <w:t>:</w:t>
-            </w:r>
-            <w:r>
-              <w:rPr>
-                <w:rFonts w:ascii="Calibri" w:eastAsia="Times New Roman" w:hAnsi="Calibri" w:cs="Calibri"/>
-                <w:color w:val="FF0000"/>
-                <w:sz w:val="20"/>
-                <w:szCs w:val="20"/>
-              </w:rPr>
-              <w:t xml:space="preserve"> 14 RET 5 </w:t>
-            </w:r>
-            <w:proofErr w:type="spellStart"/>
-            <w:r>
-              <w:rPr>
-                <w:rFonts w:ascii="Calibri" w:eastAsia="Times New Roman" w:hAnsi="Calibri" w:cs="Calibri"/>
-                <w:color w:val="FF0000"/>
-                <w:sz w:val="20"/>
-                <w:szCs w:val="20"/>
-              </w:rPr>
-              <w:t>HoT</w:t>
-            </w:r>
-            <w:proofErr w:type="spellEnd"/>
+                <w:color w:val="3B3838" w:themeColor="background2" w:themeShade="40"/>
+                <w:sz w:val="20"/>
+                <w:szCs w:val="20"/>
+              </w:rPr>
+            </w:pPr>
+            <w:r>
+              <w:rPr>
+                <w:rFonts w:ascii="Calibri" w:eastAsia="Times New Roman" w:hAnsi="Calibri" w:cs="Calibri"/>
+                <w:color w:val="3B3838" w:themeColor="background2" w:themeShade="40"/>
+                <w:sz w:val="20"/>
+                <w:szCs w:val="20"/>
+              </w:rPr>
+              <w:t>Far: ortho</w:t>
+            </w:r>
           </w:p>
           <w:p>
             <w:pPr>
               <w:cnfStyle w:val="000000000000" w:firstRow="0" w:lastRow="0" w:firstColumn="0" w:lastColumn="0" w:oddVBand="0" w:evenVBand="0" w:oddHBand="0" w:evenHBand="0" w:firstRowFirstColumn="0" w:firstRowLastColumn="0" w:lastRowFirstColumn="0" w:lastRowLastColumn="0"/>
               <w:rPr>
                 <w:rFonts w:ascii="Calibri" w:eastAsia="Times New Roman" w:hAnsi="Calibri" w:cs="Calibri"/>
-                <w:color w:val="FF0000"/>
-                <w:sz w:val="20"/>
-                <w:szCs w:val="20"/>
-              </w:rPr>
-            </w:pPr>
-            <w:r>
-              <w:rPr>
-                <w:rFonts w:ascii="Calibri" w:eastAsia="Times New Roman" w:hAnsi="Calibri" w:cs="Calibri"/>
-                <w:color w:val="FF0000"/>
-                <w:sz w:val="20"/>
-                <w:szCs w:val="20"/>
-              </w:rPr>
-              <w:t>Near:</w:t>
-            </w:r>
-            <w:r>
-              <w:rPr>
-                <w:rFonts w:ascii="Calibri" w:eastAsia="Times New Roman" w:hAnsi="Calibri" w:cs="Calibri"/>
-                <w:color w:val="FF0000"/>
-                <w:sz w:val="20"/>
-                <w:szCs w:val="20"/>
-              </w:rPr>
-              <w:t xml:space="preserve"> 6 LET 10HyT</w:t>
-            </w:r>
-          </w:p>
-        </w:tc>
-        <w:tc>
-          <w:tcPr>
-            <w:tcW w:w="1998" w:type="dxa"/>
+                <w:color w:val="3B3838" w:themeColor="background2" w:themeShade="40"/>
+                <w:sz w:val="20"/>
+                <w:szCs w:val="20"/>
+              </w:rPr>
+            </w:pPr>
+            <w:r>
+              <w:rPr>
+                <w:rFonts w:ascii="Calibri" w:eastAsia="Times New Roman" w:hAnsi="Calibri" w:cs="Calibri"/>
+                <w:color w:val="3B3838" w:themeColor="background2" w:themeShade="40"/>
+                <w:sz w:val="20"/>
+                <w:szCs w:val="20"/>
+              </w:rPr>
+              <w:t>Near: ortho</w:t>
+            </w:r>
+          </w:p>
+        </w:tc>
+        <w:tc>
+          <w:tcPr>
+            <w:tcW w:w="1973" w:type="dxa"/>
+            <w:tcBorders>
+              <w:top w:val="nil"/>
+            </w:tcBorders>
           </w:tcPr>
           <w:p>
             <w:pPr>
               <w:cnfStyle w:val="000000000000" w:firstRow="0" w:lastRow="0" w:firstColumn="0" w:lastColumn="0" w:oddVBand="0" w:evenVBand="0" w:oddHBand="0" w:evenHBand="0" w:firstRowFirstColumn="0" w:firstRowLastColumn="0" w:lastRowFirstColumn="0" w:lastRowLastColumn="0"/>
               <w:rPr>
                 <w:rFonts w:ascii="Calibri" w:eastAsia="Times New Roman" w:hAnsi="Calibri" w:cs="Calibri"/>
-                <w:color w:val="FF0000"/>
-                <w:sz w:val="20"/>
-                <w:szCs w:val="20"/>
-              </w:rPr>
-            </w:pPr>
-            <w:r>
-              <w:rPr>
-                <w:rFonts w:ascii="Calibri" w:eastAsia="Times New Roman" w:hAnsi="Calibri" w:cs="Calibri"/>
-                <w:color w:val="FF0000"/>
-                <w:sz w:val="20"/>
-                <w:szCs w:val="20"/>
-              </w:rPr>
-              <w:t>OD:</w:t>
-            </w:r>
-            <w:r>
-              <w:rPr>
-                <w:rFonts w:ascii="Calibri" w:eastAsia="Times New Roman" w:hAnsi="Calibri" w:cs="Calibri"/>
-                <w:color w:val="FF0000"/>
-                <w:sz w:val="20"/>
-                <w:szCs w:val="20"/>
-              </w:rPr>
-              <w:t xml:space="preserve"> -1.00 -0.75 x160 </w:t>
+                <w:color w:val="3B3838" w:themeColor="background2" w:themeShade="40"/>
+                <w:sz w:val="20"/>
+                <w:szCs w:val="20"/>
+              </w:rPr>
+            </w:pPr>
+            <w:r>
+              <w:rPr>
+                <w:rFonts w:ascii="Calibri" w:eastAsia="Times New Roman" w:hAnsi="Calibri" w:cs="Calibri"/>
+                <w:color w:val="3B3838" w:themeColor="background2" w:themeShade="40"/>
+                <w:sz w:val="20"/>
+                <w:szCs w:val="20"/>
+              </w:rPr>
+              <w:t>OD: -1.75 DS</w:t>
             </w:r>
           </w:p>
           <w:p>
@@ -8854,34 +9548,28 @@
               <w:cnfStyle w:val="000000000000" w:firstRow="0" w:lastRow="0" w:firstColumn="0" w:lastColumn="0" w:oddVBand="0" w:evenVBand="0" w:oddHBand="0" w:evenHBand="0" w:firstRowFirstColumn="0" w:firstRowLastColumn="0" w:lastRowFirstColumn="0" w:lastRowLastColumn="0"/>
               <w:rPr>
                 <w:rFonts w:ascii="Calibri" w:eastAsia="Times New Roman" w:hAnsi="Calibri" w:cs="Calibri"/>
-                <w:color w:val="FF0000"/>
-                <w:sz w:val="20"/>
-                <w:szCs w:val="20"/>
-              </w:rPr>
-            </w:pPr>
-            <w:r>
-              <w:rPr>
-                <w:rFonts w:ascii="Calibri" w:eastAsia="Times New Roman" w:hAnsi="Calibri" w:cs="Calibri"/>
-                <w:color w:val="FF0000"/>
-                <w:sz w:val="20"/>
-                <w:szCs w:val="20"/>
-              </w:rPr>
-              <w:t>OS:</w:t>
-            </w:r>
-            <w:r>
-              <w:rPr>
-                <w:rFonts w:ascii="Calibri" w:eastAsia="Times New Roman" w:hAnsi="Calibri" w:cs="Calibri"/>
-                <w:color w:val="FF0000"/>
-                <w:sz w:val="20"/>
-                <w:szCs w:val="20"/>
-              </w:rPr>
-              <w:t xml:space="preserve"> -1.00 -1.00 x020</w:t>
-            </w:r>
-          </w:p>
-        </w:tc>
-        <w:tc>
-          <w:tcPr>
-            <w:tcW w:w="1350" w:type="dxa"/>
+                <w:color w:val="3B3838" w:themeColor="background2" w:themeShade="40"/>
+                <w:sz w:val="20"/>
+                <w:szCs w:val="20"/>
+              </w:rPr>
+            </w:pPr>
+            <w:r>
+              <w:rPr>
+                <w:rFonts w:ascii="Calibri" w:eastAsia="Times New Roman" w:hAnsi="Calibri" w:cs="Calibri"/>
+                <w:color w:val="3B3838" w:themeColor="background2" w:themeShade="40"/>
+                <w:sz w:val="20"/>
+                <w:szCs w:val="20"/>
+              </w:rPr>
+              <w:t>OS: -1.75 DS</w:t>
+            </w:r>
+          </w:p>
+        </w:tc>
+        <w:tc>
+          <w:tcPr>
+            <w:tcW w:w="1338" w:type="dxa"/>
+            <w:tcBorders>
+              <w:top w:val="nil"/>
+            </w:tcBorders>
             <w:vAlign w:val="center"/>
           </w:tcPr>
           <w:p>
@@ -8890,15 +9578,15 @@
               <w:cnfStyle w:val="000000000000" w:firstRow="0" w:lastRow="0" w:firstColumn="0" w:lastColumn="0" w:oddVBand="0" w:evenVBand="0" w:oddHBand="0" w:evenHBand="0" w:firstRowFirstColumn="0" w:firstRowLastColumn="0" w:lastRowFirstColumn="0" w:lastRowLastColumn="0"/>
               <w:rPr>
                 <w:rFonts w:ascii="Calibri" w:eastAsia="Times New Roman" w:hAnsi="Calibri" w:cs="Calibri"/>
-                <w:color w:val="FF0000"/>
-                <w:sz w:val="20"/>
-                <w:szCs w:val="20"/>
-              </w:rPr>
-            </w:pPr>
-            <w:r>
-              <w:rPr>
-                <w:rFonts w:ascii="Calibri" w:eastAsia="Times New Roman" w:hAnsi="Calibri" w:cs="Calibri"/>
-                <w:color w:val="FF0000"/>
+                <w:color w:val="3B3838" w:themeColor="background2" w:themeShade="40"/>
+                <w:sz w:val="20"/>
+                <w:szCs w:val="20"/>
+              </w:rPr>
+            </w:pPr>
+            <w:r>
+              <w:rPr>
+                <w:rFonts w:ascii="Calibri" w:eastAsia="Times New Roman" w:hAnsi="Calibri" w:cs="Calibri"/>
+                <w:color w:val="3B3838" w:themeColor="background2" w:themeShade="40"/>
                 <w:sz w:val="20"/>
                 <w:szCs w:val="20"/>
               </w:rPr>
@@ -8914,7 +9602,26 @@
         <w:spacing w:after="160" w:line="235" w:lineRule="atLeast"/>
         <w:rPr>
           <w:rFonts w:ascii="Calibri" w:eastAsia="Times New Roman" w:hAnsi="Calibri" w:cs="Calibri"/>
-          <w:color w:val="222222"/>
+          <w:sz w:val="22"/>
+          <w:szCs w:val="22"/>
+        </w:rPr>
+      </w:pPr>
+      <w:r>
+        <w:rPr>
+          <w:rFonts w:ascii="Calibri" w:eastAsia="Times New Roman" w:hAnsi="Calibri" w:cs="Calibri"/>
+          <w:sz w:val="22"/>
+          <w:szCs w:val="22"/>
+        </w:rPr>
+        <w:t>AA = Anisometropia participants in the stereo-anomalous group; AMS = Micro-strabismic participants in the stereo-anomalous group; AS = Strabismic participants in the stereo-anomalous group; ASW = Stereo-weak participants in the stereo-anomalous group. N = Stereo-normal participants.</w:t>
+      </w:r>
+    </w:p>
+    <w:p>
+      <w:pPr>
+        <w:shd w:val="clear" w:color="auto" w:fill="FFFFFF"/>
+        <w:spacing w:after="160" w:line="235" w:lineRule="atLeast"/>
+        <w:rPr>
+          <w:rFonts w:ascii="Calibri" w:eastAsia="Times New Roman" w:hAnsi="Calibri" w:cs="Calibri"/>
+          <w:color w:val="3B3838" w:themeColor="background2" w:themeShade="40"/>
           <w:sz w:val="22"/>
           <w:szCs w:val="22"/>
         </w:rPr>
@@ -9206,6 +9913,14 @@
     </w:sectPr>
   </w:body>
 </w:document>
+</file>
+
+<file path=word/people.xml><?xml version="1.0" encoding="utf-8"?>
+<w15:people xmlns:wpc="http://schemas.microsoft.com/office/word/2010/wordprocessingCanvas" xmlns:cx="http://schemas.microsoft.com/office/drawing/2014/chartex" xmlns:cx1="http://schemas.microsoft.com/office/drawing/2015/9/8/chartex" xmlns:cx2="http://schemas.microsoft.com/office/drawing/2015/10/21/chartex" xmlns:cx3="http://schemas.microsoft.com/office/drawing/2016/5/9/chartex" xmlns:cx4="http://schemas.microsoft.com/office/drawing/2016/5/10/chartex" xmlns:cx5="http://schemas.microsoft.com/office/drawing/2016/5/11/chartex" xmlns:cx6="http://schemas.microsoft.com/office/drawing/2016/5/12/chartex" xmlns:cx7="http://schemas.microsoft.com/office/drawing/2016/5/13/chartex" xmlns:cx8="http://schemas.microsoft.com/office/drawing/2016/5/14/chartex" xmlns:mc="http://schemas.openxmlformats.org/markup-compatibility/2006" xmlns:aink="http://schemas.microsoft.com/office/drawing/2016/ink" xmlns:am3d="http://schemas.microsoft.com/office/drawing/2017/model3d" xmlns:o="urn:schemas-microsoft-com:office:office" xmlns:r="http://schemas.openxmlformats.org/officeDocument/2006/relationships" xmlns:m="http://schemas.openxmlformats.org/officeDocument/2006/math" xmlns:v="urn:schemas-microsoft-com:vml" xmlns:wp14="http://schemas.microsoft.com/office/word/2010/wordprocessingDrawing" xmlns:wp="http://schemas.openxmlformats.org/drawingml/2006/wordprocessingDrawing" xmlns:w10="urn:schemas-microsoft-com:office:word" xmlns:w="http://schemas.openxmlformats.org/wordprocessingml/2006/main" xmlns:w14="http://schemas.microsoft.com/office/word/2010/wordml" xmlns:w15="http://schemas.microsoft.com/office/word/2012/wordml" xmlns:w16cid="http://schemas.microsoft.com/office/word/2016/wordml/cid" xmlns:w16se="http://schemas.microsoft.com/office/word/2015/wordml/symex" xmlns:wpg="http://schemas.microsoft.com/office/word/2010/wordprocessingGroup" xmlns:wpi="http://schemas.microsoft.com/office/word/2010/wordprocessingInk" xmlns:wne="http://schemas.microsoft.com/office/word/2006/wordml" xmlns:wps="http://schemas.microsoft.com/office/word/2010/wordprocessingShape" mc:Ignorable="w14 w15 w16se w16cid wp14">
+  <w15:person w15:author="angelica godinez">
+    <w15:presenceInfo w15:providerId="Windows Live" w15:userId="70860c1b23a88702"/>
+  </w15:person>
+</w15:people>
 </file>
 
 <file path=word/styles.xml><?xml version="1.0" encoding="utf-8"?>
@@ -10139,7 +10854,7 @@
 </file>
 
 <file path=customXml/itemProps1.xml><?xml version="1.0" encoding="utf-8"?>
-<ds:datastoreItem xmlns:ds="http://schemas.openxmlformats.org/officeDocument/2006/customXml" ds:itemID="{285291D8-F83A-4351-9938-90A6668110E6}">
+<ds:datastoreItem xmlns:ds="http://schemas.openxmlformats.org/officeDocument/2006/customXml" ds:itemID="{D6387B63-CD35-4AC8-8C43-1295CA1113DE}">
   <ds:schemaRefs>
     <ds:schemaRef ds:uri="http://schemas.openxmlformats.org/officeDocument/2006/bibliography"/>
   </ds:schemaRefs>
